--- a/Huấn luyện chuyên ngành/Giai đoạn 2/TQGA/NN 2023/Quy tắc thực hành liên lạc qua đài TGCT, đài canh/Quy tắc thực hành liên lạc qua đài TGCT.docx
+++ b/Huấn luyện chuyên ngành/Giai đoạn 2/TQGA/NN 2023/Quy tắc thực hành liên lạc qua đài TGCT, đài canh/Quy tắc thực hành liên lạc qua đài TGCT.docx
@@ -1662,71 +1662,76 @@
           <w:color w:val="000000" w:themeColor="text1"/>
           <w:szCs w:val="28"/>
         </w:rPr>
-        <w:t>A</w:t>
-      </w:r>
-      <w:r>
+        <w:t>A. Mục đích</w:t>
+      </w:r>
+    </w:p>
+    <w:p>
+      <w:pPr>
+        <w:ind w:firstLine="426"/>
+        <w:rPr>
+          <w:color w:val="000000" w:themeColor="text1"/>
+          <w:szCs w:val="28"/>
+        </w:rPr>
+      </w:pPr>
+      <w:r>
+        <w:rPr>
+          <w:color w:val="000000" w:themeColor="text1"/>
+          <w:szCs w:val="28"/>
+        </w:rPr>
+        <w:t xml:space="preserve">Nhằm thống nhất về nội dung, tổ chức và phương pháp huấn luyện </w:t>
+      </w:r>
+      <w:r>
+        <w:rPr>
+          <w:color w:val="000000" w:themeColor="text1"/>
+          <w:szCs w:val="28"/>
+        </w:rPr>
+        <w:t>chuyên môn nghiệp vụ</w:t>
+      </w:r>
+      <w:r>
+        <w:rPr>
+          <w:color w:val="000000" w:themeColor="text1"/>
+          <w:szCs w:val="28"/>
+        </w:rPr>
+        <w:t xml:space="preserve"> chuyên ngành thông tin. Làm cơ sở để cán bộ huấn luyện hoàn chỉnh, thục luyện giáo án và huấn luyện </w:t>
+      </w:r>
+      <w:r>
+        <w:rPr>
+          <w:color w:val="000000" w:themeColor="text1"/>
+          <w:szCs w:val="28"/>
+        </w:rPr>
+        <w:t xml:space="preserve">bảo đảm thống nhất có chất lượng </w:t>
+      </w:r>
+      <w:r>
+        <w:rPr>
+          <w:color w:val="000000" w:themeColor="text1"/>
+          <w:szCs w:val="28"/>
+        </w:rPr>
+        <w:t>cho đơn vị</w:t>
+      </w:r>
+      <w:r>
+        <w:rPr>
+          <w:color w:val="000000" w:themeColor="text1"/>
+          <w:szCs w:val="28"/>
+        </w:rPr>
+        <w:t>.</w:t>
+      </w:r>
+    </w:p>
+    <w:p>
+      <w:pPr>
+        <w:ind w:firstLine="426"/>
         <w:rPr>
           <w:b/>
           <w:color w:val="000000" w:themeColor="text1"/>
           <w:szCs w:val="28"/>
         </w:rPr>
-        <w:t>. Mục đích</w:t>
-      </w:r>
-    </w:p>
-    <w:p>
-      <w:pPr>
-        <w:ind w:firstLine="426"/>
-        <w:rPr>
-          <w:color w:val="000000" w:themeColor="text1"/>
-          <w:szCs w:val="28"/>
-        </w:rPr>
-      </w:pPr>
-      <w:r>
-        <w:rPr>
-          <w:color w:val="000000" w:themeColor="text1"/>
-          <w:szCs w:val="28"/>
-        </w:rPr>
-        <w:t xml:space="preserve">Nhằm thống nhất về nội dung, tổ chức và phương pháp huấn luyện </w:t>
-      </w:r>
-      <w:r>
-        <w:rPr>
-          <w:color w:val="000000" w:themeColor="text1"/>
-          <w:szCs w:val="28"/>
-        </w:rPr>
-        <w:t>chuyên môn nghiệp vụ</w:t>
-      </w:r>
-      <w:r>
-        <w:rPr>
-          <w:color w:val="000000" w:themeColor="text1"/>
-          <w:szCs w:val="28"/>
-        </w:rPr>
-        <w:t xml:space="preserve"> chuyên ngành thông tin. Làm cơ sở để cán bộ huấn luyện hoàn chỉnh, thục luyện giáo án và huấn luyện hoàn chỉnh cho đơn vị</w:t>
-      </w:r>
-    </w:p>
-    <w:p>
-      <w:pPr>
-        <w:ind w:firstLine="426"/>
+      </w:pPr>
+      <w:r>
         <w:rPr>
           <w:b/>
           <w:color w:val="000000" w:themeColor="text1"/>
           <w:szCs w:val="28"/>
         </w:rPr>
-      </w:pPr>
-      <w:r>
-        <w:rPr>
-          <w:b/>
-          <w:color w:val="000000" w:themeColor="text1"/>
-          <w:szCs w:val="28"/>
-        </w:rPr>
-        <w:t>B</w:t>
-      </w:r>
-      <w:r>
-        <w:rPr>
-          <w:b/>
-          <w:color w:val="000000" w:themeColor="text1"/>
-          <w:szCs w:val="28"/>
-        </w:rPr>
-        <w:t>. Yêu cầu</w:t>
+        <w:t>B. Yêu cầu</w:t>
       </w:r>
     </w:p>
     <w:p>
@@ -1742,37 +1747,23 @@
           <w:color w:val="000000" w:themeColor="text1"/>
           <w:szCs w:val="36"/>
         </w:rPr>
-        <w:t xml:space="preserve">- </w:t>
-      </w:r>
-      <w:r>
+        <w:t>- Tập trung trong buổi thông qua</w:t>
+      </w:r>
+    </w:p>
+    <w:p>
+      <w:pPr>
+        <w:ind w:left="426" w:firstLine="0"/>
         <w:rPr>
           <w:color w:val="000000" w:themeColor="text1"/>
           <w:szCs w:val="36"/>
         </w:rPr>
-        <w:t>Tập trung trong buổi thông qua</w:t>
-      </w:r>
-    </w:p>
-    <w:p>
-      <w:pPr>
-        <w:ind w:left="426" w:firstLine="0"/>
+      </w:pPr>
+      <w:r>
         <w:rPr>
           <w:color w:val="000000" w:themeColor="text1"/>
           <w:szCs w:val="36"/>
         </w:rPr>
-      </w:pPr>
-      <w:r>
-        <w:rPr>
-          <w:color w:val="000000" w:themeColor="text1"/>
-          <w:szCs w:val="36"/>
-        </w:rPr>
-        <w:t xml:space="preserve">- </w:t>
-      </w:r>
-      <w:r>
-        <w:rPr>
-          <w:color w:val="000000" w:themeColor="text1"/>
-          <w:szCs w:val="36"/>
-        </w:rPr>
-        <w:t>Chấp hành nghiêm kỷ luật, bảo đảm tác phong</w:t>
+        <w:t>- Chấp hành nghiêm kỷ luật, bảo đảm tác phong</w:t>
       </w:r>
     </w:p>
     <w:p>
@@ -1789,14 +1780,7 @@
           <w:color w:val="000000" w:themeColor="text1"/>
           <w:szCs w:val="36"/>
         </w:rPr>
-        <w:t xml:space="preserve">- </w:t>
-      </w:r>
-      <w:r>
-        <w:rPr>
-          <w:color w:val="000000" w:themeColor="text1"/>
-          <w:szCs w:val="36"/>
-        </w:rPr>
-        <w:t>Nắm nội dung huấn luyện và kết luận của chỉ huy</w:t>
+        <w:t>- Nắm nội dung huấn luyện và kết luận của chỉ huy</w:t>
       </w:r>
     </w:p>
     <w:p>
@@ -1830,14 +1814,7 @@
           <w:color w:val="000000" w:themeColor="text1"/>
           <w:szCs w:val="28"/>
         </w:rPr>
-        <w:t xml:space="preserve">1. </w:t>
-      </w:r>
-      <w:r>
-        <w:rPr>
-          <w:color w:val="000000" w:themeColor="text1"/>
-          <w:szCs w:val="28"/>
-        </w:rPr>
-        <w:t>Thông qua phần ý định của bài.</w:t>
+        <w:t>1. Thông qua phần ý định của bài.</w:t>
       </w:r>
     </w:p>
     <w:p>
@@ -1854,21 +1831,7 @@
           <w:color w:val="000000" w:themeColor="text1"/>
           <w:szCs w:val="28"/>
         </w:rPr>
-        <w:t xml:space="preserve">2. </w:t>
-      </w:r>
-      <w:r>
-        <w:rPr>
-          <w:color w:val="000000" w:themeColor="text1"/>
-          <w:szCs w:val="28"/>
-        </w:rPr>
-        <w:t xml:space="preserve">Thông qua </w:t>
-      </w:r>
-      <w:r>
-        <w:rPr>
-          <w:color w:val="000000" w:themeColor="text1"/>
-          <w:szCs w:val="28"/>
-        </w:rPr>
-        <w:t>thực hành huấn luyện</w:t>
+        <w:t>2. Thông qua thực hành huấn luyện</w:t>
       </w:r>
     </w:p>
     <w:p>
@@ -1895,21 +1858,23 @@
         <w:rPr>
           <w:color w:val="000000" w:themeColor="text1"/>
           <w:szCs w:val="28"/>
-        </w:rPr>
-      </w:pPr>
-      <w:r>
-        <w:rPr>
-          <w:color w:val="000000" w:themeColor="text1"/>
-          <w:szCs w:val="28"/>
-        </w:rPr>
-        <w:t>- Thời gian thông qua: 02</w:t>
-      </w:r>
-      <w:r>
-        <w:rPr>
-          <w:color w:val="000000" w:themeColor="text1"/>
-          <w:szCs w:val="28"/>
-        </w:rPr>
-        <w:t>.30</w:t>
+          <w:lang w:val="en-US"/>
+        </w:rPr>
+      </w:pPr>
+      <w:r>
+        <w:rPr>
+          <w:color w:val="000000" w:themeColor="text1"/>
+          <w:szCs w:val="28"/>
+        </w:rPr>
+        <w:t xml:space="preserve">- Thời gian thông qua: </w:t>
+      </w:r>
+      <w:r>
+        <w:rPr>
+          <w:color w:val="000000" w:themeColor="text1"/>
+          <w:szCs w:val="28"/>
+          <w:lang w:val="en-US"/>
+        </w:rPr>
+        <w:t>02 giờ 30 phút</w:t>
       </w:r>
     </w:p>
     <w:p>
@@ -1918,6 +1883,7 @@
         <w:rPr>
           <w:color w:val="000000" w:themeColor="text1"/>
           <w:szCs w:val="28"/>
+          <w:lang w:val="en-US"/>
         </w:rPr>
       </w:pPr>
       <w:r>
@@ -1931,8 +1897,9 @@
         <w:rPr>
           <w:color w:val="000000" w:themeColor="text1"/>
           <w:szCs w:val="28"/>
-        </w:rPr>
-        <w:t>00.30</w:t>
+          <w:lang w:val="en-US"/>
+        </w:rPr>
+        <w:t>30 phút</w:t>
       </w:r>
     </w:p>
     <w:p>
@@ -1941,44 +1908,66 @@
         <w:rPr>
           <w:color w:val="000000" w:themeColor="text1"/>
           <w:szCs w:val="28"/>
-        </w:rPr>
-      </w:pPr>
-      <w:r>
-        <w:rPr>
-          <w:color w:val="000000" w:themeColor="text1"/>
-          <w:szCs w:val="28"/>
-        </w:rPr>
-        <w:t xml:space="preserve">- Thời gian thông qua </w:t>
-      </w:r>
-      <w:r>
-        <w:rPr>
-          <w:color w:val="000000" w:themeColor="text1"/>
-          <w:szCs w:val="28"/>
-        </w:rPr>
-        <w:t>phần thực hành huấn luyện: 01.30</w:t>
+          <w:lang w:val="en-US"/>
+        </w:rPr>
+      </w:pPr>
+      <w:r>
+        <w:rPr>
+          <w:color w:val="000000" w:themeColor="text1"/>
+          <w:szCs w:val="28"/>
+        </w:rPr>
+        <w:t>- Thời gian thông qua phần thực hành huấn luyện: 01</w:t>
+      </w:r>
+      <w:r>
+        <w:rPr>
+          <w:color w:val="000000" w:themeColor="text1"/>
+          <w:szCs w:val="28"/>
+          <w:lang w:val="en-US"/>
+        </w:rPr>
+        <w:t xml:space="preserve"> giờ 30 phút</w:t>
+      </w:r>
+    </w:p>
+    <w:p>
+      <w:pPr>
+        <w:ind w:right="-285" w:firstLine="426"/>
+        <w:rPr>
+          <w:color w:val="000000" w:themeColor="text1"/>
+          <w:szCs w:val="28"/>
+          <w:lang w:val="en-US"/>
+        </w:rPr>
+      </w:pPr>
+      <w:r>
+        <w:rPr>
+          <w:color w:val="000000" w:themeColor="text1"/>
+          <w:szCs w:val="28"/>
+        </w:rPr>
+        <w:t xml:space="preserve">- Thời gian nhận xét kết thúc buổi thông qua, triển khai công việc tiếp theo: </w:t>
+      </w:r>
+      <w:r>
+        <w:rPr>
+          <w:color w:val="000000" w:themeColor="text1"/>
+          <w:szCs w:val="28"/>
+          <w:lang w:val="en-US"/>
+        </w:rPr>
+        <w:t>30 phút</w:t>
       </w:r>
     </w:p>
     <w:p>
       <w:pPr>
         <w:ind w:firstLine="426"/>
         <w:rPr>
-          <w:color w:val="000000" w:themeColor="text1"/>
-          <w:szCs w:val="28"/>
-        </w:rPr>
-      </w:pPr>
-      <w:r>
-        <w:rPr>
-          <w:color w:val="000000" w:themeColor="text1"/>
-          <w:szCs w:val="28"/>
-        </w:rPr>
-        <w:t xml:space="preserve">- Thời gian nhận xét kết thúc buổi thông qua, triển khai công việc tiếp theo: </w:t>
-      </w:r>
-      <w:r>
-        <w:rPr>
-          <w:color w:val="000000" w:themeColor="text1"/>
-          <w:szCs w:val="28"/>
-        </w:rPr>
-        <w:t>00.30</w:t>
+          <w:b/>
+          <w:color w:val="000000" w:themeColor="text1"/>
+          <w:szCs w:val="28"/>
+        </w:rPr>
+      </w:pPr>
+      <w:r>
+        <w:rPr>
+          <w:b/>
+          <w:color w:val="000000" w:themeColor="text1"/>
+          <w:szCs w:val="28"/>
+        </w:rPr>
+        <w:t>IV. TỔ CHỨC – PHƯƠNG PHÁP</w:t>
       </w:r>
     </w:p>
     <w:p>
@@ -1996,13 +1985,36 @@
           <w:color w:val="000000" w:themeColor="text1"/>
           <w:szCs w:val="28"/>
         </w:rPr>
-        <w:t>IV. TỔ CHỨC – PHƯƠNG PHÁP</w:t>
+        <w:t>1. Tổ chức:</w:t>
       </w:r>
     </w:p>
     <w:p>
       <w:pPr>
         <w:ind w:firstLine="426"/>
         <w:rPr>
+          <w:color w:val="000000" w:themeColor="text1"/>
+          <w:szCs w:val="28"/>
+        </w:rPr>
+      </w:pPr>
+      <w:r>
+        <w:rPr>
+          <w:color w:val="000000" w:themeColor="text1"/>
+          <w:szCs w:val="28"/>
+        </w:rPr>
+        <w:t xml:space="preserve">- Thành một bộ phận </w:t>
+      </w:r>
+      <w:r>
+        <w:rPr>
+          <w:color w:val="000000" w:themeColor="text1"/>
+          <w:szCs w:val="28"/>
+        </w:rPr>
+        <w:t>để thông qua.</w:t>
+      </w:r>
+    </w:p>
+    <w:p>
+      <w:pPr>
+        <w:ind w:firstLine="426"/>
+        <w:rPr>
           <w:b/>
           <w:color w:val="000000" w:themeColor="text1"/>
           <w:szCs w:val="28"/>
@@ -2014,35 +2026,57 @@
           <w:color w:val="000000" w:themeColor="text1"/>
           <w:szCs w:val="28"/>
         </w:rPr>
-        <w:t>1. Tổ chức:</w:t>
+        <w:t>2. Phương pháp:</w:t>
       </w:r>
     </w:p>
     <w:p>
       <w:pPr>
         <w:ind w:firstLine="426"/>
         <w:rPr>
-          <w:color w:val="000000" w:themeColor="text1"/>
-          <w:szCs w:val="28"/>
-        </w:rPr>
-      </w:pPr>
-      <w:r>
-        <w:rPr>
-          <w:color w:val="000000" w:themeColor="text1"/>
-          <w:szCs w:val="28"/>
-        </w:rPr>
-        <w:t xml:space="preserve">- Thành một bộ phận (các đ/c trung đội trưởng, tiểu đội trưởng) do đồng chí </w:t>
-      </w:r>
-      <w:r>
-        <w:rPr>
-          <w:szCs w:val="28"/>
-        </w:rPr>
-        <w:t>Đại đội trưởng, chính trị viên trực tiếp thông qua.</w:t>
+          <w:bCs/>
+          <w:color w:val="000000" w:themeColor="text1"/>
+          <w:szCs w:val="28"/>
+        </w:rPr>
+      </w:pPr>
+      <w:r>
+        <w:rPr>
+          <w:bCs/>
+          <w:color w:val="000000" w:themeColor="text1"/>
+          <w:szCs w:val="28"/>
+        </w:rPr>
+        <w:t>Phần ý định huấn luyện sử dụng phương pháp báo cáo.</w:t>
       </w:r>
     </w:p>
     <w:p>
       <w:pPr>
         <w:ind w:firstLine="426"/>
         <w:rPr>
+          <w:bCs/>
+          <w:color w:val="000000" w:themeColor="text1"/>
+          <w:szCs w:val="28"/>
+        </w:rPr>
+      </w:pPr>
+      <w:r>
+        <w:rPr>
+          <w:bCs/>
+          <w:color w:val="000000" w:themeColor="text1"/>
+          <w:szCs w:val="28"/>
+        </w:rPr>
+        <w:t xml:space="preserve">Giảng thử: Thực hành huấn luyện các </w:t>
+      </w:r>
+      <w:r>
+        <w:rPr>
+          <w:bCs/>
+          <w:color w:val="000000" w:themeColor="text1"/>
+          <w:szCs w:val="28"/>
+        </w:rPr>
+        <w:t>vấn đề huấn luyện</w:t>
+      </w:r>
+    </w:p>
+    <w:p>
+      <w:pPr>
+        <w:ind w:firstLine="426"/>
+        <w:rPr>
           <w:b/>
           <w:color w:val="000000" w:themeColor="text1"/>
           <w:szCs w:val="28"/>
@@ -2054,97 +2088,29 @@
           <w:color w:val="000000" w:themeColor="text1"/>
           <w:szCs w:val="28"/>
         </w:rPr>
-        <w:t>2. Phương pháp:</w:t>
+        <w:t>V. THÀNH PHẦN</w:t>
       </w:r>
     </w:p>
     <w:p>
       <w:pPr>
         <w:ind w:firstLine="426"/>
         <w:rPr>
-          <w:bCs/>
-          <w:color w:val="000000" w:themeColor="text1"/>
-          <w:szCs w:val="28"/>
-        </w:rPr>
-      </w:pPr>
-      <w:r>
-        <w:rPr>
-          <w:bCs/>
-          <w:color w:val="000000" w:themeColor="text1"/>
-          <w:szCs w:val="28"/>
-        </w:rPr>
-        <w:t>Phần ý định huấn luyện sử dụng phương pháp báo cáo.</w:t>
+          <w:color w:val="000000" w:themeColor="text1"/>
+          <w:szCs w:val="28"/>
+        </w:rPr>
+      </w:pPr>
+      <w:r>
+        <w:rPr>
+          <w:color w:val="000000" w:themeColor="text1"/>
+          <w:szCs w:val="28"/>
+        </w:rPr>
+        <w:t>Cán bộ thông qua: Đại đội trưởng, Chính trị viên.</w:t>
       </w:r>
     </w:p>
     <w:p>
       <w:pPr>
         <w:ind w:firstLine="426"/>
         <w:rPr>
-          <w:bCs/>
-          <w:color w:val="000000" w:themeColor="text1"/>
-          <w:szCs w:val="28"/>
-        </w:rPr>
-      </w:pPr>
-      <w:r>
-        <w:rPr>
-          <w:bCs/>
-          <w:color w:val="000000" w:themeColor="text1"/>
-          <w:szCs w:val="28"/>
-        </w:rPr>
-        <w:t>Giảng thử: Thực hành huấn luyện các bài.</w:t>
-      </w:r>
-    </w:p>
-    <w:p>
-      <w:pPr>
-        <w:ind w:firstLine="426"/>
-        <w:rPr>
-          <w:b/>
-          <w:color w:val="000000" w:themeColor="text1"/>
-          <w:szCs w:val="28"/>
-        </w:rPr>
-      </w:pPr>
-      <w:r>
-        <w:rPr>
-          <w:b/>
-          <w:color w:val="000000" w:themeColor="text1"/>
-          <w:szCs w:val="28"/>
-        </w:rPr>
-        <w:t>V. THÀNH PHẦN</w:t>
-      </w:r>
-    </w:p>
-    <w:p>
-      <w:pPr>
-        <w:ind w:firstLine="426"/>
-        <w:rPr>
-          <w:color w:val="000000" w:themeColor="text1"/>
-          <w:szCs w:val="28"/>
-        </w:rPr>
-      </w:pPr>
-      <w:r>
-        <w:rPr>
-          <w:color w:val="000000" w:themeColor="text1"/>
-          <w:szCs w:val="28"/>
-        </w:rPr>
-        <w:t>Cán bộ thông qu</w:t>
-      </w:r>
-      <w:r>
-        <w:rPr>
-          <w:color w:val="000000" w:themeColor="text1"/>
-          <w:szCs w:val="28"/>
-        </w:rPr>
-        <w:t xml:space="preserve"> </w:t>
-      </w:r>
-      <w:r>
-        <w:rPr>
-          <w:color w:val="000000" w:themeColor="text1"/>
-          <w:szCs w:val="28"/>
-        </w:rPr>
-        <w:t>a: Đại đội trưởng, Chính trị viên.</w:t>
-      </w:r>
-    </w:p>
-    <w:p>
-      <w:pPr>
-        <w:ind w:firstLine="426"/>
-        <w:rPr>
           <w:color w:val="000000" w:themeColor="text1"/>
           <w:spacing w:val="-4"/>
           <w:szCs w:val="28"/>
@@ -2156,7 +2122,7 @@
           <w:spacing w:val="-4"/>
           <w:szCs w:val="28"/>
         </w:rPr>
-        <w:t xml:space="preserve"> Cán bộ được thông qua: Các </w:t>
+        <w:t xml:space="preserve"> Cán bộ được thông qua: Các Trung đội trưởng</w:t>
       </w:r>
       <w:r>
         <w:rPr>
@@ -2164,15 +2130,7 @@
           <w:spacing w:val="-4"/>
           <w:szCs w:val="28"/>
         </w:rPr>
-        <w:t>T</w:t>
-      </w:r>
-      <w:r>
-        <w:rPr>
-          <w:color w:val="000000" w:themeColor="text1"/>
-          <w:spacing w:val="-4"/>
-          <w:szCs w:val="28"/>
-        </w:rPr>
-        <w:t>rung đội trưởng</w:t>
+        <w:t xml:space="preserve"> huấn luyện của đơn vị</w:t>
       </w:r>
       <w:r>
         <w:rPr>
@@ -2254,14 +2212,7 @@
           <w:color w:val="000000" w:themeColor="text1"/>
           <w:szCs w:val="28"/>
         </w:rPr>
-        <w:t xml:space="preserve">* </w:t>
-      </w:r>
-      <w:r>
-        <w:rPr>
-          <w:color w:val="000000" w:themeColor="text1"/>
-          <w:szCs w:val="28"/>
-        </w:rPr>
-        <w:t>Đối với cán bộ thông qua.</w:t>
+        <w:t>* Đối với cán bộ thông qua.</w:t>
       </w:r>
     </w:p>
     <w:p>
@@ -2277,14 +2228,7 @@
           <w:color w:val="000000" w:themeColor="text1"/>
           <w:szCs w:val="28"/>
         </w:rPr>
-        <w:t xml:space="preserve">- </w:t>
-      </w:r>
-      <w:r>
-        <w:rPr>
-          <w:color w:val="000000" w:themeColor="text1"/>
-          <w:szCs w:val="28"/>
-        </w:rPr>
-        <w:t>Kế hoạch thông qua đã được phê duyệt.</w:t>
+        <w:t>- Kế hoạch thông qua đã được phê duyệt.</w:t>
       </w:r>
     </w:p>
     <w:p>
@@ -2300,14 +2244,7 @@
           <w:color w:val="000000" w:themeColor="text1"/>
           <w:szCs w:val="28"/>
         </w:rPr>
-        <w:t xml:space="preserve">- </w:t>
-      </w:r>
-      <w:r>
-        <w:rPr>
-          <w:color w:val="000000" w:themeColor="text1"/>
-          <w:szCs w:val="28"/>
-        </w:rPr>
-        <w:t>Tài liệu.</w:t>
+        <w:t>- Tài liệu.</w:t>
       </w:r>
     </w:p>
     <w:p>
@@ -2342,7 +2279,23 @@
           <w:spacing w:val="-4"/>
           <w:szCs w:val="28"/>
         </w:rPr>
-        <w:t>+ Tài liệu HLCNTT 2018 - BCTTLL</w:t>
+        <w:t>+ Tài liệu HLCNTT 20</w:t>
+      </w:r>
+      <w:r>
+        <w:rPr>
+          <w:color w:val="000000" w:themeColor="text1"/>
+          <w:spacing w:val="-4"/>
+          <w:szCs w:val="28"/>
+        </w:rPr>
+        <w:t>20</w:t>
+      </w:r>
+      <w:r>
+        <w:rPr>
+          <w:color w:val="000000" w:themeColor="text1"/>
+          <w:spacing w:val="-4"/>
+          <w:szCs w:val="28"/>
+        </w:rPr>
+        <w:t xml:space="preserve"> - BCTTLL</w:t>
       </w:r>
     </w:p>
     <w:p>
@@ -2358,14 +2311,7 @@
           <w:color w:val="000000" w:themeColor="text1"/>
           <w:szCs w:val="28"/>
         </w:rPr>
-        <w:t xml:space="preserve">* </w:t>
-      </w:r>
-      <w:r>
-        <w:rPr>
-          <w:color w:val="000000" w:themeColor="text1"/>
-          <w:szCs w:val="28"/>
-        </w:rPr>
-        <w:t>Đối với cán bộ được thông qua</w:t>
+        <w:t>* Đối với cán bộ được thông qua</w:t>
       </w:r>
     </w:p>
     <w:p>
@@ -2462,7 +2408,6 @@
           <w:color w:val="000000" w:themeColor="text1"/>
           <w:szCs w:val="28"/>
         </w:rPr>
-        <w:lastRenderedPageBreak/>
         <w:br w:type="page"/>
       </w:r>
     </w:p>
@@ -2672,21 +2617,7 @@
           <w:color w:val="000000" w:themeColor="text1"/>
           <w:szCs w:val="28"/>
         </w:rPr>
-        <w:t>1. Nêu tên bài</w:t>
-      </w:r>
-      <w:r>
-        <w:rPr>
-          <w:color w:val="000000" w:themeColor="text1"/>
-          <w:szCs w:val="28"/>
-        </w:rPr>
-        <w:t xml:space="preserve"> giảng</w:t>
-      </w:r>
-      <w:r>
-        <w:rPr>
-          <w:color w:val="000000" w:themeColor="text1"/>
-          <w:szCs w:val="28"/>
-        </w:rPr>
-        <w:t>.</w:t>
+        <w:t>1. Nêu tên bài.</w:t>
       </w:r>
     </w:p>
     <w:p>
@@ -2845,15 +2776,17 @@
           <w:szCs w:val="36"/>
           <w14:ligatures w14:val="none"/>
         </w:rPr>
-        <w:t>Quy tắc, thực hành liên lạc mạng</w:t>
-      </w:r>
-      <w:r>
-        <w:rPr>
+        <w:t xml:space="preserve">Quy tắc, thực hành </w:t>
+      </w:r>
+      <w:r>
+        <w:rPr>
+          <w:b/>
+          <w:bCs/>
           <w:kern w:val="0"/>
           <w:szCs w:val="36"/>
           <w14:ligatures w14:val="none"/>
         </w:rPr>
-        <w:t>.</w:t>
+        <w:t>liên lạc qua đài TGCT, đài canh</w:t>
       </w:r>
     </w:p>
     <w:p>
@@ -3126,21 +3059,6 @@
           <w:szCs w:val="28"/>
         </w:rPr>
         <w:t>* Tóm tắt, phân tích</w:t>
-      </w:r>
-    </w:p>
-    <w:p>
-      <w:pPr>
-        <w:spacing w:before="80"/>
-        <w:ind w:firstLine="426"/>
-        <w:rPr>
-          <w:lang w:eastAsia="vi-VN"/>
-        </w:rPr>
-      </w:pPr>
-      <w:r>
-        <w:rPr>
-          <w:lang w:eastAsia="vi-VN"/>
-        </w:rPr>
-        <w:t>…………………………………………………………………………………</w:t>
       </w:r>
     </w:p>
     <w:p>
@@ -3496,257 +3414,118 @@
     </w:p>
     <w:p>
       <w:pPr>
-        <w:ind w:right="109" w:firstLine="567"/>
+        <w:tabs>
+          <w:tab w:val="right" w:leader="dot" w:pos="9354"/>
+        </w:tabs>
+        <w:spacing w:before="80"/>
+        <w:ind w:firstLine="426"/>
+        <w:rPr>
+          <w:lang w:val="en-US"/>
+        </w:rPr>
+      </w:pPr>
+      <w:bookmarkStart w:id="0" w:name="_Hlk172654764"/>
+      <w:r>
+        <w:t xml:space="preserve">Thời gian huấn luyện : </w:t>
+      </w:r>
+      <w:r>
+        <w:rPr>
+          <w:lang w:val="en-US"/>
+        </w:rPr>
+        <w:tab/>
+      </w:r>
+    </w:p>
+    <w:p>
+      <w:pPr>
+        <w:tabs>
+          <w:tab w:val="right" w:leader="dot" w:pos="9354"/>
+        </w:tabs>
+        <w:spacing w:before="80"/>
+        <w:ind w:firstLine="426"/>
         <w:rPr>
           <w:b/>
           <w:szCs w:val="28"/>
-        </w:rPr>
-      </w:pPr>
-      <w:r>
+          <w:lang w:val="en-US"/>
+        </w:rPr>
+      </w:pPr>
+      <w:r>
+        <w:rPr>
+          <w:szCs w:val="28"/>
+        </w:rPr>
+        <w:t xml:space="preserve">- Thời gian lên lớp: </w:t>
+      </w:r>
+      <w:r>
+        <w:rPr>
+          <w:lang w:val="en-US" w:eastAsia="vi-VN"/>
+        </w:rPr>
+        <w:tab/>
+      </w:r>
+    </w:p>
+    <w:p>
+      <w:pPr>
+        <w:tabs>
+          <w:tab w:val="right" w:leader="dot" w:pos="9356"/>
+        </w:tabs>
+        <w:spacing w:before="80"/>
+        <w:ind w:right="-2" w:firstLine="426"/>
         <w:rPr>
           <w:b/>
           <w:szCs w:val="28"/>
-        </w:rPr>
-        <w:t>1. Thời gian chuẩn bị huấn luyện</w:t>
-      </w:r>
-    </w:p>
-    <w:p>
-      <w:pPr>
-        <w:ind w:right="109" w:firstLine="567"/>
-        <w:rPr>
-          <w:szCs w:val="28"/>
-        </w:rPr>
-      </w:pPr>
-      <w:r>
-        <w:rPr>
-          <w:szCs w:val="28"/>
-        </w:rPr>
-        <w:t>- Thục luyện giáo án: Từ ngày ……………………đến ngày ………………..</w:t>
-      </w:r>
-    </w:p>
-    <w:p>
-      <w:pPr>
-        <w:ind w:right="109" w:firstLine="567"/>
-        <w:rPr>
-          <w:szCs w:val="28"/>
-        </w:rPr>
-      </w:pPr>
-      <w:r>
-        <w:rPr>
-          <w:szCs w:val="28"/>
-        </w:rPr>
-        <w:t>- Bồi dưỡng cán bộ: Từ ngày ……………………đến ngày …………………</w:t>
-      </w:r>
-    </w:p>
-    <w:p>
-      <w:pPr>
-        <w:ind w:right="109" w:firstLine="567"/>
-        <w:rPr>
-          <w:szCs w:val="28"/>
-        </w:rPr>
-      </w:pPr>
-      <w:r>
-        <w:rPr>
-          <w:szCs w:val="28"/>
-        </w:rPr>
-        <w:t>- Chuẩn bị đỗi mẫu: Từ ngày ……………………đến ngày ………………….</w:t>
-      </w:r>
-    </w:p>
-    <w:p>
-      <w:pPr>
-        <w:ind w:right="109" w:firstLine="567"/>
-        <w:rPr>
-          <w:szCs w:val="28"/>
-        </w:rPr>
-      </w:pPr>
-      <w:r>
-        <w:rPr>
-          <w:szCs w:val="28"/>
-        </w:rPr>
-        <w:t>- Hoàn thành công tác chuẩn bị: Trước ngày …………………………………</w:t>
-      </w:r>
-    </w:p>
-    <w:p>
-      <w:pPr>
-        <w:ind w:right="109" w:firstLine="567"/>
-        <w:rPr>
-          <w:szCs w:val="28"/>
-        </w:rPr>
-      </w:pPr>
-      <w:r>
+          <w:lang w:val="en-US"/>
+        </w:rPr>
+      </w:pPr>
+      <w:r>
+        <w:rPr>
+          <w:szCs w:val="28"/>
+        </w:rPr>
+        <w:t xml:space="preserve">- Thời gian luyện tập: </w:t>
+      </w:r>
+      <w:r>
+        <w:rPr>
+          <w:lang w:val="en-US" w:eastAsia="vi-VN"/>
+        </w:rPr>
+        <w:tab/>
+      </w:r>
+    </w:p>
+    <w:p>
+      <w:pPr>
+        <w:tabs>
+          <w:tab w:val="right" w:leader="dot" w:pos="9354"/>
+        </w:tabs>
+        <w:spacing w:before="80"/>
+        <w:ind w:firstLine="426"/>
         <w:rPr>
           <w:b/>
           <w:szCs w:val="28"/>
-        </w:rPr>
-        <w:t>2. Thời gian thực hành huấn luyện</w:t>
-      </w:r>
-      <w:r>
-        <w:rPr>
-          <w:szCs w:val="28"/>
+          <w:lang w:val="en-US"/>
+        </w:rPr>
+      </w:pPr>
+      <w:r>
+        <w:rPr>
+          <w:szCs w:val="28"/>
+        </w:rPr>
+        <w:t>- Thời gian kiểm</w:t>
+      </w:r>
+      <w:r>
+        <w:rPr>
+          <w:szCs w:val="28"/>
+          <w:lang w:val="en-US"/>
         </w:rPr>
         <w:t xml:space="preserve"> </w:t>
       </w:r>
-    </w:p>
-    <w:p>
-      <w:pPr>
-        <w:ind w:right="109" w:firstLine="567"/>
-        <w:rPr>
-          <w:szCs w:val="28"/>
-        </w:rPr>
-      </w:pPr>
-      <w:r>
-        <w:rPr>
-          <w:szCs w:val="28"/>
-        </w:rPr>
-        <w:t xml:space="preserve"> - Thời gian thực hành huấn luyện: Từ ngày ………..… đến ngày…….……..</w:t>
-      </w:r>
-    </w:p>
-    <w:p>
-      <w:pPr>
-        <w:ind w:right="109" w:firstLine="567"/>
-        <w:rPr>
-          <w:szCs w:val="28"/>
-        </w:rPr>
-      </w:pPr>
-      <w:r>
-        <w:rPr>
-          <w:szCs w:val="28"/>
-        </w:rPr>
-        <w:t xml:space="preserve">- Tổng thời gian huấn luyện:           </w:t>
-      </w:r>
-      <w:r>
-        <w:rPr>
-          <w:szCs w:val="28"/>
-        </w:rPr>
-        <w:t>………………………..</w:t>
-      </w:r>
-      <w:r>
-        <w:rPr>
-          <w:szCs w:val="28"/>
-        </w:rPr>
-        <w:t>, trong đó:</w:t>
-      </w:r>
-    </w:p>
-    <w:p>
-      <w:pPr>
-        <w:ind w:right="109" w:firstLine="851"/>
-        <w:rPr>
-          <w:szCs w:val="28"/>
-        </w:rPr>
-      </w:pPr>
-      <w:r>
-        <w:rPr>
-          <w:szCs w:val="28"/>
-        </w:rPr>
-        <w:t xml:space="preserve">+ Thủ tục huấn luyện:                 </w:t>
-      </w:r>
-      <w:r>
-        <w:rPr>
-          <w:szCs w:val="28"/>
-        </w:rPr>
-        <w:t>………………………..</w:t>
-      </w:r>
-    </w:p>
-    <w:p>
-      <w:pPr>
-        <w:ind w:right="109" w:firstLine="851"/>
-        <w:rPr>
-          <w:szCs w:val="28"/>
-        </w:rPr>
-      </w:pPr>
-      <w:r>
-        <w:rPr>
-          <w:szCs w:val="28"/>
-        </w:rPr>
-        <w:t xml:space="preserve">+ Ý định huấn luyện:                  </w:t>
-      </w:r>
-      <w:r>
-        <w:rPr>
-          <w:szCs w:val="28"/>
-        </w:rPr>
-        <w:t>………………………..</w:t>
-      </w:r>
-    </w:p>
-    <w:p>
-      <w:pPr>
-        <w:ind w:right="109" w:firstLine="851"/>
-        <w:rPr>
-          <w:szCs w:val="28"/>
-        </w:rPr>
-      </w:pPr>
-      <w:r>
-        <w:rPr>
-          <w:szCs w:val="28"/>
-        </w:rPr>
-        <w:t xml:space="preserve">+ Huấn luyện lý thuyết:              </w:t>
-      </w:r>
-      <w:r>
-        <w:rPr>
-          <w:szCs w:val="28"/>
-        </w:rPr>
-        <w:t>………………………..</w:t>
-      </w:r>
-    </w:p>
-    <w:p>
-      <w:pPr>
-        <w:ind w:right="109" w:firstLine="851"/>
-        <w:rPr>
-          <w:szCs w:val="28"/>
-        </w:rPr>
-      </w:pPr>
-      <w:r>
-        <w:rPr>
-          <w:szCs w:val="28"/>
-        </w:rPr>
-        <w:t xml:space="preserve">+ Huấn luyện thực hành:            </w:t>
-      </w:r>
-      <w:r>
-        <w:rPr>
-          <w:szCs w:val="28"/>
-        </w:rPr>
-        <w:t>………………………..</w:t>
-      </w:r>
-    </w:p>
-    <w:p>
-      <w:pPr>
-        <w:ind w:right="109" w:firstLine="851"/>
-        <w:rPr>
-          <w:szCs w:val="28"/>
-        </w:rPr>
-      </w:pPr>
-      <w:r>
-        <w:rPr>
-          <w:szCs w:val="28"/>
-        </w:rPr>
-        <w:t xml:space="preserve">+ Huấn luyện đêm (nếu có):       </w:t>
-      </w:r>
-      <w:r>
-        <w:rPr>
-          <w:szCs w:val="28"/>
-        </w:rPr>
-        <w:t>………………………..</w:t>
-      </w:r>
-    </w:p>
-    <w:p>
-      <w:pPr>
-        <w:ind w:right="109" w:firstLine="851"/>
-        <w:rPr>
-          <w:szCs w:val="28"/>
-        </w:rPr>
-      </w:pPr>
-      <w:r>
-        <w:rPr>
-          <w:szCs w:val="28"/>
-        </w:rPr>
-        <w:t xml:space="preserve">+ Kiểm tra kết thúc HL:             </w:t>
-      </w:r>
-      <w:r>
-        <w:rPr>
-          <w:szCs w:val="28"/>
-        </w:rPr>
-        <w:t>………………………..</w:t>
-      </w:r>
-    </w:p>
+      <w:r>
+        <w:rPr>
+          <w:szCs w:val="28"/>
+        </w:rPr>
+        <w:t xml:space="preserve">tra:  </w:t>
+      </w:r>
+      <w:r>
+        <w:rPr>
+          <w:lang w:val="en-US" w:eastAsia="vi-VN"/>
+        </w:rPr>
+        <w:tab/>
+      </w:r>
+    </w:p>
+    <w:bookmarkEnd w:id="0"/>
     <w:p>
       <w:pPr>
         <w:widowControl w:val="0"/>
@@ -3906,7 +3685,6 @@
           <w:szCs w:val="28"/>
           <w:lang w:val="pt-BR"/>
         </w:rPr>
-        <w:lastRenderedPageBreak/>
         <w:t>b) Thực hành huấn luyện</w:t>
       </w:r>
     </w:p>
@@ -3952,7 +3730,6 @@
           <w:b/>
           <w:color w:val="000000" w:themeColor="text1"/>
           <w:szCs w:val="28"/>
-          <w:lang w:val="en-US"/>
         </w:rPr>
       </w:pPr>
     </w:p>
@@ -4072,6 +3849,7 @@
           <w:color w:val="000000" w:themeColor="text1"/>
           <w:szCs w:val="28"/>
         </w:rPr>
+        <w:lastRenderedPageBreak/>
         <w:t xml:space="preserve">- Thời gian: </w:t>
       </w:r>
       <w:r>
@@ -4621,7 +4399,6 @@
         <w:rPr>
           <w:b/>
         </w:rPr>
-        <w:lastRenderedPageBreak/>
         <w:t>II. HẠ KHOA MỤC</w:t>
       </w:r>
     </w:p>
@@ -4734,6 +4511,7 @@
                 <w:b/>
                 <w:szCs w:val="28"/>
               </w:rPr>
+              <w:lastRenderedPageBreak/>
               <w:t>VĐHL</w:t>
             </w:r>
           </w:p>
@@ -5498,7 +5276,6 @@
                 <w:spacing w:val="-10"/>
                 <w:szCs w:val="28"/>
               </w:rPr>
-              <w:lastRenderedPageBreak/>
               <w:t>- Trường hợp chuyển tiếp thu, phát lại toàn bộ điện</w:t>
             </w:r>
           </w:p>
@@ -5549,6 +5326,7 @@
                 <w:spacing w:val="-4"/>
                 <w:szCs w:val="28"/>
               </w:rPr>
+              <w:lastRenderedPageBreak/>
               <w:t>Tự xưng tên đài mình, gọi tên đài phát điện, báo số mật nghiệp vụ 018</w:t>
             </w:r>
             <w:r>
@@ -5848,7 +5626,6 @@
                 <w:i/>
                 <w:szCs w:val="28"/>
               </w:rPr>
-              <w:lastRenderedPageBreak/>
               <w:t>-</w:t>
             </w:r>
             <w:r>
@@ -5941,7 +5718,14 @@
               <w:rPr>
                 <w:szCs w:val="28"/>
               </w:rPr>
-              <w:t xml:space="preserve"> tên đài nhận điện và số mật nghiệp vụ </w:t>
+              <w:t xml:space="preserve"> </w:t>
+            </w:r>
+            <w:r>
+              <w:rPr>
+                <w:szCs w:val="28"/>
+              </w:rPr>
+              <w:lastRenderedPageBreak/>
+              <w:t xml:space="preserve">tên đài nhận điện và số mật nghiệp vụ </w:t>
             </w:r>
             <w:r>
               <w:rPr>
@@ -6442,7 +6226,6 @@
                 <w:i/>
                 <w:szCs w:val="28"/>
               </w:rPr>
-              <w:lastRenderedPageBreak/>
               <w:t>Một số chú ý:</w:t>
             </w:r>
           </w:p>
@@ -6488,6 +6271,7 @@
               <w:rPr>
                 <w:szCs w:val="28"/>
               </w:rPr>
+              <w:lastRenderedPageBreak/>
               <w:t>Sau khi giải quyết việc xong thì thực hiện chuyển tiếp cho  các đài đang đợi.</w:t>
             </w:r>
           </w:p>
@@ -7456,7 +7240,6 @@
                 <w:i/>
                 <w:szCs w:val="28"/>
               </w:rPr>
-              <w:lastRenderedPageBreak/>
               <w:t>b) Thủ tục liên lạc</w:t>
             </w:r>
           </w:p>
@@ -7524,6 +7307,7 @@
                 <w:spacing w:val="-2"/>
                 <w:szCs w:val="28"/>
               </w:rPr>
+              <w:lastRenderedPageBreak/>
               <w:t xml:space="preserve">+ Gọi tên đài phát điện, xưng tên đài mình, báo số mật nghiệp vụ </w:t>
             </w:r>
             <w:r>
@@ -8089,8 +7873,13 @@
               <w:rPr>
                 <w:szCs w:val="28"/>
               </w:rPr>
-              <w:lastRenderedPageBreak/>
-              <w:t>Đối với người học chú ý lắng nghe, ghi chép đầy đủ nội dung làm cơ sở để luyện tập.</w:t>
+              <w:t xml:space="preserve">Đối với người học chú ý lắng nghe, ghi chép đầy đủ nội dung làm cơ sở để </w:t>
+            </w:r>
+            <w:r>
+              <w:rPr>
+                <w:szCs w:val="28"/>
+              </w:rPr>
+              <w:t>luyện tập.</w:t>
             </w:r>
           </w:p>
         </w:tc>
@@ -8106,34 +7895,6 @@
           <w:szCs w:val="28"/>
         </w:rPr>
       </w:pPr>
-    </w:p>
-    <w:p>
-      <w:pPr>
-        <w:rPr>
-          <w:b/>
-          <w:color w:val="000000" w:themeColor="text1"/>
-          <w:szCs w:val="28"/>
-        </w:rPr>
-      </w:pPr>
-      <w:r>
-        <w:rPr>
-          <w:b/>
-          <w:color w:val="000000" w:themeColor="text1"/>
-          <w:szCs w:val="28"/>
-        </w:rPr>
-        <w:br w:type="page"/>
-      </w:r>
-    </w:p>
-    <w:p>
-      <w:pPr>
-        <w:spacing w:before="120"/>
-        <w:ind w:firstLine="426"/>
-        <w:rPr>
-          <w:b/>
-          <w:color w:val="000000" w:themeColor="text1"/>
-          <w:szCs w:val="28"/>
-        </w:rPr>
-      </w:pPr>
       <w:r>
         <w:rPr>
           <w:b/>
@@ -8152,28 +7913,20 @@
           <w:szCs w:val="28"/>
         </w:rPr>
       </w:pPr>
-      <w:r>
-        <w:rPr>
-          <w:color w:val="000000" w:themeColor="text1"/>
-          <w:szCs w:val="28"/>
-        </w:rPr>
-        <w:t>1. Nhận xét</w:t>
-      </w:r>
-    </w:p>
-    <w:p>
-      <w:pPr>
-        <w:ind w:firstLine="426"/>
-        <w:rPr>
-          <w:color w:val="000000" w:themeColor="text1"/>
-          <w:szCs w:val="28"/>
-        </w:rPr>
-      </w:pPr>
-      <w:r>
-        <w:rPr>
-          <w:color w:val="000000" w:themeColor="text1"/>
-          <w:szCs w:val="28"/>
-        </w:rPr>
-        <w:t>* Mạnh</w:t>
+      <w:bookmarkStart w:id="1" w:name="_Hlk172654801"/>
+      <w:r>
+        <w:rPr>
+          <w:color w:val="000000" w:themeColor="text1"/>
+          <w:szCs w:val="28"/>
+        </w:rPr>
+        <w:t>1. Hội ý c</w:t>
+      </w:r>
+      <w:r>
+        <w:rPr>
+          <w:color w:val="000000" w:themeColor="text1"/>
+          <w:szCs w:val="28"/>
+        </w:rPr>
+        <w:t>hỉ huy</w:t>
       </w:r>
     </w:p>
     <w:p>
@@ -8211,14 +7964,54 @@
         <w:spacing w:before="80"/>
         <w:ind w:firstLine="426"/>
         <w:rPr>
+          <w:color w:val="000000" w:themeColor="text1"/>
+          <w:szCs w:val="28"/>
+        </w:rPr>
+      </w:pPr>
+      <w:r>
+        <w:rPr>
           <w:lang w:eastAsia="vi-VN"/>
         </w:rPr>
-      </w:pPr>
-      <w:r>
-        <w:rPr>
-          <w:lang w:eastAsia="vi-VN"/>
-        </w:rPr>
         <w:t>…………………………………………………………………………………</w:t>
+      </w:r>
+    </w:p>
+    <w:p>
+      <w:pPr>
+        <w:ind w:firstLine="426"/>
+        <w:rPr>
+          <w:color w:val="000000" w:themeColor="text1"/>
+          <w:szCs w:val="28"/>
+        </w:rPr>
+      </w:pPr>
+      <w:r>
+        <w:rPr>
+          <w:color w:val="000000" w:themeColor="text1"/>
+          <w:szCs w:val="28"/>
+        </w:rPr>
+        <w:t>2</w:t>
+      </w:r>
+      <w:r>
+        <w:rPr>
+          <w:color w:val="000000" w:themeColor="text1"/>
+          <w:szCs w:val="28"/>
+        </w:rPr>
+        <w:t>. Nhận xét</w:t>
+      </w:r>
+    </w:p>
+    <w:p>
+      <w:pPr>
+        <w:ind w:firstLine="426"/>
+        <w:rPr>
+          <w:color w:val="000000" w:themeColor="text1"/>
+          <w:szCs w:val="28"/>
+        </w:rPr>
+      </w:pPr>
+      <w:r>
+        <w:rPr>
+          <w:color w:val="000000" w:themeColor="text1"/>
+          <w:szCs w:val="28"/>
+        </w:rPr>
+        <w:t>* Mạnh</w:t>
       </w:r>
     </w:p>
     <w:p>
@@ -8233,7 +8026,7 @@
         <w:rPr>
           <w:lang w:eastAsia="vi-VN"/>
         </w:rPr>
-        <w:t>* Hạn chế</w:t>
+        <w:t>…………………………………………………………………………………</w:t>
       </w:r>
     </w:p>
     <w:p>
@@ -8263,13 +8056,120 @@
         <w:rPr>
           <w:lang w:eastAsia="vi-VN"/>
         </w:rPr>
+        <w:lastRenderedPageBreak/>
         <w:t>…………………………………………………………………………………</w:t>
       </w:r>
     </w:p>
     <w:p>
       <w:pPr>
+        <w:spacing w:before="80"/>
         <w:ind w:firstLine="426"/>
         <w:rPr>
+          <w:lang w:eastAsia="vi-VN"/>
+        </w:rPr>
+      </w:pPr>
+      <w:r>
+        <w:rPr>
+          <w:lang w:eastAsia="vi-VN"/>
+        </w:rPr>
+        <w:t>* Hạn chế</w:t>
+      </w:r>
+    </w:p>
+    <w:p>
+      <w:pPr>
+        <w:spacing w:before="80"/>
+        <w:ind w:firstLine="426"/>
+        <w:rPr>
+          <w:lang w:eastAsia="vi-VN"/>
+        </w:rPr>
+      </w:pPr>
+      <w:r>
+        <w:rPr>
+          <w:lang w:eastAsia="vi-VN"/>
+        </w:rPr>
+        <w:t>…………………………………………………………………………………</w:t>
+      </w:r>
+    </w:p>
+    <w:p>
+      <w:pPr>
+        <w:spacing w:before="80"/>
+        <w:ind w:firstLine="426"/>
+        <w:rPr>
+          <w:lang w:eastAsia="vi-VN"/>
+        </w:rPr>
+      </w:pPr>
+      <w:r>
+        <w:rPr>
+          <w:lang w:eastAsia="vi-VN"/>
+        </w:rPr>
+        <w:t>…………………………………………………………………………………</w:t>
+      </w:r>
+    </w:p>
+    <w:p>
+      <w:pPr>
+        <w:spacing w:before="80"/>
+        <w:ind w:firstLine="426"/>
+        <w:rPr>
+          <w:lang w:eastAsia="vi-VN"/>
+        </w:rPr>
+      </w:pPr>
+      <w:r>
+        <w:rPr>
+          <w:lang w:eastAsia="vi-VN"/>
+        </w:rPr>
+        <w:t>3. Chính trị viên triển khai nội dung CTĐ, CTCT trong huấn luyện</w:t>
+      </w:r>
+    </w:p>
+    <w:p>
+      <w:pPr>
+        <w:spacing w:before="80"/>
+        <w:ind w:firstLine="426"/>
+        <w:rPr>
+          <w:lang w:eastAsia="vi-VN"/>
+        </w:rPr>
+      </w:pPr>
+      <w:r>
+        <w:rPr>
+          <w:lang w:eastAsia="vi-VN"/>
+        </w:rPr>
+        <w:t>…………………………………………………………………………………</w:t>
+      </w:r>
+    </w:p>
+    <w:p>
+      <w:pPr>
+        <w:spacing w:before="80"/>
+        <w:ind w:firstLine="426"/>
+        <w:rPr>
+          <w:lang w:eastAsia="vi-VN"/>
+        </w:rPr>
+      </w:pPr>
+      <w:r>
+        <w:rPr>
+          <w:lang w:eastAsia="vi-VN"/>
+        </w:rPr>
+        <w:t>…………………………………………………………………………………</w:t>
+      </w:r>
+    </w:p>
+    <w:p>
+      <w:pPr>
+        <w:spacing w:before="80"/>
+        <w:ind w:firstLine="426"/>
+        <w:rPr>
+          <w:lang w:eastAsia="vi-VN"/>
+        </w:rPr>
+      </w:pPr>
+      <w:r>
+        <w:rPr>
+          <w:lang w:eastAsia="vi-VN"/>
+        </w:rPr>
+        <w:t>…………………………………………………………………………………</w:t>
+      </w:r>
+    </w:p>
+    <w:p>
+      <w:pPr>
+        <w:spacing w:before="80"/>
+        <w:ind w:firstLine="426"/>
+        <w:rPr>
           <w:iCs/>
           <w:color w:val="000000" w:themeColor="text1"/>
           <w:szCs w:val="28"/>
@@ -8281,7 +8181,7 @@
           <w:color w:val="000000" w:themeColor="text1"/>
           <w:szCs w:val="28"/>
         </w:rPr>
-        <w:t xml:space="preserve">2. </w:t>
+        <w:t>4</w:t>
       </w:r>
       <w:r>
         <w:rPr>
@@ -8289,7 +8189,7 @@
           <w:color w:val="000000" w:themeColor="text1"/>
           <w:szCs w:val="28"/>
         </w:rPr>
-        <w:t>Chỉ thị những công việc cần làm tiếp theo</w:t>
+        <w:t>. Chỉ thị những công việc cần làm tiếp theo</w:t>
       </w:r>
     </w:p>
     <w:p>
@@ -8307,23 +8207,25 @@
           <w:spacing w:val="-6"/>
           <w:szCs w:val="28"/>
         </w:rPr>
-        <w:t xml:space="preserve">- Thời gian chỉnh sửa, bổ sung hoàn chỉnh giáo án:  </w:t>
-      </w:r>
-      <w:r>
+        <w:t>- Thời gian chỉnh sửa, bổ sung hoàn chỉnh giáo án:  Từ ngày …. tháng …. năm 2024 đến ngày …. tháng …. năm 2024.</w:t>
+      </w:r>
+    </w:p>
+    <w:p>
+      <w:pPr>
+        <w:ind w:firstLine="426"/>
         <w:rPr>
           <w:color w:val="000000" w:themeColor="text1"/>
           <w:spacing w:val="-6"/>
           <w:szCs w:val="28"/>
         </w:rPr>
-        <w:t>Từ n</w:t>
-      </w:r>
+      </w:pPr>
       <w:r>
         <w:rPr>
           <w:color w:val="000000" w:themeColor="text1"/>
           <w:spacing w:val="-6"/>
           <w:szCs w:val="28"/>
         </w:rPr>
-        <w:t>gày …. tháng …. năm 2024</w:t>
+        <w:t xml:space="preserve">- Thời gian, địa điểm nộp giáo án. </w:t>
       </w:r>
       <w:r>
         <w:rPr>
@@ -8331,7 +8233,31 @@
           <w:spacing w:val="-6"/>
           <w:szCs w:val="28"/>
         </w:rPr>
-        <w:t xml:space="preserve"> đến ngày …. tháng …. năm 2024.</w:t>
+        <w:t>Tại p</w:t>
+      </w:r>
+      <w:r>
+        <w:rPr>
+          <w:color w:val="000000" w:themeColor="text1"/>
+          <w:spacing w:val="-6"/>
+          <w:szCs w:val="28"/>
+        </w:rPr>
+        <w:t>hòng giao ban c: Lúc ........ ngày …</w:t>
+      </w:r>
+      <w:r>
+        <w:rPr>
+          <w:color w:val="000000" w:themeColor="text1"/>
+          <w:spacing w:val="-6"/>
+          <w:szCs w:val="28"/>
+        </w:rPr>
+        <w:t xml:space="preserve"> </w:t>
+      </w:r>
+      <w:r>
+        <w:rPr>
+          <w:color w:val="000000" w:themeColor="text1"/>
+          <w:spacing w:val="-6"/>
+          <w:szCs w:val="28"/>
+        </w:rPr>
+        <w:t>tháng … năm 2024</w:t>
       </w:r>
     </w:p>
     <w:p>
@@ -8339,113 +8265,23 @@
         <w:ind w:firstLine="426"/>
         <w:rPr>
           <w:color w:val="000000" w:themeColor="text1"/>
+          <w:szCs w:val="28"/>
+        </w:rPr>
+      </w:pPr>
+      <w:r>
+        <w:rPr>
+          <w:color w:val="000000" w:themeColor="text1"/>
+          <w:szCs w:val="28"/>
+        </w:rPr>
+        <w:t xml:space="preserve">- Thời gian thục luyện giáo án:  </w:t>
+      </w:r>
+      <w:r>
+        <w:rPr>
+          <w:color w:val="000000" w:themeColor="text1"/>
           <w:spacing w:val="-6"/>
           <w:szCs w:val="28"/>
         </w:rPr>
-      </w:pPr>
-      <w:r>
-        <w:rPr>
-          <w:color w:val="000000" w:themeColor="text1"/>
-          <w:spacing w:val="-6"/>
-          <w:szCs w:val="28"/>
-        </w:rPr>
-        <w:t xml:space="preserve">- </w:t>
-      </w:r>
-      <w:r>
-        <w:rPr>
-          <w:color w:val="000000" w:themeColor="text1"/>
-          <w:spacing w:val="-6"/>
-          <w:szCs w:val="28"/>
-        </w:rPr>
-        <w:t>Thời gian, đ</w:t>
-      </w:r>
-      <w:r>
-        <w:rPr>
-          <w:color w:val="000000" w:themeColor="text1"/>
-          <w:spacing w:val="-6"/>
-          <w:szCs w:val="28"/>
-        </w:rPr>
-        <w:t xml:space="preserve">ịa điểm nộp giáo án. </w:t>
-      </w:r>
-      <w:r>
-        <w:rPr>
-          <w:color w:val="000000" w:themeColor="text1"/>
-          <w:spacing w:val="-6"/>
-          <w:szCs w:val="28"/>
-        </w:rPr>
-        <w:t>Tại p</w:t>
-      </w:r>
-      <w:r>
-        <w:rPr>
-          <w:color w:val="000000" w:themeColor="text1"/>
-          <w:spacing w:val="-6"/>
-          <w:szCs w:val="28"/>
-        </w:rPr>
-        <w:t xml:space="preserve">hòng giao ban c: </w:t>
-      </w:r>
-      <w:r>
-        <w:rPr>
-          <w:color w:val="000000" w:themeColor="text1"/>
-          <w:spacing w:val="-6"/>
-          <w:szCs w:val="28"/>
-        </w:rPr>
-        <w:t>Lúc ........</w:t>
-      </w:r>
-      <w:r>
-        <w:rPr>
-          <w:color w:val="000000" w:themeColor="text1"/>
-          <w:spacing w:val="-6"/>
-          <w:szCs w:val="28"/>
-        </w:rPr>
-        <w:t xml:space="preserve"> </w:t>
-      </w:r>
-      <w:r>
-        <w:rPr>
-          <w:color w:val="000000" w:themeColor="text1"/>
-          <w:spacing w:val="-6"/>
-          <w:szCs w:val="28"/>
-        </w:rPr>
-        <w:t>n</w:t>
-      </w:r>
-      <w:r>
-        <w:rPr>
-          <w:color w:val="000000" w:themeColor="text1"/>
-          <w:spacing w:val="-6"/>
-          <w:szCs w:val="28"/>
-        </w:rPr>
-        <w:t>gày …</w:t>
-      </w:r>
-      <w:r>
-        <w:rPr>
-          <w:color w:val="000000" w:themeColor="text1"/>
-          <w:spacing w:val="-6"/>
-          <w:szCs w:val="28"/>
-        </w:rPr>
-        <w:t xml:space="preserve"> </w:t>
-      </w:r>
-      <w:r>
-        <w:rPr>
-          <w:color w:val="000000" w:themeColor="text1"/>
-          <w:spacing w:val="-6"/>
-          <w:szCs w:val="28"/>
-        </w:rPr>
-        <w:t>tháng …</w:t>
-      </w:r>
-      <w:r>
-        <w:rPr>
-          <w:color w:val="000000" w:themeColor="text1"/>
-          <w:spacing w:val="-6"/>
-          <w:szCs w:val="28"/>
-        </w:rPr>
-        <w:t xml:space="preserve"> </w:t>
-      </w:r>
-      <w:r>
-        <w:rPr>
-          <w:color w:val="000000" w:themeColor="text1"/>
-          <w:spacing w:val="-6"/>
-          <w:szCs w:val="28"/>
-        </w:rPr>
-        <w:t>năm 2024</w:t>
+        <w:t>Từ ngày …. tháng …. năm 2024 đến ngày …. tháng …. năm 2024.</w:t>
       </w:r>
     </w:p>
     <w:p>
@@ -8461,22 +8297,7 @@
           <w:color w:val="000000" w:themeColor="text1"/>
           <w:szCs w:val="28"/>
         </w:rPr>
-        <w:t xml:space="preserve">- Thời gian thục luyện giáo án:  </w:t>
-      </w:r>
-      <w:r>
-        <w:rPr>
-          <w:color w:val="000000" w:themeColor="text1"/>
-          <w:spacing w:val="-6"/>
-          <w:szCs w:val="28"/>
-        </w:rPr>
-        <w:t>Từ ngày …. tháng …. năm 2024 đến ngày …. tháng …. năm 2024.</w:t>
-      </w:r>
-      <w:r>
-        <w:rPr>
-          <w:color w:val="000000" w:themeColor="text1"/>
-          <w:szCs w:val="28"/>
-        </w:rPr>
-        <w:t>.</w:t>
+        <w:t>- Thời gian hoàn thành mọi công tác chuẩn bị: Ngày …. tháng …. năm 2024.</w:t>
       </w:r>
     </w:p>
     <w:p>
@@ -8487,13 +8308,6 @@
           <w:szCs w:val="28"/>
         </w:rPr>
       </w:pPr>
-      <w:r>
-        <w:rPr>
-          <w:color w:val="000000" w:themeColor="text1"/>
-          <w:szCs w:val="28"/>
-        </w:rPr>
-        <w:t>- Thời gian hoàn thành mọi công tác chuẩn bị: Ngày …. tháng …. năm 2024.</w:t>
-      </w:r>
     </w:p>
     <w:tbl>
       <w:tblPr>
@@ -8534,7 +8348,6 @@
           </w:tcPr>
           <w:p>
             <w:pPr>
-              <w:spacing w:before="120"/>
               <w:ind w:firstLine="426"/>
               <w:jc w:val="center"/>
               <w:rPr>
@@ -8626,6 +8439,7 @@
           </w:p>
         </w:tc>
       </w:tr>
+      <w:bookmarkEnd w:id="1"/>
     </w:tbl>
     <w:p/>
     <w:sectPr>
@@ -11195,7 +11009,6 @@
   <w:style w:type="character" w:default="1" w:styleId="DefaultParagraphFont">
     <w:name w:val="Default Paragraph Font"/>
     <w:uiPriority w:val="1"/>
-    <w:semiHidden/>
     <w:unhideWhenUsed/>
   </w:style>
   <w:style w:type="table" w:default="1" w:styleId="TableNormal">

--- a/Huấn luyện chuyên ngành/Giai đoạn 2/TQGA/NN 2023/Quy tắc thực hành liên lạc qua đài TGCT, đài canh/Quy tắc thực hành liên lạc qua đài TGCT.docx
+++ b/Huấn luyện chuyên ngành/Giai đoạn 2/TQGA/NN 2023/Quy tắc thực hành liên lạc qua đài TGCT, đài canh/Quy tắc thực hành liên lạc qua đài TGCT.docx
@@ -2413,6 +2413,24 @@
     </w:p>
     <w:p>
       <w:pPr>
+        <w:rPr>
+          <w:b/>
+          <w:color w:val="000000" w:themeColor="text1"/>
+          <w:szCs w:val="28"/>
+        </w:rPr>
+      </w:pPr>
+      <w:r>
+        <w:rPr>
+          <w:b/>
+          <w:color w:val="000000" w:themeColor="text1"/>
+          <w:szCs w:val="28"/>
+        </w:rPr>
+        <w:lastRenderedPageBreak/>
+        <w:br w:type="page"/>
+      </w:r>
+    </w:p>
+    <w:p>
+      <w:pPr>
         <w:ind w:firstLine="0"/>
         <w:jc w:val="center"/>
         <w:rPr>
@@ -4480,13 +4498,13 @@
     <w:tbl>
       <w:tblPr>
         <w:tblStyle w:val="TableGrid"/>
-        <w:tblW w:w="0" w:type="auto"/>
+        <w:tblW w:w="5000" w:type="pct"/>
         <w:tblLook w:val="04A0" w:firstRow="1" w:lastRow="0" w:firstColumn="1" w:lastColumn="0" w:noHBand="0" w:noVBand="1"/>
       </w:tblPr>
       <w:tblGrid>
-        <w:gridCol w:w="1555"/>
-        <w:gridCol w:w="5953"/>
-        <w:gridCol w:w="1289"/>
+        <w:gridCol w:w="1652"/>
+        <w:gridCol w:w="6324"/>
+        <w:gridCol w:w="1368"/>
       </w:tblGrid>
       <w:tr>
         <w:trPr>
@@ -4494,7 +4512,7 @@
         </w:trPr>
         <w:tc>
           <w:tcPr>
-            <w:tcW w:w="1555" w:type="dxa"/>
+            <w:tcW w:w="884" w:type="pct"/>
             <w:vAlign w:val="center"/>
           </w:tcPr>
           <w:p>
@@ -4535,7 +4553,7 @@
         </w:tc>
         <w:tc>
           <w:tcPr>
-            <w:tcW w:w="5953" w:type="dxa"/>
+            <w:tcW w:w="3384" w:type="pct"/>
             <w:vAlign w:val="center"/>
           </w:tcPr>
           <w:p>
@@ -4558,7 +4576,7 @@
         </w:tc>
         <w:tc>
           <w:tcPr>
-            <w:tcW w:w="1289" w:type="dxa"/>
+            <w:tcW w:w="733" w:type="pct"/>
             <w:vAlign w:val="center"/>
           </w:tcPr>
           <w:p>
@@ -4586,7 +4604,7 @@
         </w:trPr>
         <w:tc>
           <w:tcPr>
-            <w:tcW w:w="1555" w:type="dxa"/>
+            <w:tcW w:w="884" w:type="pct"/>
             <w:vAlign w:val="center"/>
           </w:tcPr>
           <w:p>
@@ -4602,7 +4620,7 @@
         </w:tc>
         <w:tc>
           <w:tcPr>
-            <w:tcW w:w="5953" w:type="dxa"/>
+            <w:tcW w:w="3384" w:type="pct"/>
             <w:vAlign w:val="center"/>
           </w:tcPr>
           <w:p>
@@ -4626,7 +4644,7 @@
         </w:tc>
         <w:tc>
           <w:tcPr>
-            <w:tcW w:w="1289" w:type="dxa"/>
+            <w:tcW w:w="733" w:type="pct"/>
             <w:vAlign w:val="center"/>
           </w:tcPr>
           <w:p>
@@ -4644,7 +4662,7 @@
       <w:tr>
         <w:tc>
           <w:tcPr>
-            <w:tcW w:w="1555" w:type="dxa"/>
+            <w:tcW w:w="884" w:type="pct"/>
           </w:tcPr>
           <w:p>
             <w:pPr>
@@ -4691,7 +4709,7 @@
         </w:tc>
         <w:tc>
           <w:tcPr>
-            <w:tcW w:w="5953" w:type="dxa"/>
+            <w:tcW w:w="3384" w:type="pct"/>
             <w:vAlign w:val="center"/>
           </w:tcPr>
           <w:p>
@@ -5326,7 +5344,6 @@
                 <w:spacing w:val="-4"/>
                 <w:szCs w:val="28"/>
               </w:rPr>
-              <w:lastRenderedPageBreak/>
               <w:t>Tự xưng tên đài mình, gọi tên đài phát điện, báo số mật nghiệp vụ 018</w:t>
             </w:r>
             <w:r>
@@ -5357,6 +5374,7 @@
               <w:rPr>
                 <w:szCs w:val="28"/>
               </w:rPr>
+              <w:lastRenderedPageBreak/>
               <w:t>Tự xưng tên đài mình, gọi tên đài nhận điện, báo số mật nghiệp vụ 149 (Đài</w:t>
             </w:r>
             <w:r>
@@ -5718,14 +5736,7 @@
               <w:rPr>
                 <w:szCs w:val="28"/>
               </w:rPr>
-              <w:t xml:space="preserve"> </w:t>
-            </w:r>
-            <w:r>
-              <w:rPr>
-                <w:szCs w:val="28"/>
-              </w:rPr>
-              <w:lastRenderedPageBreak/>
-              <w:t xml:space="preserve">tên đài nhận điện và số mật nghiệp vụ </w:t>
+              <w:t xml:space="preserve"> tên đài nhận điện và số mật nghiệp vụ </w:t>
             </w:r>
             <w:r>
               <w:rPr>
@@ -5824,7 +5835,14 @@
               <w:rPr>
                 <w:szCs w:val="28"/>
               </w:rPr>
-              <w:t xml:space="preserve">, tên đài phát điện, báo </w:t>
+              <w:t xml:space="preserve">, tên đài </w:t>
+            </w:r>
+            <w:r>
+              <w:rPr>
+                <w:szCs w:val="28"/>
+              </w:rPr>
+              <w:lastRenderedPageBreak/>
+              <w:t xml:space="preserve">phát điện, báo </w:t>
             </w:r>
             <w:r>
               <w:rPr>
@@ -6271,7 +6289,6 @@
               <w:rPr>
                 <w:szCs w:val="28"/>
               </w:rPr>
-              <w:lastRenderedPageBreak/>
               <w:t>Sau khi giải quyết việc xong thì thực hiện chuyển tiếp cho  các đài đang đợi.</w:t>
             </w:r>
           </w:p>
@@ -6363,6 +6380,7 @@
                 <w:noProof/>
                 <w:szCs w:val="28"/>
               </w:rPr>
+              <w:lastRenderedPageBreak/>
               <mc:AlternateContent>
                 <mc:Choice Requires="wps">
                   <w:drawing>
@@ -7307,7 +7325,6 @@
                 <w:spacing w:val="-2"/>
                 <w:szCs w:val="28"/>
               </w:rPr>
-              <w:lastRenderedPageBreak/>
               <w:t xml:space="preserve">+ Gọi tên đài phát điện, xưng tên đài mình, báo số mật nghiệp vụ </w:t>
             </w:r>
             <w:r>
@@ -7422,7 +7439,15 @@
                 <w:i/>
                 <w:szCs w:val="28"/>
               </w:rPr>
-              <w:t>110 (Mời đọc điện, trả lời)</w:t>
+              <w:t xml:space="preserve">110 (Mời đọc điện, trả </w:t>
+            </w:r>
+            <w:r>
+              <w:rPr>
+                <w:i/>
+                <w:szCs w:val="28"/>
+              </w:rPr>
+              <w:lastRenderedPageBreak/>
+              <w:t>lời)</w:t>
             </w:r>
             <w:r>
               <w:rPr>
@@ -7791,7 +7816,7 @@
         </w:tc>
         <w:tc>
           <w:tcPr>
-            <w:tcW w:w="1289" w:type="dxa"/>
+            <w:tcW w:w="733" w:type="pct"/>
           </w:tcPr>
           <w:p>
             <w:pPr>
@@ -7873,13 +7898,7 @@
               <w:rPr>
                 <w:szCs w:val="28"/>
               </w:rPr>
-              <w:t xml:space="preserve">Đối với người học chú ý lắng nghe, ghi chép đầy đủ nội dung làm cơ sở để </w:t>
-            </w:r>
-            <w:r>
-              <w:rPr>
-                <w:szCs w:val="28"/>
-              </w:rPr>
-              <w:t>luyện tập.</w:t>
+              <w:t>Đối với người học chú ý lắng nghe, ghi chép đầy đủ nội dung làm cơ sở để luyện tập.</w:t>
             </w:r>
           </w:p>
         </w:tc>
@@ -8056,7 +8075,6 @@
         <w:rPr>
           <w:lang w:eastAsia="vi-VN"/>
         </w:rPr>
-        <w:lastRenderedPageBreak/>
         <w:t>…………………………………………………………………………………</w:t>
       </w:r>
     </w:p>
@@ -8181,6 +8199,7 @@
           <w:color w:val="000000" w:themeColor="text1"/>
           <w:szCs w:val="28"/>
         </w:rPr>
+        <w:lastRenderedPageBreak/>
         <w:t>4</w:t>
       </w:r>
       <w:r>
@@ -11009,6 +11028,7 @@
   <w:style w:type="character" w:default="1" w:styleId="DefaultParagraphFont">
     <w:name w:val="Default Paragraph Font"/>
     <w:uiPriority w:val="1"/>
+    <w:semiHidden/>
     <w:unhideWhenUsed/>
   </w:style>
   <w:style w:type="table" w:default="1" w:styleId="TableNormal">

--- a/Huấn luyện chuyên ngành/Giai đoạn 2/TQGA/NN 2023/Quy tắc thực hành liên lạc qua đài TGCT, đài canh/Quy tắc thực hành liên lạc qua đài TGCT.docx
+++ b/Huấn luyện chuyên ngành/Giai đoạn 2/TQGA/NN 2023/Quy tắc thực hành liên lạc qua đài TGCT, đài canh/Quy tắc thực hành liên lạc qua đài TGCT.docx
@@ -631,750 +631,14 @@
               <w:spacing w:before="40" w:after="40"/>
               <w:ind w:left="124" w:firstLine="0"/>
               <w:rPr>
+                <w:b/>
+                <w:bCs/>
                 <w:kern w:val="0"/>
                 <w:szCs w:val="36"/>
+                <w:lang w:val="en-US"/>
                 <w14:ligatures w14:val="none"/>
               </w:rPr>
             </w:pPr>
-            <w:r>
-              <w:rPr>
-                <w:kern w:val="0"/>
-                <w:szCs w:val="36"/>
-                <w14:ligatures w14:val="none"/>
-              </w:rPr>
-              <w:t>Bài</w:t>
-            </w:r>
-            <w:r>
-              <w:rPr>
-                <w:kern w:val="0"/>
-                <w:szCs w:val="36"/>
-                <w14:ligatures w14:val="none"/>
-              </w:rPr>
-              <w:t xml:space="preserve">: </w:t>
-            </w:r>
-            <w:r>
-              <w:rPr>
-                <w:kern w:val="0"/>
-                <w:szCs w:val="36"/>
-                <w14:ligatures w14:val="none"/>
-              </w:rPr>
-              <w:t>Quy tắc</w:t>
-            </w:r>
-            <w:r>
-              <w:rPr>
-                <w:kern w:val="0"/>
-                <w:szCs w:val="36"/>
-                <w14:ligatures w14:val="none"/>
-              </w:rPr>
-              <w:t xml:space="preserve"> thực h</w:t>
-            </w:r>
-            <w:r>
-              <w:rPr>
-                <w:kern w:val="0"/>
-                <w:szCs w:val="36"/>
-                <w14:ligatures w14:val="none"/>
-              </w:rPr>
-              <w:t>à</w:t>
-            </w:r>
-            <w:r>
-              <w:rPr>
-                <w:kern w:val="0"/>
-                <w:szCs w:val="36"/>
-                <w14:ligatures w14:val="none"/>
-              </w:rPr>
-              <w:t>nh liên lạc qua đ</w:t>
-            </w:r>
-            <w:r>
-              <w:rPr>
-                <w:kern w:val="0"/>
-                <w:szCs w:val="36"/>
-                <w14:ligatures w14:val="none"/>
-              </w:rPr>
-              <w:t>à</w:t>
-            </w:r>
-            <w:r>
-              <w:rPr>
-                <w:kern w:val="0"/>
-                <w:szCs w:val="36"/>
-                <w14:ligatures w14:val="none"/>
-              </w:rPr>
-              <w:t>i TGCT, đài canh.</w:t>
-            </w:r>
-          </w:p>
-          <w:p>
-            <w:pPr>
-              <w:spacing w:before="40" w:after="40"/>
-              <w:ind w:left="124" w:firstLine="0"/>
-              <w:rPr>
-                <w:bCs/>
-                <w:szCs w:val="28"/>
-                <w:lang w:eastAsia="vi-VN"/>
-              </w:rPr>
-            </w:pPr>
-            <w:r>
-              <w:rPr>
-                <w:bCs/>
-                <w:szCs w:val="28"/>
-                <w:lang w:eastAsia="vi-VN"/>
-              </w:rPr>
-              <w:t>Của:</w:t>
-            </w:r>
-            <w:r>
-              <w:rPr>
-                <w:bCs/>
-                <w:szCs w:val="28"/>
-                <w:lang w:eastAsia="vi-VN"/>
-              </w:rPr>
-              <w:t xml:space="preserve"> Đ/c Hồ Hồng Phong – Đại úy – Đại đội trưởng – Đại đội 1.</w:t>
-            </w:r>
-          </w:p>
-          <w:p>
-            <w:pPr>
-              <w:spacing w:before="40" w:after="40"/>
-              <w:ind w:left="129" w:firstLine="0"/>
-              <w:rPr>
-                <w:b/>
-                <w:lang w:eastAsia="vi-VN"/>
-              </w:rPr>
-            </w:pPr>
-            <w:r>
-              <w:rPr>
-                <w:b/>
-                <w:lang w:eastAsia="vi-VN"/>
-              </w:rPr>
-              <w:t>2. Địa điểm phê duyệt:</w:t>
-            </w:r>
-          </w:p>
-          <w:p>
-            <w:pPr>
-              <w:spacing w:before="40" w:after="40"/>
-              <w:ind w:left="129" w:firstLine="0"/>
-              <w:rPr>
-                <w:lang w:eastAsia="vi-VN"/>
-              </w:rPr>
-            </w:pPr>
-            <w:r>
-              <w:rPr>
-                <w:lang w:eastAsia="vi-VN"/>
-              </w:rPr>
-              <w:t>Tại:…………………………………………………………………………….</w:t>
-            </w:r>
-          </w:p>
-          <w:p>
-            <w:pPr>
-              <w:spacing w:before="40" w:after="40"/>
-              <w:ind w:left="129" w:firstLine="0"/>
-              <w:rPr>
-                <w:b/>
-                <w:lang w:eastAsia="vi-VN"/>
-              </w:rPr>
-            </w:pPr>
-            <w:r>
-              <w:rPr>
-                <w:b/>
-                <w:lang w:eastAsia="vi-VN"/>
-              </w:rPr>
-              <w:t>3. Nội dung phê duyệt:</w:t>
-            </w:r>
-          </w:p>
-          <w:p>
-            <w:pPr>
-              <w:spacing w:before="40" w:after="40"/>
-              <w:ind w:left="129" w:firstLine="0"/>
-              <w:rPr>
-                <w:lang w:eastAsia="vi-VN"/>
-              </w:rPr>
-            </w:pPr>
-            <w:r>
-              <w:rPr>
-                <w:lang w:eastAsia="vi-VN"/>
-              </w:rPr>
-              <w:t xml:space="preserve">a) Phần nội dung </w:t>
-            </w:r>
-            <w:r>
-              <w:rPr>
-                <w:lang w:eastAsia="vi-VN"/>
-              </w:rPr>
-              <w:t>kế hoạch</w:t>
-            </w:r>
-          </w:p>
-          <w:p>
-            <w:pPr>
-              <w:spacing w:before="40" w:after="40"/>
-              <w:ind w:left="129" w:firstLine="0"/>
-              <w:rPr>
-                <w:lang w:eastAsia="vi-VN"/>
-              </w:rPr>
-            </w:pPr>
-            <w:r>
-              <w:rPr>
-                <w:lang w:eastAsia="vi-VN"/>
-              </w:rPr>
-              <w:t>…………………………………………………………………………………</w:t>
-            </w:r>
-          </w:p>
-          <w:p>
-            <w:pPr>
-              <w:spacing w:before="40" w:after="40"/>
-              <w:ind w:left="129" w:firstLine="0"/>
-              <w:rPr>
-                <w:lang w:eastAsia="vi-VN"/>
-              </w:rPr>
-            </w:pPr>
-            <w:r>
-              <w:rPr>
-                <w:lang w:eastAsia="vi-VN"/>
-              </w:rPr>
-              <w:t>…………………………………………………………………………………</w:t>
-            </w:r>
-          </w:p>
-          <w:p>
-            <w:pPr>
-              <w:spacing w:before="40" w:after="40"/>
-              <w:ind w:left="129" w:firstLine="0"/>
-              <w:rPr>
-                <w:lang w:eastAsia="vi-VN"/>
-              </w:rPr>
-            </w:pPr>
-            <w:r>
-              <w:rPr>
-                <w:lang w:eastAsia="vi-VN"/>
-              </w:rPr>
-              <w:t>…………………………………………………………………………………</w:t>
-            </w:r>
-          </w:p>
-          <w:p>
-            <w:pPr>
-              <w:spacing w:before="40" w:after="40"/>
-              <w:ind w:left="129" w:firstLine="0"/>
-              <w:rPr>
-                <w:lang w:eastAsia="vi-VN"/>
-              </w:rPr>
-            </w:pPr>
-            <w:r>
-              <w:rPr>
-                <w:lang w:eastAsia="vi-VN"/>
-              </w:rPr>
-              <w:t xml:space="preserve">b) Phần thực hành </w:t>
-            </w:r>
-            <w:r>
-              <w:rPr>
-                <w:lang w:eastAsia="vi-VN"/>
-              </w:rPr>
-              <w:t>thông qua</w:t>
-            </w:r>
-          </w:p>
-          <w:p>
-            <w:pPr>
-              <w:spacing w:before="40" w:after="40"/>
-              <w:ind w:left="129" w:firstLine="0"/>
-              <w:rPr>
-                <w:lang w:eastAsia="vi-VN"/>
-              </w:rPr>
-            </w:pPr>
-            <w:r>
-              <w:rPr>
-                <w:lang w:eastAsia="vi-VN"/>
-              </w:rPr>
-              <w:t>…………………………………………………………………………………</w:t>
-            </w:r>
-          </w:p>
-          <w:p>
-            <w:pPr>
-              <w:spacing w:before="40" w:after="40"/>
-              <w:ind w:left="129" w:firstLine="0"/>
-              <w:rPr>
-                <w:lang w:eastAsia="vi-VN"/>
-              </w:rPr>
-            </w:pPr>
-            <w:r>
-              <w:rPr>
-                <w:lang w:eastAsia="vi-VN"/>
-              </w:rPr>
-              <w:t>…………………………………………………………………………………</w:t>
-            </w:r>
-          </w:p>
-          <w:p>
-            <w:pPr>
-              <w:spacing w:before="40" w:after="40"/>
-              <w:ind w:left="129" w:firstLine="0"/>
-              <w:rPr>
-                <w:lang w:eastAsia="vi-VN"/>
-              </w:rPr>
-            </w:pPr>
-            <w:r>
-              <w:rPr>
-                <w:lang w:eastAsia="vi-VN"/>
-              </w:rPr>
-              <w:t>…………………………………………………………………………………</w:t>
-            </w:r>
-          </w:p>
-          <w:p>
-            <w:pPr>
-              <w:spacing w:before="40" w:after="40"/>
-              <w:ind w:left="129" w:firstLine="0"/>
-              <w:rPr>
-                <w:b/>
-                <w:lang w:eastAsia="vi-VN"/>
-              </w:rPr>
-            </w:pPr>
-            <w:r>
-              <w:rPr>
-                <w:b/>
-                <w:lang w:eastAsia="vi-VN"/>
-              </w:rPr>
-              <w:t>4. Kết luận:</w:t>
-            </w:r>
-          </w:p>
-          <w:p>
-            <w:pPr>
-              <w:spacing w:before="40" w:after="40"/>
-              <w:ind w:left="129" w:firstLine="0"/>
-              <w:rPr>
-                <w:lang w:eastAsia="vi-VN"/>
-              </w:rPr>
-            </w:pPr>
-            <w:r>
-              <w:rPr>
-                <w:lang w:eastAsia="vi-VN"/>
-              </w:rPr>
-              <w:t>…………………………………………………………………………………</w:t>
-            </w:r>
-          </w:p>
-          <w:p>
-            <w:pPr>
-              <w:spacing w:before="40" w:after="40"/>
-              <w:ind w:left="129" w:firstLine="0"/>
-              <w:rPr>
-                <w:lang w:eastAsia="vi-VN"/>
-              </w:rPr>
-            </w:pPr>
-            <w:r>
-              <w:rPr>
-                <w:lang w:eastAsia="vi-VN"/>
-              </w:rPr>
-              <w:t>…………………………………………………………………………………</w:t>
-            </w:r>
-          </w:p>
-          <w:p>
-            <w:pPr>
-              <w:spacing w:before="40" w:after="40"/>
-              <w:ind w:left="129" w:firstLine="0"/>
-              <w:rPr>
-                <w:lang w:eastAsia="vi-VN"/>
-              </w:rPr>
-            </w:pPr>
-            <w:r>
-              <w:rPr>
-                <w:lang w:eastAsia="vi-VN"/>
-              </w:rPr>
-              <w:t>…………………………………………………………………………………</w:t>
-            </w:r>
-          </w:p>
-          <w:p>
-            <w:pPr>
-              <w:spacing w:before="480"/>
-              <w:ind w:left="4320" w:hanging="13"/>
-              <w:jc w:val="center"/>
-              <w:rPr>
-                <w:b/>
-                <w:lang w:eastAsia="vi-VN"/>
-              </w:rPr>
-            </w:pPr>
-            <w:r>
-              <w:rPr>
-                <w:b/>
-                <w:lang w:eastAsia="vi-VN"/>
-              </w:rPr>
-              <w:t>TIỂU ĐOÀN TRƯỞNG</w:t>
-            </w:r>
-          </w:p>
-          <w:p>
-            <w:pPr>
-              <w:ind w:left="4320" w:hanging="13"/>
-              <w:jc w:val="center"/>
-              <w:rPr>
-                <w:b/>
-                <w:lang w:eastAsia="vi-VN"/>
-              </w:rPr>
-            </w:pPr>
-          </w:p>
-          <w:p>
-            <w:pPr>
-              <w:ind w:left="4320" w:hanging="13"/>
-              <w:jc w:val="center"/>
-              <w:rPr>
-                <w:b/>
-                <w:lang w:eastAsia="vi-VN"/>
-              </w:rPr>
-            </w:pPr>
-          </w:p>
-          <w:p>
-            <w:pPr>
-              <w:ind w:left="4320" w:hanging="13"/>
-              <w:jc w:val="center"/>
-              <w:rPr>
-                <w:b/>
-                <w:lang w:eastAsia="vi-VN"/>
-              </w:rPr>
-            </w:pPr>
-          </w:p>
-          <w:p>
-            <w:pPr>
-              <w:ind w:left="4320" w:hanging="13"/>
-              <w:jc w:val="center"/>
-              <w:rPr>
-                <w:b/>
-                <w:lang w:eastAsia="vi-VN"/>
-              </w:rPr>
-            </w:pPr>
-          </w:p>
-          <w:p>
-            <w:pPr>
-              <w:ind w:left="4320" w:hanging="13"/>
-              <w:jc w:val="center"/>
-              <w:rPr>
-                <w:b/>
-                <w:lang w:eastAsia="vi-VN"/>
-              </w:rPr>
-            </w:pPr>
-            <w:r>
-              <w:rPr>
-                <w:b/>
-                <w:lang w:eastAsia="vi-VN"/>
-              </w:rPr>
-              <w:t>T</w:t>
-            </w:r>
-            <w:r>
-              <w:rPr>
-                <w:b/>
-                <w:lang w:eastAsia="vi-VN"/>
-              </w:rPr>
-              <w:t>rung</w:t>
-            </w:r>
-            <w:r>
-              <w:rPr>
-                <w:b/>
-                <w:lang w:eastAsia="vi-VN"/>
-              </w:rPr>
-              <w:t xml:space="preserve"> tá Nguyễn Trung Hiếu</w:t>
-            </w:r>
-          </w:p>
-          <w:p>
-            <w:pPr>
-              <w:ind w:hanging="13"/>
-              <w:jc w:val="center"/>
-              <w:rPr>
-                <w:b/>
-                <w:bCs/>
-              </w:rPr>
-            </w:pPr>
-          </w:p>
-          <w:p>
-            <w:pPr>
-              <w:ind w:firstLine="0"/>
-              <w:jc w:val="center"/>
-            </w:pPr>
-          </w:p>
-          <w:p>
-            <w:pPr>
-              <w:ind w:firstLine="0"/>
-              <w:jc w:val="center"/>
-            </w:pPr>
-          </w:p>
-          <w:p>
-            <w:pPr>
-              <w:ind w:firstLine="0"/>
-              <w:jc w:val="center"/>
-            </w:pPr>
-          </w:p>
-          <w:p>
-            <w:pPr>
-              <w:ind w:firstLine="0"/>
-              <w:jc w:val="center"/>
-            </w:pPr>
-          </w:p>
-          <w:p>
-            <w:pPr>
-              <w:ind w:firstLine="0"/>
-              <w:jc w:val="center"/>
-            </w:pPr>
-          </w:p>
-          <w:p>
-            <w:pPr>
-              <w:ind w:firstLine="0"/>
-              <w:jc w:val="center"/>
-            </w:pPr>
-          </w:p>
-          <w:p>
-            <w:pPr>
-              <w:ind w:firstLine="0"/>
-            </w:pPr>
-          </w:p>
-          <w:p>
-            <w:pPr>
-              <w:ind w:hanging="18"/>
-              <w:jc w:val="center"/>
-            </w:pPr>
-          </w:p>
-          <w:p>
-            <w:pPr>
-              <w:spacing w:before="240"/>
-              <w:ind w:hanging="18"/>
-              <w:jc w:val="center"/>
-              <w:rPr>
-                <w:caps/>
-              </w:rPr>
-            </w:pPr>
-            <w:r>
-              <w:lastRenderedPageBreak/>
-              <w:t>TIỂU ĐOÀN 18</w:t>
-            </w:r>
-          </w:p>
-          <w:p>
-            <w:pPr>
-              <w:ind w:hanging="18"/>
-              <w:jc w:val="center"/>
-              <w:rPr>
-                <w:b/>
-              </w:rPr>
-            </w:pPr>
-            <w:r>
-              <w:rPr>
-                <w:b/>
-              </w:rPr>
-              <w:t>ĐẠI ĐỘI 1</w:t>
-            </w:r>
-          </w:p>
-          <w:p>
-            <w:pPr>
-              <w:ind w:hanging="18"/>
-              <w:jc w:val="center"/>
-              <w:rPr>
-                <w:b/>
-                <w:sz w:val="32"/>
-                <w:szCs w:val="32"/>
-              </w:rPr>
-            </w:pPr>
-          </w:p>
-          <w:p>
-            <w:pPr>
-              <w:ind w:hanging="18"/>
-            </w:pPr>
-          </w:p>
-          <w:p>
-            <w:pPr>
-              <w:ind w:hanging="18"/>
-              <w:jc w:val="center"/>
-              <w:rPr>
-                <w:b/>
-                <w:sz w:val="32"/>
-                <w:szCs w:val="32"/>
-              </w:rPr>
-            </w:pPr>
-          </w:p>
-          <w:p>
-            <w:pPr>
-              <w:ind w:hanging="18"/>
-              <w:jc w:val="center"/>
-              <w:rPr>
-                <w:b/>
-                <w:sz w:val="32"/>
-                <w:szCs w:val="32"/>
-              </w:rPr>
-            </w:pPr>
-          </w:p>
-          <w:p>
-            <w:pPr>
-              <w:ind w:hanging="18"/>
-              <w:jc w:val="center"/>
-              <w:rPr>
-                <w:b/>
-                <w:sz w:val="32"/>
-                <w:szCs w:val="32"/>
-              </w:rPr>
-            </w:pPr>
-          </w:p>
-          <w:p>
-            <w:pPr>
-              <w:ind w:hanging="18"/>
-              <w:jc w:val="center"/>
-              <w:rPr>
-                <w:b/>
-                <w:sz w:val="32"/>
-                <w:szCs w:val="32"/>
-              </w:rPr>
-            </w:pPr>
-          </w:p>
-          <w:p>
-            <w:pPr>
-              <w:ind w:hanging="18"/>
-              <w:jc w:val="center"/>
-              <w:rPr>
-                <w:b/>
-                <w:sz w:val="32"/>
-                <w:szCs w:val="32"/>
-              </w:rPr>
-            </w:pPr>
-          </w:p>
-          <w:p>
-            <w:pPr>
-              <w:ind w:hanging="18"/>
-              <w:jc w:val="center"/>
-              <w:rPr>
-                <w:b/>
-                <w:sz w:val="32"/>
-                <w:szCs w:val="32"/>
-              </w:rPr>
-            </w:pPr>
-          </w:p>
-          <w:p>
-            <w:pPr>
-              <w:ind w:hanging="18"/>
-              <w:jc w:val="center"/>
-              <w:rPr>
-                <w:b/>
-                <w:sz w:val="32"/>
-                <w:szCs w:val="32"/>
-              </w:rPr>
-            </w:pPr>
-          </w:p>
-          <w:p>
-            <w:pPr>
-              <w:ind w:hanging="18"/>
-              <w:jc w:val="center"/>
-              <w:rPr>
-                <w:b/>
-                <w:sz w:val="32"/>
-                <w:szCs w:val="32"/>
-              </w:rPr>
-            </w:pPr>
-          </w:p>
-          <w:p>
-            <w:pPr>
-              <w:ind w:hanging="18"/>
-              <w:jc w:val="center"/>
-              <w:rPr>
-                <w:b/>
-                <w:sz w:val="32"/>
-                <w:szCs w:val="32"/>
-              </w:rPr>
-            </w:pPr>
-          </w:p>
-          <w:p>
-            <w:pPr>
-              <w:ind w:hanging="18"/>
-              <w:jc w:val="center"/>
-              <w:rPr>
-                <w:b/>
-                <w:sz w:val="32"/>
-                <w:szCs w:val="32"/>
-              </w:rPr>
-            </w:pPr>
-          </w:p>
-          <w:p>
-            <w:pPr>
-              <w:ind w:hanging="18"/>
-              <w:jc w:val="center"/>
-              <w:rPr>
-                <w:b/>
-                <w:sz w:val="32"/>
-                <w:szCs w:val="32"/>
-              </w:rPr>
-            </w:pPr>
-          </w:p>
-          <w:p>
-            <w:pPr>
-              <w:ind w:hanging="18"/>
-              <w:jc w:val="center"/>
-              <w:rPr>
-                <w:b/>
-                <w:sz w:val="32"/>
-                <w:szCs w:val="32"/>
-              </w:rPr>
-            </w:pPr>
-          </w:p>
-          <w:p>
-            <w:pPr>
-              <w:ind w:hanging="18"/>
-              <w:jc w:val="center"/>
-              <w:rPr>
-                <w:b/>
-                <w:sz w:val="32"/>
-                <w:szCs w:val="32"/>
-              </w:rPr>
-            </w:pPr>
-          </w:p>
-          <w:p>
-            <w:pPr>
-              <w:ind w:hanging="18"/>
-              <w:jc w:val="center"/>
-              <w:rPr>
-                <w:b/>
-                <w:szCs w:val="28"/>
-              </w:rPr>
-            </w:pPr>
-            <w:r>
-              <w:rPr>
-                <w:b/>
-                <w:szCs w:val="28"/>
-              </w:rPr>
-              <w:t>KẾ HOẠCH</w:t>
-            </w:r>
-          </w:p>
-          <w:p>
-            <w:pPr>
-              <w:ind w:hanging="18"/>
-              <w:jc w:val="center"/>
-              <w:rPr>
-                <w:b/>
-              </w:rPr>
-            </w:pPr>
-            <w:r>
-              <w:rPr>
-                <w:b/>
-              </w:rPr>
-              <w:t>THÔNG QUA GIÁO ÁN</w:t>
-            </w:r>
-          </w:p>
-          <w:p>
-            <w:pPr>
-              <w:ind w:hanging="18"/>
-              <w:jc w:val="center"/>
-              <w:rPr>
-                <w:b/>
-              </w:rPr>
-            </w:pPr>
-            <w:r>
-              <w:rPr>
-                <w:b/>
-              </w:rPr>
-              <w:t>HUẤN LUYỆN CHUYÊN NGÀNH THÔNG TIN</w:t>
-            </w:r>
-          </w:p>
-          <w:p>
-            <w:pPr>
-              <w:ind w:hanging="18"/>
-              <w:jc w:val="center"/>
-              <w:rPr>
-                <w:b/>
-                <w:sz w:val="32"/>
-                <w:szCs w:val="32"/>
-              </w:rPr>
-            </w:pPr>
-            <w:r>
-              <w:rPr>
-                <w:b/>
-                <w:szCs w:val="28"/>
-              </w:rPr>
-              <w:t>Bài</w:t>
-            </w:r>
-            <w:r>
-              <w:rPr>
-                <w:lang w:eastAsia="vi-VN"/>
-              </w:rPr>
-              <w:t xml:space="preserve">: </w:t>
-            </w:r>
             <w:r>
               <w:rPr>
                 <w:b/>
@@ -1383,8 +647,774 @@
                 <w:szCs w:val="36"/>
                 <w14:ligatures w14:val="none"/>
               </w:rPr>
+              <w:t>Bài</w:t>
+            </w:r>
+            <w:r>
+              <w:rPr>
+                <w:b/>
+                <w:bCs/>
+                <w:kern w:val="0"/>
+                <w:szCs w:val="36"/>
+                <w14:ligatures w14:val="none"/>
+              </w:rPr>
+              <w:t xml:space="preserve">: </w:t>
+            </w:r>
+            <w:r>
+              <w:rPr>
+                <w:b/>
+                <w:bCs/>
+                <w:kern w:val="0"/>
+                <w:szCs w:val="36"/>
+                <w14:ligatures w14:val="none"/>
+              </w:rPr>
+              <w:t>Quy tắc</w:t>
+            </w:r>
+            <w:r>
+              <w:rPr>
+                <w:b/>
+                <w:bCs/>
+                <w:kern w:val="0"/>
+                <w:szCs w:val="36"/>
+                <w14:ligatures w14:val="none"/>
+              </w:rPr>
+              <w:t xml:space="preserve"> thực hành liên lạc qua đài TGCT, đài canh.</w:t>
+            </w:r>
+          </w:p>
+          <w:p>
+            <w:pPr>
+              <w:spacing w:before="40" w:after="40"/>
+              <w:ind w:left="704" w:firstLine="0"/>
+              <w:rPr>
+                <w:b/>
+                <w:bCs/>
+                <w:kern w:val="0"/>
+                <w:szCs w:val="36"/>
+                <w:lang w:val="en-US"/>
+                <w14:ligatures w14:val="none"/>
+              </w:rPr>
+            </w:pPr>
+            <w:r>
+              <w:rPr>
+                <w:b/>
+                <w:bCs/>
+                <w:kern w:val="0"/>
+                <w:szCs w:val="36"/>
+                <w:lang w:val="en-US"/>
+                <w14:ligatures w14:val="none"/>
+              </w:rPr>
+              <w:t>Tính năng máy VTĐ được biện chế (Máy VRP – 712/S)</w:t>
+            </w:r>
+          </w:p>
+          <w:p>
+            <w:pPr>
+              <w:spacing w:before="40" w:after="40"/>
+              <w:ind w:left="124" w:firstLine="0"/>
+              <w:rPr>
+                <w:bCs/>
+                <w:szCs w:val="28"/>
+                <w:lang w:eastAsia="vi-VN"/>
+              </w:rPr>
+            </w:pPr>
+            <w:r>
+              <w:rPr>
+                <w:bCs/>
+                <w:szCs w:val="28"/>
+                <w:lang w:eastAsia="vi-VN"/>
+              </w:rPr>
+              <w:t>Của:</w:t>
+            </w:r>
+            <w:r>
+              <w:rPr>
+                <w:bCs/>
+                <w:szCs w:val="28"/>
+                <w:lang w:eastAsia="vi-VN"/>
+              </w:rPr>
+              <w:t xml:space="preserve"> Đ/c Hồ Hồng Phong – Đại úy – Đại đội trưởng – Đại đội 1.</w:t>
+            </w:r>
+          </w:p>
+          <w:p>
+            <w:pPr>
+              <w:spacing w:before="40" w:after="40"/>
+              <w:ind w:left="129" w:firstLine="0"/>
+              <w:rPr>
+                <w:b/>
+                <w:lang w:eastAsia="vi-VN"/>
+              </w:rPr>
+            </w:pPr>
+            <w:r>
+              <w:rPr>
+                <w:b/>
+                <w:lang w:eastAsia="vi-VN"/>
+              </w:rPr>
+              <w:t>2. Địa điểm phê duyệt:</w:t>
+            </w:r>
+          </w:p>
+          <w:p>
+            <w:pPr>
+              <w:spacing w:before="40" w:after="40"/>
+              <w:ind w:left="129" w:firstLine="0"/>
+              <w:rPr>
+                <w:lang w:eastAsia="vi-VN"/>
+              </w:rPr>
+            </w:pPr>
+            <w:r>
+              <w:rPr>
+                <w:lang w:eastAsia="vi-VN"/>
+              </w:rPr>
+              <w:t>Tại:…………………………………………………………………………….</w:t>
+            </w:r>
+          </w:p>
+          <w:p>
+            <w:pPr>
+              <w:spacing w:before="40" w:after="40"/>
+              <w:ind w:left="129" w:firstLine="0"/>
+              <w:rPr>
+                <w:b/>
+                <w:lang w:eastAsia="vi-VN"/>
+              </w:rPr>
+            </w:pPr>
+            <w:r>
+              <w:rPr>
+                <w:b/>
+                <w:lang w:eastAsia="vi-VN"/>
+              </w:rPr>
+              <w:t>3. Nội dung phê duyệt:</w:t>
+            </w:r>
+          </w:p>
+          <w:p>
+            <w:pPr>
+              <w:spacing w:before="40" w:after="40"/>
+              <w:ind w:left="129" w:firstLine="0"/>
+              <w:rPr>
+                <w:lang w:eastAsia="vi-VN"/>
+              </w:rPr>
+            </w:pPr>
+            <w:r>
+              <w:rPr>
+                <w:lang w:eastAsia="vi-VN"/>
+              </w:rPr>
+              <w:t xml:space="preserve">a) Phần nội dung </w:t>
+            </w:r>
+            <w:r>
+              <w:rPr>
+                <w:lang w:eastAsia="vi-VN"/>
+              </w:rPr>
+              <w:t>kế hoạch</w:t>
+            </w:r>
+          </w:p>
+          <w:p>
+            <w:pPr>
+              <w:spacing w:before="40" w:after="40"/>
+              <w:ind w:left="129" w:firstLine="0"/>
+              <w:rPr>
+                <w:lang w:eastAsia="vi-VN"/>
+              </w:rPr>
+            </w:pPr>
+            <w:r>
+              <w:rPr>
+                <w:lang w:eastAsia="vi-VN"/>
+              </w:rPr>
+              <w:t>…………………………………………………………………………………</w:t>
+            </w:r>
+          </w:p>
+          <w:p>
+            <w:pPr>
+              <w:spacing w:before="40" w:after="40"/>
+              <w:ind w:left="129" w:firstLine="0"/>
+              <w:rPr>
+                <w:lang w:eastAsia="vi-VN"/>
+              </w:rPr>
+            </w:pPr>
+            <w:r>
+              <w:rPr>
+                <w:lang w:eastAsia="vi-VN"/>
+              </w:rPr>
+              <w:t>…………………………………………………………………………………</w:t>
+            </w:r>
+          </w:p>
+          <w:p>
+            <w:pPr>
+              <w:spacing w:before="40" w:after="40"/>
+              <w:ind w:left="129" w:firstLine="0"/>
+              <w:rPr>
+                <w:lang w:eastAsia="vi-VN"/>
+              </w:rPr>
+            </w:pPr>
+            <w:r>
+              <w:rPr>
+                <w:lang w:eastAsia="vi-VN"/>
+              </w:rPr>
+              <w:t>…………………………………………………………………………………</w:t>
+            </w:r>
+          </w:p>
+          <w:p>
+            <w:pPr>
+              <w:spacing w:before="40" w:after="40"/>
+              <w:ind w:left="129" w:firstLine="0"/>
+              <w:rPr>
+                <w:lang w:eastAsia="vi-VN"/>
+              </w:rPr>
+            </w:pPr>
+            <w:r>
+              <w:rPr>
+                <w:lang w:eastAsia="vi-VN"/>
+              </w:rPr>
+              <w:t xml:space="preserve">b) Phần thực hành </w:t>
+            </w:r>
+            <w:r>
+              <w:rPr>
+                <w:lang w:eastAsia="vi-VN"/>
+              </w:rPr>
+              <w:t>thông qua</w:t>
+            </w:r>
+          </w:p>
+          <w:p>
+            <w:pPr>
+              <w:spacing w:before="40" w:after="40"/>
+              <w:ind w:left="129" w:firstLine="0"/>
+              <w:rPr>
+                <w:lang w:eastAsia="vi-VN"/>
+              </w:rPr>
+            </w:pPr>
+            <w:r>
+              <w:rPr>
+                <w:lang w:eastAsia="vi-VN"/>
+              </w:rPr>
+              <w:t>…………………………………………………………………………………</w:t>
+            </w:r>
+          </w:p>
+          <w:p>
+            <w:pPr>
+              <w:spacing w:before="40" w:after="40"/>
+              <w:ind w:left="129" w:firstLine="0"/>
+              <w:rPr>
+                <w:lang w:eastAsia="vi-VN"/>
+              </w:rPr>
+            </w:pPr>
+            <w:r>
+              <w:rPr>
+                <w:lang w:eastAsia="vi-VN"/>
+              </w:rPr>
+              <w:t>…………………………………………………………………………………</w:t>
+            </w:r>
+          </w:p>
+          <w:p>
+            <w:pPr>
+              <w:spacing w:before="40" w:after="40"/>
+              <w:ind w:left="129" w:firstLine="0"/>
+              <w:rPr>
+                <w:lang w:eastAsia="vi-VN"/>
+              </w:rPr>
+            </w:pPr>
+            <w:r>
+              <w:rPr>
+                <w:lang w:eastAsia="vi-VN"/>
+              </w:rPr>
+              <w:t>…………………………………………………………………………………</w:t>
+            </w:r>
+          </w:p>
+          <w:p>
+            <w:pPr>
+              <w:spacing w:before="40" w:after="40"/>
+              <w:ind w:left="129" w:firstLine="0"/>
+              <w:rPr>
+                <w:b/>
+                <w:lang w:eastAsia="vi-VN"/>
+              </w:rPr>
+            </w:pPr>
+            <w:r>
+              <w:rPr>
+                <w:b/>
+                <w:lang w:eastAsia="vi-VN"/>
+              </w:rPr>
+              <w:t>4. Kết luận:</w:t>
+            </w:r>
+          </w:p>
+          <w:p>
+            <w:pPr>
+              <w:spacing w:before="40" w:after="40"/>
+              <w:ind w:left="129" w:firstLine="0"/>
+              <w:rPr>
+                <w:lang w:eastAsia="vi-VN"/>
+              </w:rPr>
+            </w:pPr>
+            <w:r>
+              <w:rPr>
+                <w:lang w:eastAsia="vi-VN"/>
+              </w:rPr>
+              <w:t>…………………………………………………………………………………</w:t>
+            </w:r>
+          </w:p>
+          <w:p>
+            <w:pPr>
+              <w:spacing w:before="40" w:after="40"/>
+              <w:ind w:left="129" w:firstLine="0"/>
+              <w:rPr>
+                <w:lang w:eastAsia="vi-VN"/>
+              </w:rPr>
+            </w:pPr>
+            <w:r>
+              <w:rPr>
+                <w:lang w:eastAsia="vi-VN"/>
+              </w:rPr>
+              <w:t>…………………………………………………………………………………</w:t>
+            </w:r>
+          </w:p>
+          <w:p>
+            <w:pPr>
+              <w:spacing w:before="40" w:after="40"/>
+              <w:ind w:left="129" w:firstLine="0"/>
+              <w:rPr>
+                <w:lang w:eastAsia="vi-VN"/>
+              </w:rPr>
+            </w:pPr>
+            <w:r>
+              <w:rPr>
+                <w:lang w:eastAsia="vi-VN"/>
+              </w:rPr>
+              <w:t>…………………………………………………………………………………</w:t>
+            </w:r>
+          </w:p>
+          <w:p>
+            <w:pPr>
+              <w:spacing w:before="480"/>
+              <w:ind w:left="4320" w:hanging="13"/>
+              <w:jc w:val="center"/>
+              <w:rPr>
+                <w:b/>
+                <w:lang w:eastAsia="vi-VN"/>
+              </w:rPr>
+            </w:pPr>
+            <w:r>
+              <w:rPr>
+                <w:b/>
+                <w:lang w:eastAsia="vi-VN"/>
+              </w:rPr>
+              <w:t>TIỂU ĐOÀN TRƯỞNG</w:t>
+            </w:r>
+          </w:p>
+          <w:p>
+            <w:pPr>
+              <w:ind w:left="4320" w:hanging="13"/>
+              <w:jc w:val="center"/>
+              <w:rPr>
+                <w:b/>
+                <w:lang w:eastAsia="vi-VN"/>
+              </w:rPr>
+            </w:pPr>
+          </w:p>
+          <w:p>
+            <w:pPr>
+              <w:ind w:left="4320" w:hanging="13"/>
+              <w:jc w:val="center"/>
+              <w:rPr>
+                <w:b/>
+                <w:lang w:eastAsia="vi-VN"/>
+              </w:rPr>
+            </w:pPr>
+          </w:p>
+          <w:p>
+            <w:pPr>
+              <w:ind w:left="4320" w:hanging="13"/>
+              <w:jc w:val="center"/>
+              <w:rPr>
+                <w:b/>
+                <w:lang w:eastAsia="vi-VN"/>
+              </w:rPr>
+            </w:pPr>
+          </w:p>
+          <w:p>
+            <w:pPr>
+              <w:ind w:left="4320" w:hanging="13"/>
+              <w:jc w:val="center"/>
+              <w:rPr>
+                <w:b/>
+                <w:lang w:eastAsia="vi-VN"/>
+              </w:rPr>
+            </w:pPr>
+          </w:p>
+          <w:p>
+            <w:pPr>
+              <w:ind w:left="4320" w:hanging="13"/>
+              <w:jc w:val="center"/>
+              <w:rPr>
+                <w:b/>
+                <w:lang w:eastAsia="vi-VN"/>
+              </w:rPr>
+            </w:pPr>
+            <w:r>
+              <w:rPr>
+                <w:b/>
+                <w:lang w:eastAsia="vi-VN"/>
+              </w:rPr>
+              <w:t>T</w:t>
+            </w:r>
+            <w:r>
+              <w:rPr>
+                <w:b/>
+                <w:lang w:eastAsia="vi-VN"/>
+              </w:rPr>
+              <w:t>rung</w:t>
+            </w:r>
+            <w:r>
+              <w:rPr>
+                <w:b/>
+                <w:lang w:eastAsia="vi-VN"/>
+              </w:rPr>
+              <w:t xml:space="preserve"> tá Nguyễn Trung Hiếu</w:t>
+            </w:r>
+          </w:p>
+          <w:p>
+            <w:pPr>
+              <w:ind w:hanging="13"/>
+              <w:jc w:val="center"/>
+              <w:rPr>
+                <w:b/>
+                <w:bCs/>
+              </w:rPr>
+            </w:pPr>
+          </w:p>
+          <w:p>
+            <w:pPr>
+              <w:ind w:firstLine="0"/>
+              <w:jc w:val="center"/>
+            </w:pPr>
+          </w:p>
+          <w:p>
+            <w:pPr>
+              <w:ind w:firstLine="0"/>
+              <w:jc w:val="center"/>
+            </w:pPr>
+          </w:p>
+          <w:p>
+            <w:pPr>
+              <w:ind w:firstLine="0"/>
+              <w:jc w:val="center"/>
+            </w:pPr>
+          </w:p>
+          <w:p>
+            <w:pPr>
+              <w:ind w:firstLine="0"/>
+              <w:jc w:val="center"/>
+            </w:pPr>
+          </w:p>
+          <w:p>
+            <w:pPr>
+              <w:ind w:firstLine="0"/>
+              <w:jc w:val="center"/>
+            </w:pPr>
+          </w:p>
+          <w:p>
+            <w:pPr>
+              <w:ind w:firstLine="0"/>
+              <w:jc w:val="center"/>
+            </w:pPr>
+          </w:p>
+          <w:p>
+            <w:pPr>
+              <w:ind w:firstLine="0"/>
+            </w:pPr>
+          </w:p>
+          <w:p>
+            <w:pPr>
+              <w:ind w:hanging="18"/>
+              <w:jc w:val="center"/>
+            </w:pPr>
+          </w:p>
+          <w:p>
+            <w:pPr>
+              <w:spacing w:before="240"/>
+              <w:ind w:hanging="18"/>
+              <w:jc w:val="center"/>
+              <w:rPr>
+                <w:caps/>
+              </w:rPr>
+            </w:pPr>
+            <w:r>
+              <w:t>TIỂU ĐOÀN 18</w:t>
+            </w:r>
+          </w:p>
+          <w:p>
+            <w:pPr>
+              <w:ind w:hanging="18"/>
+              <w:jc w:val="center"/>
+              <w:rPr>
+                <w:b/>
+              </w:rPr>
+            </w:pPr>
+            <w:r>
+              <w:rPr>
+                <w:b/>
+              </w:rPr>
+              <w:t>ĐẠI ĐỘI 1</w:t>
+            </w:r>
+          </w:p>
+          <w:p>
+            <w:pPr>
+              <w:ind w:hanging="18"/>
+              <w:jc w:val="center"/>
+              <w:rPr>
+                <w:b/>
+                <w:sz w:val="32"/>
+                <w:szCs w:val="32"/>
+              </w:rPr>
+            </w:pPr>
+          </w:p>
+          <w:p>
+            <w:pPr>
+              <w:ind w:hanging="18"/>
+            </w:pPr>
+          </w:p>
+          <w:p>
+            <w:pPr>
+              <w:ind w:hanging="18"/>
+              <w:jc w:val="center"/>
+              <w:rPr>
+                <w:b/>
+                <w:sz w:val="32"/>
+                <w:szCs w:val="32"/>
+              </w:rPr>
+            </w:pPr>
+          </w:p>
+          <w:p>
+            <w:pPr>
+              <w:ind w:hanging="18"/>
+              <w:jc w:val="center"/>
+              <w:rPr>
+                <w:b/>
+                <w:sz w:val="32"/>
+                <w:szCs w:val="32"/>
+              </w:rPr>
+            </w:pPr>
+          </w:p>
+          <w:p>
+            <w:pPr>
+              <w:ind w:hanging="18"/>
+              <w:jc w:val="center"/>
+              <w:rPr>
+                <w:b/>
+                <w:sz w:val="32"/>
+                <w:szCs w:val="32"/>
+              </w:rPr>
+            </w:pPr>
+          </w:p>
+          <w:p>
+            <w:pPr>
+              <w:ind w:hanging="18"/>
+              <w:jc w:val="center"/>
+              <w:rPr>
+                <w:b/>
+                <w:sz w:val="32"/>
+                <w:szCs w:val="32"/>
+              </w:rPr>
+            </w:pPr>
+          </w:p>
+          <w:p>
+            <w:pPr>
+              <w:ind w:hanging="18"/>
+              <w:jc w:val="center"/>
+              <w:rPr>
+                <w:b/>
+                <w:sz w:val="32"/>
+                <w:szCs w:val="32"/>
+              </w:rPr>
+            </w:pPr>
+          </w:p>
+          <w:p>
+            <w:pPr>
+              <w:ind w:hanging="18"/>
+              <w:jc w:val="center"/>
+              <w:rPr>
+                <w:b/>
+                <w:sz w:val="32"/>
+                <w:szCs w:val="32"/>
+              </w:rPr>
+            </w:pPr>
+          </w:p>
+          <w:p>
+            <w:pPr>
+              <w:ind w:hanging="18"/>
+              <w:jc w:val="center"/>
+              <w:rPr>
+                <w:b/>
+                <w:sz w:val="32"/>
+                <w:szCs w:val="32"/>
+              </w:rPr>
+            </w:pPr>
+          </w:p>
+          <w:p>
+            <w:pPr>
+              <w:ind w:hanging="18"/>
+              <w:jc w:val="center"/>
+              <w:rPr>
+                <w:b/>
+                <w:sz w:val="32"/>
+                <w:szCs w:val="32"/>
+                <w:lang w:val="en-US"/>
+              </w:rPr>
+            </w:pPr>
+          </w:p>
+          <w:p>
+            <w:pPr>
+              <w:ind w:hanging="18"/>
+              <w:jc w:val="center"/>
+              <w:rPr>
+                <w:b/>
+                <w:sz w:val="32"/>
+                <w:szCs w:val="32"/>
+                <w:lang w:val="en-US"/>
+              </w:rPr>
+            </w:pPr>
+          </w:p>
+          <w:p>
+            <w:pPr>
+              <w:ind w:hanging="18"/>
+              <w:jc w:val="center"/>
+              <w:rPr>
+                <w:b/>
+                <w:sz w:val="32"/>
+                <w:szCs w:val="32"/>
+              </w:rPr>
+            </w:pPr>
+          </w:p>
+          <w:p>
+            <w:pPr>
+              <w:ind w:hanging="18"/>
+              <w:jc w:val="center"/>
+              <w:rPr>
+                <w:b/>
+                <w:sz w:val="32"/>
+                <w:szCs w:val="32"/>
+              </w:rPr>
+            </w:pPr>
+          </w:p>
+          <w:p>
+            <w:pPr>
+              <w:ind w:hanging="18"/>
+              <w:jc w:val="center"/>
+              <w:rPr>
+                <w:b/>
+                <w:sz w:val="32"/>
+                <w:szCs w:val="32"/>
+              </w:rPr>
+            </w:pPr>
+          </w:p>
+          <w:p>
+            <w:pPr>
+              <w:ind w:hanging="18"/>
+              <w:jc w:val="center"/>
+              <w:rPr>
+                <w:b/>
+                <w:szCs w:val="28"/>
+              </w:rPr>
+            </w:pPr>
+            <w:r>
+              <w:rPr>
+                <w:b/>
+                <w:szCs w:val="28"/>
+              </w:rPr>
+              <w:t>KẾ HOẠCH</w:t>
+            </w:r>
+          </w:p>
+          <w:p>
+            <w:pPr>
+              <w:ind w:hanging="18"/>
+              <w:jc w:val="center"/>
+              <w:rPr>
+                <w:b/>
+              </w:rPr>
+            </w:pPr>
+            <w:r>
+              <w:rPr>
+                <w:b/>
+              </w:rPr>
+              <w:t>THÔNG QUA GIÁO ÁN</w:t>
+            </w:r>
+          </w:p>
+          <w:p>
+            <w:pPr>
+              <w:ind w:hanging="18"/>
+              <w:jc w:val="center"/>
+              <w:rPr>
+                <w:b/>
+              </w:rPr>
+            </w:pPr>
+            <w:r>
+              <w:rPr>
+                <w:b/>
+              </w:rPr>
+              <w:t>HUẤN LUYỆN CHUYÊN NGÀNH THÔNG TIN</w:t>
+            </w:r>
+          </w:p>
+          <w:p>
+            <w:pPr>
+              <w:ind w:hanging="18"/>
+              <w:jc w:val="center"/>
+              <w:rPr>
+                <w:b/>
+                <w:bCs/>
+                <w:kern w:val="0"/>
+                <w:szCs w:val="36"/>
+                <w:lang w:val="en-US"/>
+                <w14:ligatures w14:val="none"/>
+              </w:rPr>
+            </w:pPr>
+            <w:r>
+              <w:rPr>
+                <w:b/>
+                <w:szCs w:val="28"/>
+              </w:rPr>
+              <w:t>Bài</w:t>
+            </w:r>
+            <w:r>
+              <w:rPr>
+                <w:lang w:eastAsia="vi-VN"/>
+              </w:rPr>
+              <w:t xml:space="preserve">: </w:t>
+            </w:r>
+            <w:r>
+              <w:rPr>
+                <w:b/>
+                <w:bCs/>
+                <w:kern w:val="0"/>
+                <w:szCs w:val="36"/>
+                <w14:ligatures w14:val="none"/>
+              </w:rPr>
               <w:t>Quy tắc thực hành liên lạc qua đài TGCT, đài canh</w:t>
             </w:r>
+            <w:r>
+              <w:rPr>
+                <w:b/>
+                <w:bCs/>
+                <w:kern w:val="0"/>
+                <w:szCs w:val="36"/>
+                <w:lang w:val="en-US"/>
+                <w14:ligatures w14:val="none"/>
+              </w:rPr>
+              <w:t>,</w:t>
+            </w:r>
+          </w:p>
+          <w:p>
+            <w:pPr>
+              <w:ind w:hanging="18"/>
+              <w:jc w:val="center"/>
+              <w:rPr>
+                <w:b/>
+                <w:szCs w:val="28"/>
+                <w:lang w:val="en-US"/>
+              </w:rPr>
+            </w:pPr>
+            <w:r>
+              <w:rPr>
+                <w:b/>
+                <w:bCs/>
+                <w:kern w:val="0"/>
+                <w:szCs w:val="32"/>
+                <w:lang w:val="en-US"/>
+                <w14:ligatures w14:val="none"/>
+              </w:rPr>
+              <w:t>Tính năng máy VTĐ được biện chế (Máy VRP – 712/S)</w:t>
+            </w:r>
           </w:p>
           <w:p>
             <w:pPr>
@@ -1479,6 +1509,7 @@
           <w:p>
             <w:pPr>
               <w:ind w:hanging="18"/>
+              <w:jc w:val="center"/>
               <w:rPr>
                 <w:b/>
                 <w:szCs w:val="32"/>
@@ -1512,6 +1543,7 @@
               <w:rPr>
                 <w:b/>
                 <w:szCs w:val="32"/>
+                <w:lang w:val="en-US"/>
               </w:rPr>
             </w:pPr>
           </w:p>
@@ -1522,6 +1554,7 @@
               <w:rPr>
                 <w:b/>
                 <w:szCs w:val="32"/>
+                <w:lang w:val="en-US"/>
               </w:rPr>
             </w:pPr>
           </w:p>
@@ -1899,17 +1932,25 @@
           <w:szCs w:val="28"/>
           <w:lang w:val="en-US"/>
         </w:rPr>
-        <w:t>30 phút</w:t>
-      </w:r>
-    </w:p>
-    <w:p>
-      <w:pPr>
-        <w:ind w:firstLine="426"/>
+        <w:t>45</w:t>
+      </w:r>
+      <w:r>
         <w:rPr>
           <w:color w:val="000000" w:themeColor="text1"/>
           <w:szCs w:val="28"/>
           <w:lang w:val="en-US"/>
         </w:rPr>
+        <w:t xml:space="preserve"> phút</w:t>
+      </w:r>
+    </w:p>
+    <w:p>
+      <w:pPr>
+        <w:ind w:firstLine="426"/>
+        <w:rPr>
+          <w:color w:val="000000" w:themeColor="text1"/>
+          <w:szCs w:val="28"/>
+          <w:lang w:val="en-US"/>
+        </w:rPr>
       </w:pPr>
       <w:r>
         <w:rPr>
@@ -1949,7 +1990,15 @@
           <w:szCs w:val="28"/>
           <w:lang w:val="en-US"/>
         </w:rPr>
-        <w:t>30 phút</w:t>
+        <w:t>15</w:t>
+      </w:r>
+      <w:r>
+        <w:rPr>
+          <w:color w:val="000000" w:themeColor="text1"/>
+          <w:szCs w:val="28"/>
+          <w:lang w:val="en-US"/>
+        </w:rPr>
+        <w:t xml:space="preserve"> phút</w:t>
       </w:r>
     </w:p>
     <w:p>
@@ -2097,14 +2146,23 @@
         <w:rPr>
           <w:color w:val="000000" w:themeColor="text1"/>
           <w:szCs w:val="28"/>
-        </w:rPr>
-      </w:pPr>
-      <w:r>
-        <w:rPr>
-          <w:color w:val="000000" w:themeColor="text1"/>
-          <w:szCs w:val="28"/>
-        </w:rPr>
-        <w:t>Cán bộ thông qua: Đại đội trưởng, Chính trị viên.</w:t>
+          <w:lang w:val="en-US"/>
+        </w:rPr>
+      </w:pPr>
+      <w:r>
+        <w:rPr>
+          <w:color w:val="000000" w:themeColor="text1"/>
+          <w:szCs w:val="28"/>
+        </w:rPr>
+        <w:t>Cán bộ thông qua: Đại đội trưởng, Chính trị viên</w:t>
+      </w:r>
+      <w:r>
+        <w:rPr>
+          <w:color w:val="000000" w:themeColor="text1"/>
+          <w:szCs w:val="28"/>
+          <w:lang w:val="en-US"/>
+        </w:rPr>
+        <w:t>, Phó Đại đội trưởng.</w:t>
       </w:r>
     </w:p>
     <w:p>
@@ -3069,6 +3127,7 @@
         <w:rPr>
           <w:color w:val="000000" w:themeColor="text1"/>
           <w:szCs w:val="28"/>
+          <w:lang w:val="en-US"/>
         </w:rPr>
       </w:pPr>
       <w:r>
@@ -3078,6 +3137,14 @@
         </w:rPr>
         <w:t>* Tóm tắt, phân tích</w:t>
       </w:r>
+      <w:r>
+        <w:rPr>
+          <w:color w:val="000000" w:themeColor="text1"/>
+          <w:szCs w:val="28"/>
+          <w:lang w:val="en-US"/>
+        </w:rPr>
+        <w:t>, kết luận:</w:t>
+      </w:r>
     </w:p>
     <w:p>
       <w:pPr>
@@ -3129,6 +3196,139 @@
         <w:spacing w:before="80"/>
         <w:ind w:firstLine="426"/>
         <w:rPr>
+          <w:b/>
+          <w:lang w:eastAsia="vi-VN"/>
+        </w:rPr>
+      </w:pPr>
+      <w:r>
+        <w:rPr>
+          <w:b/>
+          <w:color w:val="000000" w:themeColor="text1"/>
+          <w:szCs w:val="28"/>
+          <w:lang w:val="en-US"/>
+        </w:rPr>
+        <w:t>2</w:t>
+      </w:r>
+      <w:r>
+        <w:rPr>
+          <w:b/>
+          <w:color w:val="000000" w:themeColor="text1"/>
+          <w:szCs w:val="28"/>
+        </w:rPr>
+        <w:t>. Thông qua phần ý định huấn luyện bài</w:t>
+      </w:r>
+      <w:r>
+        <w:rPr>
+          <w:bCs/>
+          <w:color w:val="000000" w:themeColor="text1"/>
+          <w:szCs w:val="28"/>
+        </w:rPr>
+        <w:t xml:space="preserve">: </w:t>
+      </w:r>
+      <w:r>
+        <w:rPr>
+          <w:b/>
+          <w:lang w:eastAsia="vi-VN"/>
+        </w:rPr>
+        <w:t>Tính năng các máy vô tuyến điện được biên chế (Máy VR</w:t>
+      </w:r>
+      <w:r>
+        <w:rPr>
+          <w:b/>
+          <w:lang w:eastAsia="vi-VN"/>
+        </w:rPr>
+        <w:t>P-712/S</w:t>
+      </w:r>
+      <w:r>
+        <w:rPr>
+          <w:b/>
+          <w:lang w:eastAsia="vi-VN"/>
+        </w:rPr>
+        <w:t>)</w:t>
+      </w:r>
+      <w:r>
+        <w:rPr>
+          <w:b/>
+          <w:lang w:eastAsia="vi-VN"/>
+        </w:rPr>
+        <w:t>.</w:t>
+      </w:r>
+    </w:p>
+    <w:p>
+      <w:pPr>
+        <w:ind w:firstLine="426"/>
+        <w:rPr>
+          <w:color w:val="000000" w:themeColor="text1"/>
+          <w:szCs w:val="28"/>
+        </w:rPr>
+      </w:pPr>
+      <w:r>
+        <w:rPr>
+          <w:color w:val="000000" w:themeColor="text1"/>
+          <w:szCs w:val="28"/>
+        </w:rPr>
+        <w:lastRenderedPageBreak/>
+        <w:t>- Thời gian: ……………………………………..……………………………</w:t>
+      </w:r>
+    </w:p>
+    <w:p>
+      <w:pPr>
+        <w:ind w:firstLine="426"/>
+        <w:rPr>
+          <w:color w:val="000000" w:themeColor="text1"/>
+          <w:szCs w:val="28"/>
+        </w:rPr>
+      </w:pPr>
+      <w:r>
+        <w:rPr>
+          <w:color w:val="000000" w:themeColor="text1"/>
+          <w:szCs w:val="28"/>
+        </w:rPr>
+        <w:t>- Phương pháp: Báo cáo</w:t>
+      </w:r>
+    </w:p>
+    <w:p>
+      <w:pPr>
+        <w:ind w:firstLine="426"/>
+        <w:rPr>
+          <w:lang w:eastAsia="vi-VN"/>
+        </w:rPr>
+      </w:pPr>
+      <w:r>
+        <w:rPr>
+          <w:color w:val="000000" w:themeColor="text1"/>
+          <w:szCs w:val="28"/>
+        </w:rPr>
+        <w:t xml:space="preserve">- Chỉ định cán bộ ra thông qua nội dung: </w:t>
+      </w:r>
+      <w:r>
+        <w:rPr>
+          <w:lang w:eastAsia="vi-VN"/>
+        </w:rPr>
+        <w:t>……………………………………..</w:t>
+      </w:r>
+    </w:p>
+    <w:p>
+      <w:pPr>
+        <w:ind w:firstLine="426"/>
+        <w:rPr>
+          <w:color w:val="000000" w:themeColor="text1"/>
+          <w:szCs w:val="28"/>
+        </w:rPr>
+      </w:pPr>
+      <w:r>
+        <w:rPr>
+          <w:color w:val="000000" w:themeColor="text1"/>
+          <w:szCs w:val="28"/>
+        </w:rPr>
+        <w:t>* Nội dung cần tập trung thảo luận.</w:t>
+      </w:r>
+    </w:p>
+    <w:p>
+      <w:pPr>
+        <w:spacing w:before="80"/>
+        <w:ind w:firstLine="426"/>
+        <w:rPr>
           <w:lang w:eastAsia="vi-VN"/>
         </w:rPr>
       </w:pPr>
@@ -3144,612 +3344,207 @@
         <w:spacing w:before="80"/>
         <w:ind w:firstLine="426"/>
         <w:rPr>
-          <w:color w:val="000000" w:themeColor="text1"/>
-          <w:szCs w:val="28"/>
-        </w:rPr>
-      </w:pPr>
-      <w:r>
-        <w:rPr>
-          <w:color w:val="000000" w:themeColor="text1"/>
-          <w:szCs w:val="28"/>
-        </w:rPr>
-        <w:t>* Kết luận:</w:t>
-      </w:r>
-    </w:p>
-    <w:p>
-      <w:pPr>
-        <w:widowControl w:val="0"/>
-        <w:spacing w:line="360" w:lineRule="auto"/>
-        <w:ind w:firstLine="0"/>
-        <w:jc w:val="center"/>
-        <w:rPr>
-          <w:b/>
-          <w:szCs w:val="28"/>
-        </w:rPr>
-      </w:pPr>
-      <w:r>
-        <w:rPr>
-          <w:b/>
-          <w:szCs w:val="28"/>
-        </w:rPr>
-        <w:lastRenderedPageBreak/>
-        <w:t>Ý ĐỊNH HUẤN LUYỆN</w:t>
-      </w:r>
-    </w:p>
-    <w:p>
-      <w:pPr>
-        <w:widowControl w:val="0"/>
-        <w:ind w:firstLine="567"/>
-        <w:rPr>
-          <w:b/>
-          <w:szCs w:val="28"/>
-        </w:rPr>
-      </w:pPr>
-      <w:r>
-        <w:rPr>
-          <w:b/>
-          <w:szCs w:val="28"/>
-        </w:rPr>
-        <w:t>I. MỤC ĐÍCH, YÊU CẦU</w:t>
-      </w:r>
-    </w:p>
-    <w:p>
-      <w:pPr>
-        <w:widowControl w:val="0"/>
-        <w:ind w:firstLine="567"/>
-        <w:rPr>
-          <w:b/>
-          <w:szCs w:val="28"/>
-        </w:rPr>
-      </w:pPr>
-      <w:r>
-        <w:rPr>
-          <w:b/>
-          <w:szCs w:val="28"/>
-        </w:rPr>
-        <w:t>1. Mục đích</w:t>
-      </w:r>
-    </w:p>
-    <w:p>
-      <w:pPr>
-        <w:widowControl w:val="0"/>
-        <w:ind w:firstLine="567"/>
-        <w:rPr>
-          <w:szCs w:val="28"/>
-        </w:rPr>
-      </w:pPr>
-      <w:r>
-        <w:rPr>
-          <w:szCs w:val="28"/>
-        </w:rPr>
-        <w:t>Nhằm huấn luyện cho chiến sĩ trong trung đội nắm và thực hành thành thạo thủ tục liên lạc trung gian chuyển tiếp, đài canh vô tuyến điện thoại. Làm cơ sở vận dụng cho quá trình học tập, công tác và chiến đấu sau này.</w:t>
-      </w:r>
-    </w:p>
-    <w:p>
-      <w:pPr>
-        <w:ind w:firstLine="567"/>
-        <w:rPr>
-          <w:b/>
-          <w:szCs w:val="28"/>
-        </w:rPr>
-      </w:pPr>
-      <w:r>
-        <w:rPr>
-          <w:b/>
-          <w:szCs w:val="28"/>
-        </w:rPr>
-        <w:t>2. Yêu cầu</w:t>
-      </w:r>
-    </w:p>
-    <w:p>
-      <w:pPr>
-        <w:widowControl w:val="0"/>
-        <w:ind w:firstLine="567"/>
-        <w:rPr>
-          <w:szCs w:val="28"/>
-        </w:rPr>
-      </w:pPr>
-      <w:r>
-        <w:rPr>
-          <w:szCs w:val="28"/>
-        </w:rPr>
-        <w:t>- Nắm chắc đặc điểm yêu cầu các phương pháp và phương thức liên lạc thông tin VTĐ thoại.</w:t>
-      </w:r>
-    </w:p>
-    <w:p>
-      <w:pPr>
-        <w:widowControl w:val="0"/>
-        <w:ind w:firstLine="567"/>
-        <w:rPr>
-          <w:szCs w:val="28"/>
-        </w:rPr>
-      </w:pPr>
-      <w:r>
-        <w:rPr>
-          <w:szCs w:val="28"/>
-        </w:rPr>
-        <w:t>- Áp dụng và sử dụng thành thạo các phương pháp, phương thức liên lạc phù hợp với điều kiện thực hiện nhiệm vụ.</w:t>
-      </w:r>
-    </w:p>
-    <w:p>
-      <w:pPr>
-        <w:widowControl w:val="0"/>
-        <w:ind w:firstLine="567"/>
-        <w:rPr>
-          <w:b/>
-          <w:szCs w:val="28"/>
-        </w:rPr>
-      </w:pPr>
-      <w:r>
-        <w:rPr>
-          <w:b/>
-          <w:szCs w:val="28"/>
-        </w:rPr>
-        <w:t>II. NỘI DUNG</w:t>
-      </w:r>
-    </w:p>
-    <w:p>
-      <w:pPr>
-        <w:widowControl w:val="0"/>
-        <w:ind w:firstLine="567"/>
-        <w:rPr>
-          <w:szCs w:val="28"/>
-        </w:rPr>
-      </w:pPr>
-      <w:r>
-        <w:rPr>
-          <w:szCs w:val="28"/>
-        </w:rPr>
-        <w:t xml:space="preserve">Gồm </w:t>
-      </w:r>
-      <w:r>
-        <w:rPr>
-          <w:szCs w:val="28"/>
-        </w:rPr>
-        <w:t>2</w:t>
-      </w:r>
-      <w:r>
-        <w:rPr>
-          <w:szCs w:val="28"/>
-        </w:rPr>
-        <w:t xml:space="preserve"> VĐHL:</w:t>
-      </w:r>
-    </w:p>
-    <w:p>
-      <w:pPr>
-        <w:widowControl w:val="0"/>
-        <w:ind w:firstLine="567"/>
-        <w:rPr>
-          <w:szCs w:val="28"/>
-        </w:rPr>
-      </w:pPr>
-      <w:r>
-        <w:rPr>
-          <w:b/>
-          <w:bCs/>
-          <w:szCs w:val="28"/>
-        </w:rPr>
-        <w:t>1. VĐHL1:</w:t>
-      </w:r>
-      <w:r>
-        <w:rPr>
-          <w:szCs w:val="28"/>
-        </w:rPr>
-        <w:t xml:space="preserve"> </w:t>
-      </w:r>
-      <w:r>
-        <w:rPr>
-          <w:szCs w:val="28"/>
-        </w:rPr>
-        <w:t>Thủ tục liên lạc Trung gian chuyển tiếp.</w:t>
-      </w:r>
-    </w:p>
-    <w:p>
-      <w:pPr>
-        <w:widowControl w:val="0"/>
-        <w:ind w:firstLine="567"/>
-        <w:rPr>
-          <w:szCs w:val="28"/>
-        </w:rPr>
-      </w:pPr>
-      <w:r>
-        <w:rPr>
-          <w:b/>
-          <w:bCs/>
-          <w:szCs w:val="28"/>
-        </w:rPr>
-        <w:t>2. VĐHL2:</w:t>
-      </w:r>
-      <w:r>
-        <w:rPr>
-          <w:szCs w:val="28"/>
-        </w:rPr>
-        <w:t xml:space="preserve"> </w:t>
-      </w:r>
-      <w:r>
-        <w:rPr>
-          <w:szCs w:val="28"/>
-        </w:rPr>
-        <w:t>Thủ tục liên lạc đài canh.</w:t>
-      </w:r>
-    </w:p>
-    <w:p>
-      <w:pPr>
-        <w:tabs>
-          <w:tab w:val="left" w:pos="0"/>
-        </w:tabs>
-        <w:ind w:firstLine="567"/>
-        <w:rPr>
-          <w:spacing w:val="-6"/>
-          <w:szCs w:val="28"/>
-        </w:rPr>
-      </w:pPr>
-      <w:r>
-        <w:rPr>
-          <w:spacing w:val="-6"/>
-          <w:szCs w:val="28"/>
-        </w:rPr>
-        <w:t xml:space="preserve">* Trọng tâm: </w:t>
-      </w:r>
-      <w:r>
-        <w:rPr>
-          <w:b/>
-          <w:i/>
-          <w:spacing w:val="-6"/>
-          <w:szCs w:val="28"/>
-        </w:rPr>
-        <w:t>VĐHL1</w:t>
-      </w:r>
-    </w:p>
-    <w:p>
-      <w:pPr>
-        <w:widowControl w:val="0"/>
-        <w:ind w:firstLine="567"/>
-        <w:rPr>
-          <w:szCs w:val="28"/>
-        </w:rPr>
-      </w:pPr>
-      <w:r>
-        <w:rPr>
-          <w:b/>
-          <w:szCs w:val="28"/>
-        </w:rPr>
-        <w:t>III</w:t>
-      </w:r>
-      <w:r>
-        <w:rPr>
-          <w:szCs w:val="28"/>
-        </w:rPr>
-        <w:t xml:space="preserve">. </w:t>
-      </w:r>
-      <w:r>
-        <w:rPr>
-          <w:b/>
-          <w:szCs w:val="28"/>
-        </w:rPr>
-        <w:t>THỜI GIAN</w:t>
-      </w:r>
-    </w:p>
-    <w:p>
-      <w:pPr>
-        <w:tabs>
-          <w:tab w:val="right" w:leader="dot" w:pos="9354"/>
-        </w:tabs>
+          <w:lang w:eastAsia="vi-VN"/>
+        </w:rPr>
+      </w:pPr>
+      <w:r>
+        <w:rPr>
+          <w:lang w:eastAsia="vi-VN"/>
+        </w:rPr>
+        <w:t>…………………………………………………………………………………</w:t>
+      </w:r>
+    </w:p>
+    <w:p>
+      <w:pPr>
         <w:spacing w:before="80"/>
         <w:ind w:firstLine="426"/>
         <w:rPr>
+          <w:lang w:val="en-US" w:eastAsia="vi-VN"/>
+        </w:rPr>
+      </w:pPr>
+      <w:r>
+        <w:rPr>
+          <w:lang w:eastAsia="vi-VN"/>
+        </w:rPr>
+        <w:t>…………………………………………………………………………………</w:t>
+      </w:r>
+    </w:p>
+    <w:p>
+      <w:pPr>
+        <w:ind w:firstLine="426"/>
+        <w:rPr>
+          <w:color w:val="000000" w:themeColor="text1"/>
+          <w:szCs w:val="28"/>
+        </w:rPr>
+      </w:pPr>
+      <w:r>
+        <w:rPr>
+          <w:color w:val="000000" w:themeColor="text1"/>
+          <w:szCs w:val="28"/>
+        </w:rPr>
+        <w:t>* Duy trì thảo luận.</w:t>
+      </w:r>
+    </w:p>
+    <w:p>
+      <w:pPr>
+        <w:spacing w:before="80"/>
+        <w:ind w:firstLine="426"/>
+        <w:rPr>
+          <w:lang w:eastAsia="vi-VN"/>
+        </w:rPr>
+      </w:pPr>
+      <w:r>
+        <w:rPr>
+          <w:lang w:eastAsia="vi-VN"/>
+        </w:rPr>
+        <w:t>…………………………………………………………………………………</w:t>
+      </w:r>
+    </w:p>
+    <w:p>
+      <w:pPr>
+        <w:spacing w:before="80"/>
+        <w:ind w:firstLine="426"/>
+        <w:rPr>
+          <w:lang w:eastAsia="vi-VN"/>
+        </w:rPr>
+      </w:pPr>
+      <w:r>
+        <w:rPr>
+          <w:lang w:eastAsia="vi-VN"/>
+        </w:rPr>
+        <w:t>…………………………………………………………………………………</w:t>
+      </w:r>
+    </w:p>
+    <w:p>
+      <w:pPr>
+        <w:spacing w:before="80"/>
+        <w:ind w:firstLine="426"/>
+        <w:rPr>
+          <w:lang w:eastAsia="vi-VN"/>
+        </w:rPr>
+      </w:pPr>
+      <w:r>
+        <w:rPr>
+          <w:lang w:eastAsia="vi-VN"/>
+        </w:rPr>
+        <w:t>…………………………………………………………………………………</w:t>
+      </w:r>
+    </w:p>
+    <w:p>
+      <w:pPr>
+        <w:spacing w:before="80"/>
+        <w:ind w:firstLine="426"/>
+        <w:rPr>
+          <w:lang w:eastAsia="vi-VN"/>
+        </w:rPr>
+      </w:pPr>
+      <w:r>
+        <w:rPr>
+          <w:lang w:eastAsia="vi-VN"/>
+        </w:rPr>
+        <w:t>…………………………………………………………………………………</w:t>
+      </w:r>
+    </w:p>
+    <w:p>
+      <w:pPr>
+        <w:spacing w:before="80"/>
+        <w:ind w:firstLine="426"/>
+        <w:rPr>
+          <w:lang w:eastAsia="vi-VN"/>
+        </w:rPr>
+      </w:pPr>
+      <w:r>
+        <w:rPr>
+          <w:lang w:eastAsia="vi-VN"/>
+        </w:rPr>
+        <w:t>…………………………………………………………………………………</w:t>
+      </w:r>
+    </w:p>
+    <w:p>
+      <w:pPr>
+        <w:spacing w:before="80"/>
+        <w:ind w:firstLine="426"/>
+        <w:rPr>
+          <w:lang w:eastAsia="vi-VN"/>
+        </w:rPr>
+      </w:pPr>
+      <w:r>
+        <w:rPr>
+          <w:lang w:eastAsia="vi-VN"/>
+        </w:rPr>
+        <w:t>…………………………………………………………………………………</w:t>
+      </w:r>
+    </w:p>
+    <w:p>
+      <w:pPr>
+        <w:spacing w:before="240"/>
+        <w:ind w:firstLine="426"/>
+        <w:rPr>
+          <w:color w:val="000000" w:themeColor="text1"/>
+          <w:szCs w:val="28"/>
           <w:lang w:val="en-US"/>
         </w:rPr>
       </w:pPr>
-      <w:bookmarkStart w:id="0" w:name="_Hlk172654764"/>
-      <w:r>
-        <w:t xml:space="preserve">Thời gian huấn luyện : </w:t>
-      </w:r>
-      <w:r>
-        <w:rPr>
+      <w:r>
+        <w:rPr>
+          <w:color w:val="000000" w:themeColor="text1"/>
+          <w:szCs w:val="28"/>
+        </w:rPr>
+        <w:t>* Tóm tắt, phân tích</w:t>
+      </w:r>
+      <w:r>
+        <w:rPr>
+          <w:color w:val="000000" w:themeColor="text1"/>
+          <w:szCs w:val="28"/>
           <w:lang w:val="en-US"/>
         </w:rPr>
-        <w:tab/>
-      </w:r>
-    </w:p>
-    <w:p>
-      <w:pPr>
-        <w:tabs>
-          <w:tab w:val="right" w:leader="dot" w:pos="9354"/>
-        </w:tabs>
+        <w:t>, kết luận</w:t>
+      </w:r>
+    </w:p>
+    <w:p>
+      <w:pPr>
         <w:spacing w:before="80"/>
         <w:ind w:firstLine="426"/>
         <w:rPr>
-          <w:b/>
-          <w:szCs w:val="28"/>
-          <w:lang w:val="en-US"/>
-        </w:rPr>
-      </w:pPr>
-      <w:r>
-        <w:rPr>
-          <w:szCs w:val="28"/>
-        </w:rPr>
-        <w:t xml:space="preserve">- Thời gian lên lớp: </w:t>
-      </w:r>
-      <w:r>
-        <w:rPr>
-          <w:lang w:val="en-US" w:eastAsia="vi-VN"/>
-        </w:rPr>
-        <w:tab/>
-      </w:r>
-    </w:p>
-    <w:p>
-      <w:pPr>
-        <w:tabs>
-          <w:tab w:val="right" w:leader="dot" w:pos="9356"/>
-        </w:tabs>
+          <w:lang w:eastAsia="vi-VN"/>
+        </w:rPr>
+      </w:pPr>
+      <w:r>
+        <w:rPr>
+          <w:lang w:eastAsia="vi-VN"/>
+        </w:rPr>
+        <w:t>…………………………………………………………………………………</w:t>
+      </w:r>
+    </w:p>
+    <w:p>
+      <w:pPr>
         <w:spacing w:before="80"/>
-        <w:ind w:right="-2" w:firstLine="426"/>
-        <w:rPr>
-          <w:b/>
-          <w:szCs w:val="28"/>
-          <w:lang w:val="en-US"/>
-        </w:rPr>
-      </w:pPr>
-      <w:r>
-        <w:rPr>
-          <w:szCs w:val="28"/>
-        </w:rPr>
-        <w:t xml:space="preserve">- Thời gian luyện tập: </w:t>
-      </w:r>
-      <w:r>
-        <w:rPr>
-          <w:lang w:val="en-US" w:eastAsia="vi-VN"/>
-        </w:rPr>
-        <w:tab/>
-      </w:r>
-    </w:p>
-    <w:p>
-      <w:pPr>
-        <w:tabs>
-          <w:tab w:val="right" w:leader="dot" w:pos="9354"/>
-        </w:tabs>
+        <w:ind w:firstLine="426"/>
+        <w:rPr>
+          <w:lang w:eastAsia="vi-VN"/>
+        </w:rPr>
+      </w:pPr>
+      <w:r>
+        <w:rPr>
+          <w:lang w:eastAsia="vi-VN"/>
+        </w:rPr>
+        <w:t>…………………………………………………………………………………</w:t>
+      </w:r>
+    </w:p>
+    <w:p>
+      <w:pPr>
         <w:spacing w:before="80"/>
         <w:ind w:firstLine="426"/>
         <w:rPr>
-          <w:b/>
-          <w:szCs w:val="28"/>
-          <w:lang w:val="en-US"/>
-        </w:rPr>
-      </w:pPr>
-      <w:r>
-        <w:rPr>
-          <w:szCs w:val="28"/>
-        </w:rPr>
-        <w:t>- Thời gian kiểm</w:t>
-      </w:r>
-      <w:r>
-        <w:rPr>
-          <w:szCs w:val="28"/>
-          <w:lang w:val="en-US"/>
-        </w:rPr>
-        <w:t xml:space="preserve"> </w:t>
-      </w:r>
-      <w:r>
-        <w:rPr>
-          <w:szCs w:val="28"/>
-        </w:rPr>
-        <w:t xml:space="preserve">tra:  </w:t>
-      </w:r>
-      <w:r>
-        <w:rPr>
-          <w:lang w:val="en-US" w:eastAsia="vi-VN"/>
-        </w:rPr>
-        <w:tab/>
-      </w:r>
-    </w:p>
-    <w:bookmarkEnd w:id="0"/>
-    <w:p>
-      <w:pPr>
-        <w:widowControl w:val="0"/>
-        <w:ind w:firstLine="567"/>
-        <w:rPr>
-          <w:szCs w:val="28"/>
-        </w:rPr>
-      </w:pPr>
-      <w:r>
-        <w:rPr>
-          <w:b/>
-          <w:szCs w:val="28"/>
-        </w:rPr>
-        <w:t>IV</w:t>
-      </w:r>
-      <w:r>
-        <w:rPr>
-          <w:szCs w:val="28"/>
-        </w:rPr>
-        <w:t xml:space="preserve">. </w:t>
-      </w:r>
-      <w:r>
-        <w:rPr>
-          <w:b/>
-          <w:szCs w:val="28"/>
-        </w:rPr>
-        <w:t>TỔ CHỨC, PHƯƠNG PHÁP</w:t>
-      </w:r>
-    </w:p>
-    <w:p>
-      <w:pPr>
-        <w:widowControl w:val="0"/>
-        <w:ind w:firstLine="567"/>
-        <w:rPr>
-          <w:b/>
-          <w:szCs w:val="28"/>
-        </w:rPr>
-      </w:pPr>
-      <w:r>
-        <w:rPr>
-          <w:b/>
-          <w:szCs w:val="28"/>
-        </w:rPr>
-        <w:t>1. Tổ chức</w:t>
-      </w:r>
-    </w:p>
-    <w:p>
-      <w:pPr>
-        <w:widowControl w:val="0"/>
-        <w:ind w:firstLine="567"/>
-        <w:rPr>
-          <w:spacing w:val="-6"/>
-          <w:szCs w:val="28"/>
-        </w:rPr>
-      </w:pPr>
-      <w:r>
-        <w:rPr>
-          <w:spacing w:val="-6"/>
-          <w:szCs w:val="28"/>
-        </w:rPr>
-        <w:t>a) Tổ chức đội hình lớp: Thành đội hình trung đội 2 hàng ngang.</w:t>
-      </w:r>
-    </w:p>
-    <w:p>
-      <w:pPr>
-        <w:widowControl w:val="0"/>
-        <w:ind w:firstLine="567"/>
-        <w:rPr>
-          <w:spacing w:val="-6"/>
-          <w:szCs w:val="28"/>
-        </w:rPr>
-      </w:pPr>
-      <w:r>
-        <w:rPr>
-          <w:spacing w:val="-6"/>
-          <w:szCs w:val="28"/>
-        </w:rPr>
-        <w:t xml:space="preserve">b) Tổ chức huấn luyện, luyện tập, thảo luận: Lấy đội hình trung đội để lên lớp, trung đội trưởng trực tiếp duy trì và huấn luyện. </w:t>
-      </w:r>
-      <w:r>
-        <w:rPr>
-          <w:szCs w:val="28"/>
-        </w:rPr>
-        <w:t>Luyện tập, thảo luận theo đội hình của tiểu đội do tiểu đội trưởng duy trì.</w:t>
-      </w:r>
-    </w:p>
-    <w:p>
-      <w:pPr>
-        <w:widowControl w:val="0"/>
-        <w:ind w:firstLine="567"/>
-        <w:rPr>
-          <w:b/>
-          <w:szCs w:val="28"/>
-        </w:rPr>
-      </w:pPr>
-      <w:r>
-        <w:rPr>
-          <w:b/>
-          <w:szCs w:val="28"/>
-        </w:rPr>
-        <w:t>2. Phương pháp</w:t>
-      </w:r>
-    </w:p>
-    <w:p>
-      <w:pPr>
-        <w:ind w:firstLine="567"/>
-        <w:rPr>
-          <w:szCs w:val="28"/>
-        </w:rPr>
-      </w:pPr>
-      <w:r>
-        <w:rPr>
-          <w:szCs w:val="28"/>
-        </w:rPr>
-        <w:t>a) Chuẩn bị huấn luyện</w:t>
-      </w:r>
-    </w:p>
-    <w:p>
-      <w:pPr>
-        <w:ind w:firstLine="567"/>
-        <w:rPr>
-          <w:szCs w:val="28"/>
-        </w:rPr>
-      </w:pPr>
-      <w:r>
-        <w:rPr>
-          <w:szCs w:val="28"/>
-          <w:lang w:val="pt-BR"/>
-        </w:rPr>
-        <w:t>- Đối với cán bộ huấn luyện: Nghiên cứu tài liệu, soạn và thục luyện giáo án, chuẩn bị tài liệu, sơ đồ, vật chất…</w:t>
-      </w:r>
-    </w:p>
-    <w:p>
-      <w:pPr>
-        <w:ind w:firstLine="567"/>
-        <w:rPr>
-          <w:szCs w:val="28"/>
-        </w:rPr>
-      </w:pPr>
-      <w:r>
-        <w:rPr>
-          <w:szCs w:val="28"/>
-          <w:lang w:val="pt-BR"/>
-        </w:rPr>
-        <w:t>- Đối với bồi dưỡng cán bộ: Bồi dưỡng nội dung, phương pháp duy trì tiểu đội luyện tập, kiểm tra.</w:t>
-      </w:r>
-    </w:p>
-    <w:p>
-      <w:pPr>
-        <w:ind w:firstLine="567"/>
-        <w:rPr>
-          <w:szCs w:val="28"/>
-        </w:rPr>
-      </w:pPr>
-      <w:r>
-        <w:rPr>
-          <w:szCs w:val="28"/>
-          <w:lang w:val="pt-BR"/>
-        </w:rPr>
-        <w:t>b) Thực hành huấn luyện</w:t>
-      </w:r>
-    </w:p>
-    <w:p>
-      <w:pPr>
-        <w:ind w:firstLine="567"/>
-        <w:rPr>
-          <w:szCs w:val="28"/>
-        </w:rPr>
-      </w:pPr>
-      <w:r>
-        <w:rPr>
-          <w:szCs w:val="28"/>
-          <w:lang w:val="pt-BR"/>
-        </w:rPr>
-        <w:t xml:space="preserve">- Đối với cán bộ huấn luyện: </w:t>
-      </w:r>
-      <w:r>
-        <w:rPr>
-          <w:szCs w:val="28"/>
-        </w:rPr>
-        <w:t>Giảng giải theo phương pháp thuyết trình kết hợp lấy ví dụ minh họa.</w:t>
-      </w:r>
-    </w:p>
-    <w:p>
-      <w:pPr>
-        <w:ind w:firstLine="567"/>
-        <w:rPr>
-          <w:szCs w:val="28"/>
-        </w:rPr>
-      </w:pPr>
-      <w:r>
-        <w:rPr>
-          <w:szCs w:val="28"/>
-          <w:lang w:val="pt-BR"/>
-        </w:rPr>
-        <w:t>- Đối với phân đội: Nghe, nhìn quan sát, ghi chép đầy đủ nội dung, ghi nhớ để tổ chức ôn luyện.</w:t>
-      </w:r>
-    </w:p>
-    <w:p>
-      <w:pPr>
-        <w:rPr>
-          <w:b/>
-          <w:color w:val="000000" w:themeColor="text1"/>
-          <w:szCs w:val="28"/>
-        </w:rPr>
-      </w:pPr>
+          <w:lang w:eastAsia="vi-VN"/>
+        </w:rPr>
+      </w:pPr>
+      <w:r>
+        <w:rPr>
+          <w:lang w:eastAsia="vi-VN"/>
+        </w:rPr>
+        <w:t>…………………………………………………………………………………</w:t>
+      </w:r>
     </w:p>
     <w:p>
       <w:pPr>
@@ -3767,14 +3562,23 @@
           <w:b/>
           <w:color w:val="000000" w:themeColor="text1"/>
           <w:szCs w:val="28"/>
-        </w:rPr>
-        <w:t>2. Thông qua thực hành huấn luyện bài</w:t>
+          <w:lang w:val="en-US"/>
+        </w:rPr>
+        <w:t>3</w:t>
       </w:r>
       <w:r>
         <w:rPr>
           <w:b/>
           <w:color w:val="000000" w:themeColor="text1"/>
           <w:szCs w:val="28"/>
+        </w:rPr>
+        <w:t>. Thông qua thực hành huấn luyện bài</w:t>
+      </w:r>
+      <w:r>
+        <w:rPr>
+          <w:b/>
+          <w:color w:val="000000" w:themeColor="text1"/>
+          <w:szCs w:val="28"/>
           <w:lang w:val="pt-BR"/>
         </w:rPr>
         <w:t>:</w:t>
@@ -3790,6 +3594,8 @@
       </w:r>
       <w:r>
         <w:rPr>
+          <w:b/>
+          <w:bCs/>
           <w:kern w:val="0"/>
           <w:szCs w:val="36"/>
           <w14:ligatures w14:val="none"/>
@@ -3798,6 +3604,8 @@
       </w:r>
       <w:r>
         <w:rPr>
+          <w:b/>
+          <w:bCs/>
           <w:kern w:val="0"/>
           <w:szCs w:val="36"/>
           <w:lang w:val="pt-BR"/>
@@ -3867,7 +3675,433 @@
           <w:color w:val="000000" w:themeColor="text1"/>
           <w:szCs w:val="28"/>
         </w:rPr>
+        <w:t xml:space="preserve">- Thời gian: </w:t>
+      </w:r>
+      <w:r>
+        <w:rPr>
+          <w:bCs/>
+          <w:color w:val="000000" w:themeColor="text1"/>
+          <w:szCs w:val="28"/>
+        </w:rPr>
+        <w:t>.</w:t>
+      </w:r>
+      <w:r>
+        <w:rPr>
+          <w:lang w:eastAsia="vi-VN"/>
+        </w:rPr>
+        <w:t>……………………………………</w:t>
+      </w:r>
+      <w:r>
+        <w:rPr>
+          <w:bCs/>
+          <w:color w:val="000000" w:themeColor="text1"/>
+          <w:szCs w:val="28"/>
+        </w:rPr>
+        <w:t>.</w:t>
+      </w:r>
+      <w:r>
+        <w:rPr>
+          <w:lang w:eastAsia="vi-VN"/>
+        </w:rPr>
+        <w:t>……………………………</w:t>
+      </w:r>
+      <w:r>
+        <w:rPr>
+          <w:lang w:eastAsia="vi-VN"/>
+        </w:rPr>
+        <w:t>.</w:t>
+      </w:r>
+    </w:p>
+    <w:p>
+      <w:pPr>
+        <w:ind w:firstLine="426"/>
+        <w:rPr>
+          <w:lang w:eastAsia="vi-VN"/>
+        </w:rPr>
+      </w:pPr>
+      <w:r>
+        <w:rPr>
+          <w:lang w:eastAsia="vi-VN"/>
+        </w:rPr>
+        <w:t>- Phương pháp: Giảng thử</w:t>
+      </w:r>
+    </w:p>
+    <w:p>
+      <w:pPr>
+        <w:ind w:firstLine="426"/>
+        <w:rPr>
+          <w:color w:val="000000" w:themeColor="text1"/>
+          <w:szCs w:val="28"/>
+        </w:rPr>
+      </w:pPr>
+      <w:r>
+        <w:rPr>
+          <w:lang w:eastAsia="vi-VN"/>
+        </w:rPr>
+        <w:t xml:space="preserve">- Chỉ định cán bộ ra thông qua nội dung: </w:t>
+      </w:r>
+      <w:r>
+        <w:rPr>
+          <w:bCs/>
+          <w:color w:val="000000" w:themeColor="text1"/>
+          <w:szCs w:val="28"/>
+        </w:rPr>
+        <w:t>.</w:t>
+      </w:r>
+      <w:r>
+        <w:rPr>
+          <w:lang w:eastAsia="vi-VN"/>
+        </w:rPr>
+        <w:t>……………………………………</w:t>
+      </w:r>
+      <w:r>
+        <w:rPr>
+          <w:bCs/>
+          <w:color w:val="000000" w:themeColor="text1"/>
+          <w:szCs w:val="28"/>
+        </w:rPr>
+        <w:t>.</w:t>
+      </w:r>
+    </w:p>
+    <w:p>
+      <w:pPr>
+        <w:ind w:firstLine="426"/>
+        <w:rPr>
+          <w:color w:val="000000" w:themeColor="text1"/>
+          <w:szCs w:val="28"/>
+        </w:rPr>
+      </w:pPr>
+      <w:r>
+        <w:rPr>
+          <w:color w:val="000000" w:themeColor="text1"/>
+          <w:szCs w:val="28"/>
+        </w:rPr>
+        <w:t>* Nội dung cần tập trung thảo luận.</w:t>
+      </w:r>
+    </w:p>
+    <w:p>
+      <w:pPr>
+        <w:spacing w:before="80"/>
+        <w:ind w:firstLine="426"/>
+        <w:rPr>
+          <w:lang w:eastAsia="vi-VN"/>
+        </w:rPr>
+      </w:pPr>
+      <w:r>
+        <w:rPr>
+          <w:lang w:eastAsia="vi-VN"/>
+        </w:rPr>
+        <w:t>…………………………………………………………………………………</w:t>
+      </w:r>
+    </w:p>
+    <w:p>
+      <w:pPr>
+        <w:spacing w:before="80"/>
+        <w:ind w:firstLine="426"/>
+        <w:rPr>
+          <w:lang w:eastAsia="vi-VN"/>
+        </w:rPr>
+      </w:pPr>
+      <w:r>
+        <w:rPr>
+          <w:lang w:eastAsia="vi-VN"/>
+        </w:rPr>
+        <w:t>…………………………………………………………………………………</w:t>
+      </w:r>
+    </w:p>
+    <w:p>
+      <w:pPr>
+        <w:spacing w:before="80"/>
+        <w:ind w:firstLine="426"/>
+        <w:rPr>
+          <w:color w:val="000000" w:themeColor="text1"/>
+          <w:szCs w:val="28"/>
+        </w:rPr>
+      </w:pPr>
+      <w:r>
+        <w:rPr>
+          <w:lang w:eastAsia="vi-VN"/>
+        </w:rPr>
+        <w:t>…………………………………………………………………………………</w:t>
+      </w:r>
+    </w:p>
+    <w:p>
+      <w:pPr>
+        <w:ind w:firstLine="426"/>
+        <w:rPr>
+          <w:color w:val="000000" w:themeColor="text1"/>
+          <w:szCs w:val="28"/>
+        </w:rPr>
+      </w:pPr>
+      <w:r>
+        <w:rPr>
+          <w:color w:val="000000" w:themeColor="text1"/>
+          <w:szCs w:val="28"/>
+        </w:rPr>
+        <w:t>* Duy trì thảo luận.</w:t>
+      </w:r>
+    </w:p>
+    <w:p>
+      <w:pPr>
+        <w:spacing w:before="80"/>
+        <w:ind w:firstLine="426"/>
+        <w:rPr>
+          <w:lang w:eastAsia="vi-VN"/>
+        </w:rPr>
+      </w:pPr>
+      <w:r>
+        <w:rPr>
+          <w:lang w:eastAsia="vi-VN"/>
+        </w:rPr>
+        <w:t>…………………………………………………………………………………</w:t>
+      </w:r>
+    </w:p>
+    <w:p>
+      <w:pPr>
+        <w:spacing w:before="80"/>
+        <w:ind w:firstLine="426"/>
+        <w:rPr>
+          <w:lang w:eastAsia="vi-VN"/>
+        </w:rPr>
+      </w:pPr>
+      <w:r>
+        <w:rPr>
+          <w:lang w:eastAsia="vi-VN"/>
+        </w:rPr>
+        <w:t>…………………………………………………………………………………</w:t>
+      </w:r>
+    </w:p>
+    <w:p>
+      <w:pPr>
+        <w:spacing w:before="80"/>
+        <w:ind w:firstLine="426"/>
+        <w:rPr>
+          <w:lang w:eastAsia="vi-VN"/>
+        </w:rPr>
+      </w:pPr>
+      <w:r>
+        <w:rPr>
+          <w:lang w:eastAsia="vi-VN"/>
+        </w:rPr>
+        <w:t>…………………………………………………………………………………</w:t>
+      </w:r>
+    </w:p>
+    <w:p>
+      <w:pPr>
+        <w:spacing w:before="80"/>
+        <w:ind w:firstLine="426"/>
+        <w:rPr>
+          <w:lang w:eastAsia="vi-VN"/>
+        </w:rPr>
+      </w:pPr>
+      <w:r>
+        <w:rPr>
+          <w:lang w:eastAsia="vi-VN"/>
+        </w:rPr>
+        <w:t>…………………………………………………………………………………</w:t>
+      </w:r>
+    </w:p>
+    <w:p>
+      <w:pPr>
+        <w:spacing w:before="80"/>
+        <w:ind w:firstLine="426"/>
+        <w:rPr>
+          <w:lang w:eastAsia="vi-VN"/>
+        </w:rPr>
+      </w:pPr>
+      <w:r>
+        <w:rPr>
+          <w:lang w:eastAsia="vi-VN"/>
+        </w:rPr>
+        <w:t>…………………………………………………………………………………</w:t>
+      </w:r>
+    </w:p>
+    <w:p>
+      <w:pPr>
+        <w:spacing w:before="80"/>
+        <w:ind w:firstLine="426"/>
+        <w:rPr>
+          <w:lang w:eastAsia="vi-VN"/>
+        </w:rPr>
+      </w:pPr>
+      <w:r>
+        <w:rPr>
+          <w:lang w:eastAsia="vi-VN"/>
+        </w:rPr>
+        <w:t>…………………………………………………………………………………</w:t>
+      </w:r>
+    </w:p>
+    <w:p>
+      <w:pPr>
+        <w:spacing w:before="240"/>
+        <w:ind w:firstLine="426"/>
+        <w:rPr>
+          <w:color w:val="000000" w:themeColor="text1"/>
+          <w:szCs w:val="28"/>
+          <w:lang w:val="en-US"/>
+        </w:rPr>
+      </w:pPr>
+      <w:r>
+        <w:rPr>
+          <w:color w:val="000000" w:themeColor="text1"/>
+          <w:szCs w:val="28"/>
+        </w:rPr>
+        <w:t>* Tóm tắt, phân tích</w:t>
+      </w:r>
+      <w:r>
+        <w:rPr>
+          <w:color w:val="000000" w:themeColor="text1"/>
+          <w:szCs w:val="28"/>
+          <w:lang w:val="en-US"/>
+        </w:rPr>
+        <w:t>, kết luận:</w:t>
+      </w:r>
+    </w:p>
+    <w:p>
+      <w:pPr>
+        <w:spacing w:before="80"/>
+        <w:ind w:firstLine="426"/>
+        <w:rPr>
+          <w:lang w:eastAsia="vi-VN"/>
+        </w:rPr>
+      </w:pPr>
+      <w:r>
+        <w:rPr>
+          <w:lang w:eastAsia="vi-VN"/>
+        </w:rPr>
+        <w:t>…………………………………………………………………………………</w:t>
+      </w:r>
+    </w:p>
+    <w:p>
+      <w:pPr>
+        <w:spacing w:before="80"/>
+        <w:ind w:firstLine="426"/>
+        <w:rPr>
+          <w:lang w:eastAsia="vi-VN"/>
+        </w:rPr>
+      </w:pPr>
+      <w:r>
+        <w:rPr>
+          <w:lang w:eastAsia="vi-VN"/>
+        </w:rPr>
         <w:lastRenderedPageBreak/>
+        <w:t>…………………………………………………………………………………</w:t>
+      </w:r>
+    </w:p>
+    <w:p>
+      <w:pPr>
+        <w:spacing w:before="80"/>
+        <w:ind w:firstLine="426"/>
+        <w:rPr>
+          <w:lang w:eastAsia="vi-VN"/>
+        </w:rPr>
+      </w:pPr>
+      <w:r>
+        <w:rPr>
+          <w:lang w:eastAsia="vi-VN"/>
+        </w:rPr>
+        <w:t>…………………………………………………………………………………</w:t>
+      </w:r>
+    </w:p>
+    <w:p>
+      <w:pPr>
+        <w:spacing w:before="60"/>
+        <w:ind w:firstLine="426"/>
+        <w:rPr>
+          <w:b/>
+          <w:lang w:eastAsia="vi-VN"/>
+        </w:rPr>
+      </w:pPr>
+      <w:r>
+        <w:rPr>
+          <w:b/>
+          <w:color w:val="000000" w:themeColor="text1"/>
+          <w:szCs w:val="28"/>
+          <w:lang w:val="en-US"/>
+        </w:rPr>
+        <w:t>4</w:t>
+      </w:r>
+      <w:r>
+        <w:rPr>
+          <w:b/>
+          <w:color w:val="000000" w:themeColor="text1"/>
+          <w:szCs w:val="28"/>
+        </w:rPr>
+        <w:t>. Thông qua thực hành huấn luyện bài</w:t>
+      </w:r>
+      <w:r>
+        <w:rPr>
+          <w:bCs/>
+          <w:color w:val="000000" w:themeColor="text1"/>
+          <w:szCs w:val="28"/>
+        </w:rPr>
+        <w:t>:</w:t>
+      </w:r>
+      <w:r>
+        <w:rPr>
+          <w:bCs/>
+          <w:color w:val="000000" w:themeColor="text1"/>
+          <w:szCs w:val="28"/>
+        </w:rPr>
+        <w:t xml:space="preserve"> </w:t>
+      </w:r>
+      <w:r>
+        <w:rPr>
+          <w:b/>
+          <w:lang w:eastAsia="vi-VN"/>
+        </w:rPr>
+        <w:t xml:space="preserve">Tính năng các máy vô tuyến điện được biên chế (Máy </w:t>
+      </w:r>
+      <w:r>
+        <w:rPr>
+          <w:b/>
+          <w:lang w:eastAsia="vi-VN"/>
+        </w:rPr>
+        <w:t>VRP - 712/S</w:t>
+      </w:r>
+      <w:r>
+        <w:rPr>
+          <w:b/>
+          <w:lang w:eastAsia="vi-VN"/>
+        </w:rPr>
+        <w:t>).</w:t>
+      </w:r>
+    </w:p>
+    <w:p>
+      <w:pPr>
+        <w:spacing w:before="80"/>
+        <w:ind w:firstLine="426"/>
+        <w:rPr>
+          <w:lang w:eastAsia="vi-VN"/>
+        </w:rPr>
+      </w:pPr>
+      <w:r>
+        <w:rPr>
+          <w:color w:val="000000" w:themeColor="text1"/>
+          <w:szCs w:val="28"/>
+        </w:rPr>
+        <w:t xml:space="preserve">- Nội dung: </w:t>
+      </w:r>
+      <w:r>
+        <w:rPr>
+          <w:lang w:eastAsia="vi-VN"/>
+        </w:rPr>
+        <w:t>……………………………………………………………………</w:t>
+      </w:r>
+    </w:p>
+    <w:p>
+      <w:pPr>
+        <w:spacing w:before="80"/>
+        <w:ind w:firstLine="426"/>
+        <w:rPr>
+          <w:lang w:eastAsia="vi-VN"/>
+        </w:rPr>
+      </w:pPr>
+      <w:r>
+        <w:rPr>
+          <w:color w:val="000000" w:themeColor="text1"/>
+          <w:szCs w:val="28"/>
+        </w:rPr>
         <w:t xml:space="preserve">- Thời gian: </w:t>
       </w:r>
       <w:r>
@@ -3896,42 +4130,50 @@
         <w:rPr>
           <w:lang w:eastAsia="vi-VN"/>
         </w:rPr>
-        <w:t>……………………………</w:t>
-      </w:r>
-      <w:r>
-        <w:rPr>
-          <w:lang w:eastAsia="vi-VN"/>
+        <w:t>…………………………….</w:t>
+      </w:r>
+    </w:p>
+    <w:p>
+      <w:pPr>
+        <w:ind w:firstLine="426"/>
+        <w:rPr>
+          <w:lang w:eastAsia="vi-VN"/>
+        </w:rPr>
+      </w:pPr>
+      <w:r>
+        <w:rPr>
+          <w:lang w:eastAsia="vi-VN"/>
+        </w:rPr>
+        <w:t>- Phương pháp: Giảng thử</w:t>
+      </w:r>
+    </w:p>
+    <w:p>
+      <w:pPr>
+        <w:ind w:firstLine="426"/>
+        <w:rPr>
+          <w:color w:val="000000" w:themeColor="text1"/>
+          <w:szCs w:val="28"/>
+        </w:rPr>
+      </w:pPr>
+      <w:r>
+        <w:rPr>
+          <w:lang w:eastAsia="vi-VN"/>
+        </w:rPr>
+        <w:t xml:space="preserve">- Chỉ định cán bộ ra thông qua nội dung: </w:t>
+      </w:r>
+      <w:r>
+        <w:rPr>
+          <w:bCs/>
+          <w:color w:val="000000" w:themeColor="text1"/>
+          <w:szCs w:val="28"/>
         </w:rPr>
         <w:t>.</w:t>
       </w:r>
-    </w:p>
-    <w:p>
-      <w:pPr>
-        <w:ind w:firstLine="426"/>
-        <w:rPr>
-          <w:lang w:eastAsia="vi-VN"/>
-        </w:rPr>
-      </w:pPr>
-      <w:r>
-        <w:rPr>
-          <w:lang w:eastAsia="vi-VN"/>
-        </w:rPr>
-        <w:t>- Phương pháp: Giảng thử</w:t>
-      </w:r>
-    </w:p>
-    <w:p>
-      <w:pPr>
-        <w:ind w:firstLine="426"/>
-        <w:rPr>
-          <w:color w:val="000000" w:themeColor="text1"/>
-          <w:szCs w:val="28"/>
-        </w:rPr>
-      </w:pPr>
-      <w:r>
-        <w:rPr>
-          <w:lang w:eastAsia="vi-VN"/>
-        </w:rPr>
-        <w:t xml:space="preserve">- Chỉ định cán bộ ra thông qua nội dung: </w:t>
+      <w:r>
+        <w:rPr>
+          <w:lang w:eastAsia="vi-VN"/>
+        </w:rPr>
+        <w:t>……………………………………</w:t>
       </w:r>
       <w:r>
         <w:rPr>
@@ -3941,20 +4183,6 @@
         </w:rPr>
         <w:t>.</w:t>
       </w:r>
-      <w:r>
-        <w:rPr>
-          <w:lang w:eastAsia="vi-VN"/>
-        </w:rPr>
-        <w:t>……………………………………</w:t>
-      </w:r>
-      <w:r>
-        <w:rPr>
-          <w:bCs/>
-          <w:color w:val="000000" w:themeColor="text1"/>
-          <w:szCs w:val="28"/>
-        </w:rPr>
-        <w:t>.</w:t>
-      </w:r>
     </w:p>
     <w:p>
       <w:pPr>
@@ -4007,8 +4235,7 @@
         <w:spacing w:before="80"/>
         <w:ind w:firstLine="426"/>
         <w:rPr>
-          <w:color w:val="000000" w:themeColor="text1"/>
-          <w:szCs w:val="28"/>
+          <w:lang w:eastAsia="vi-VN"/>
         </w:rPr>
       </w:pPr>
       <w:r>
@@ -4203,3989 +4430,286 @@
     </w:p>
     <w:p>
       <w:pPr>
-        <w:jc w:val="center"/>
+        <w:spacing w:before="120"/>
+        <w:ind w:firstLine="426"/>
         <w:rPr>
           <w:b/>
+          <w:color w:val="000000" w:themeColor="text1"/>
+          <w:szCs w:val="28"/>
         </w:rPr>
       </w:pPr>
       <w:r>
         <w:rPr>
           <w:b/>
-        </w:rPr>
-        <w:t>THỰC HÀNH HUẤN LUYỆN</w:t>
+          <w:color w:val="000000" w:themeColor="text1"/>
+          <w:szCs w:val="28"/>
+        </w:rPr>
+        <w:t>IV. NHẬN XÉT KẾT THÚC BUỔI THÔNG QUA VÀ CHỈ THỊ NHỮNG CÔNG VIỆC CẦN LÀM NGAY</w:t>
+      </w:r>
+    </w:p>
+    <w:p>
+      <w:pPr>
+        <w:ind w:firstLine="426"/>
+        <w:rPr>
+          <w:color w:val="000000" w:themeColor="text1"/>
+          <w:szCs w:val="28"/>
+        </w:rPr>
+      </w:pPr>
+      <w:bookmarkStart w:id="0" w:name="_Hlk172654801"/>
+      <w:r>
+        <w:rPr>
+          <w:color w:val="000000" w:themeColor="text1"/>
+          <w:szCs w:val="28"/>
+        </w:rPr>
+        <w:t>1. Hội ý c</w:t>
+      </w:r>
+      <w:r>
+        <w:rPr>
+          <w:color w:val="000000" w:themeColor="text1"/>
+          <w:szCs w:val="28"/>
+        </w:rPr>
+        <w:t>hỉ huy</w:t>
       </w:r>
     </w:p>
     <w:p>
       <w:pPr>
         <w:spacing w:before="80"/>
-        <w:ind w:firstLine="567"/>
-        <w:rPr>
-          <w:b/>
-        </w:rPr>
-      </w:pPr>
-      <w:r>
-        <w:rPr>
-          <w:b/>
-        </w:rPr>
-        <w:t>I. THỦ TỤC HUẤN LUYỆN</w:t>
+        <w:ind w:firstLine="426"/>
+        <w:rPr>
+          <w:lang w:eastAsia="vi-VN"/>
+        </w:rPr>
+      </w:pPr>
+      <w:r>
+        <w:rPr>
+          <w:lang w:eastAsia="vi-VN"/>
+        </w:rPr>
+        <w:t>…………………………………………………………………………………</w:t>
       </w:r>
     </w:p>
     <w:p>
       <w:pPr>
         <w:spacing w:before="80"/>
-        <w:ind w:firstLine="567"/>
-        <w:rPr>
-          <w:lang w:val="it-CH"/>
-        </w:rPr>
-      </w:pPr>
-      <w:r>
-        <w:rPr>
-          <w:spacing w:val="-10"/>
-          <w:lang w:val="it-CH"/>
-        </w:rPr>
-        <w:t xml:space="preserve">1. </w:t>
-      </w:r>
-      <w:r>
-        <w:rPr>
-          <w:lang w:val="it-CH"/>
-        </w:rPr>
-        <w:t>Tập trung trung đội, kiểm tra quân số</w:t>
-      </w:r>
-      <w:r>
-        <w:rPr>
-          <w:lang w:val="it-CH"/>
-        </w:rPr>
-        <w:t>,trang bị</w:t>
-      </w:r>
-      <w:r>
-        <w:rPr>
-          <w:lang w:val="it-CH"/>
-        </w:rPr>
-        <w:t>, báo cáo cấp trên (nếu có).</w:t>
+        <w:ind w:firstLine="426"/>
+        <w:rPr>
+          <w:lang w:eastAsia="vi-VN"/>
+        </w:rPr>
+      </w:pPr>
+      <w:r>
+        <w:rPr>
+          <w:lang w:eastAsia="vi-VN"/>
+        </w:rPr>
+        <w:t>…………………………………………………………………………………</w:t>
       </w:r>
     </w:p>
     <w:p>
       <w:pPr>
         <w:spacing w:before="80"/>
-        <w:ind w:firstLine="567"/>
-        <w:rPr>
-          <w:lang w:val="it-CH"/>
-        </w:rPr>
-      </w:pPr>
-      <w:r>
-        <w:rPr>
-          <w:lang w:val="it-CH"/>
+        <w:ind w:firstLine="426"/>
+        <w:rPr>
+          <w:color w:val="000000" w:themeColor="text1"/>
+          <w:szCs w:val="28"/>
+        </w:rPr>
+      </w:pPr>
+      <w:r>
+        <w:rPr>
+          <w:lang w:eastAsia="vi-VN"/>
+        </w:rPr>
+        <w:t>…………………………………………………………………………………</w:t>
+      </w:r>
+    </w:p>
+    <w:p>
+      <w:pPr>
+        <w:ind w:firstLine="426"/>
+        <w:rPr>
+          <w:color w:val="000000" w:themeColor="text1"/>
+          <w:szCs w:val="28"/>
+        </w:rPr>
+      </w:pPr>
+      <w:r>
+        <w:rPr>
+          <w:color w:val="000000" w:themeColor="text1"/>
+          <w:szCs w:val="28"/>
         </w:rPr>
         <w:t>2</w:t>
       </w:r>
       <w:r>
         <w:rPr>
-          <w:lang w:val="it-CH"/>
-        </w:rPr>
-        <w:t>. Quy định trật tự vệ sinhhội trường, an toàn, kỷ luật</w:t>
+          <w:color w:val="000000" w:themeColor="text1"/>
+          <w:szCs w:val="28"/>
+        </w:rPr>
+        <w:t>. Nhận xét</w:t>
+      </w:r>
+    </w:p>
+    <w:p>
+      <w:pPr>
+        <w:ind w:firstLine="426"/>
+        <w:rPr>
+          <w:color w:val="000000" w:themeColor="text1"/>
+          <w:szCs w:val="28"/>
+        </w:rPr>
+      </w:pPr>
+      <w:r>
+        <w:rPr>
+          <w:color w:val="000000" w:themeColor="text1"/>
+          <w:szCs w:val="28"/>
+        </w:rPr>
+        <w:t>* Mạnh</w:t>
       </w:r>
     </w:p>
     <w:p>
       <w:pPr>
         <w:spacing w:before="80"/>
-        <w:ind w:firstLine="567"/>
-        <w:rPr>
-          <w:spacing w:val="-2"/>
-        </w:rPr>
-      </w:pPr>
-      <w:r>
-        <w:rPr>
-          <w:spacing w:val="-2"/>
-        </w:rPr>
-        <w:t>- Quy định kỷ luật học tập.</w:t>
+        <w:ind w:firstLine="426"/>
+        <w:rPr>
+          <w:lang w:eastAsia="vi-VN"/>
+        </w:rPr>
+      </w:pPr>
+      <w:r>
+        <w:rPr>
+          <w:lang w:eastAsia="vi-VN"/>
+        </w:rPr>
+        <w:t>…………………………………………………………………………………</w:t>
       </w:r>
     </w:p>
     <w:p>
       <w:pPr>
         <w:spacing w:before="80"/>
-        <w:ind w:firstLine="567"/>
-        <w:rPr>
-          <w:spacing w:val="-2"/>
-        </w:rPr>
-      </w:pPr>
-      <w:r>
-        <w:rPr>
-          <w:spacing w:val="-2"/>
-        </w:rPr>
-        <w:t>- Quy định đi lại, nghỉ giải lao.</w:t>
+        <w:ind w:firstLine="426"/>
+        <w:rPr>
+          <w:lang w:eastAsia="vi-VN"/>
+        </w:rPr>
+      </w:pPr>
+      <w:r>
+        <w:rPr>
+          <w:lang w:eastAsia="vi-VN"/>
+        </w:rPr>
+        <w:t>…………………………………………………………………………………</w:t>
       </w:r>
     </w:p>
     <w:p>
       <w:pPr>
         <w:spacing w:before="80"/>
-        <w:ind w:firstLine="567"/>
-        <w:rPr>
-          <w:spacing w:val="-2"/>
-        </w:rPr>
-      </w:pPr>
-      <w:r>
-        <w:rPr>
-          <w:spacing w:val="-2"/>
-        </w:rPr>
-        <w:t>- Quy định vệ sinh.</w:t>
+        <w:ind w:firstLine="426"/>
+        <w:rPr>
+          <w:lang w:eastAsia="vi-VN"/>
+        </w:rPr>
+      </w:pPr>
+      <w:r>
+        <w:rPr>
+          <w:lang w:eastAsia="vi-VN"/>
+        </w:rPr>
+        <w:t>…………………………………………………………………………………</w:t>
       </w:r>
     </w:p>
     <w:p>
       <w:pPr>
         <w:spacing w:before="80"/>
-        <w:ind w:firstLine="567"/>
-        <w:rPr>
-          <w:lang w:val="it-CH"/>
-        </w:rPr>
-      </w:pPr>
-      <w:r>
-        <w:rPr>
-          <w:spacing w:val="-2"/>
-        </w:rPr>
-        <w:t>- Quy định tình huống tác chiến.</w:t>
+        <w:ind w:firstLine="426"/>
+        <w:rPr>
+          <w:lang w:eastAsia="vi-VN"/>
+        </w:rPr>
+      </w:pPr>
+      <w:r>
+        <w:rPr>
+          <w:lang w:eastAsia="vi-VN"/>
+        </w:rPr>
+        <w:t>* Hạn chế</w:t>
       </w:r>
     </w:p>
     <w:p>
       <w:pPr>
         <w:spacing w:before="80"/>
-        <w:ind w:firstLine="567"/>
-        <w:rPr>
-          <w:lang w:val="it-CH"/>
-        </w:rPr>
-      </w:pPr>
-      <w:r>
-        <w:rPr>
-          <w:lang w:val="it-CH"/>
-        </w:rPr>
-        <w:t xml:space="preserve">3. </w:t>
-      </w:r>
-      <w:r>
-        <w:rPr>
-          <w:lang w:val="it-CH"/>
-        </w:rPr>
-        <w:t>Phổ biến</w:t>
-      </w:r>
-      <w:r>
-        <w:rPr>
-          <w:lang w:val="it-CH"/>
-        </w:rPr>
-        <w:t xml:space="preserve"> k</w:t>
-      </w:r>
-      <w:r>
-        <w:rPr>
-          <w:lang w:val="it-CH"/>
-        </w:rPr>
-        <w:t>ý,</w:t>
-      </w:r>
-      <w:r>
-        <w:rPr>
-          <w:lang w:val="it-CH"/>
-        </w:rPr>
-        <w:t xml:space="preserve"> tín hiệu luyện tập</w:t>
+        <w:ind w:firstLine="426"/>
+        <w:rPr>
+          <w:lang w:eastAsia="vi-VN"/>
+        </w:rPr>
+      </w:pPr>
+      <w:r>
+        <w:rPr>
+          <w:lang w:eastAsia="vi-VN"/>
+        </w:rPr>
+        <w:t>…………………………………………………………………………………</w:t>
       </w:r>
     </w:p>
     <w:p>
       <w:pPr>
         <w:spacing w:before="80"/>
-        <w:ind w:firstLine="567"/>
-        <w:rPr>
-          <w:lang w:val="it-CH"/>
-        </w:rPr>
-      </w:pPr>
-      <w:r>
-        <w:rPr>
-          <w:lang w:val="it-CH"/>
-        </w:rPr>
-        <w:t>4. Kiể</w:t>
-      </w:r>
-      <w:r>
-        <w:rPr>
-          <w:lang w:val="it-CH"/>
-        </w:rPr>
-        <w:t>m tra bài cũ</w:t>
+        <w:ind w:firstLine="426"/>
+        <w:rPr>
+          <w:lang w:eastAsia="vi-VN"/>
+        </w:rPr>
+      </w:pPr>
+      <w:r>
+        <w:rPr>
+          <w:lang w:eastAsia="vi-VN"/>
+        </w:rPr>
+        <w:lastRenderedPageBreak/>
+        <w:t>…………………………………………………………………………………</w:t>
       </w:r>
     </w:p>
     <w:p>
       <w:pPr>
         <w:spacing w:before="80"/>
-        <w:ind w:firstLine="567"/>
-        <w:rPr>
-          <w:b/>
-        </w:rPr>
-      </w:pPr>
-      <w:r>
-        <w:rPr>
-          <w:b/>
-        </w:rPr>
-        <w:t>II. HẠ KHOA MỤC</w:t>
+        <w:ind w:firstLine="426"/>
+        <w:rPr>
+          <w:lang w:eastAsia="vi-VN"/>
+        </w:rPr>
+      </w:pPr>
+      <w:r>
+        <w:rPr>
+          <w:lang w:eastAsia="vi-VN"/>
+        </w:rPr>
+        <w:t>3. Chính trị viên triển khai nội dung CTĐ, CTCT trong huấn luyện</w:t>
       </w:r>
     </w:p>
     <w:p>
       <w:pPr>
         <w:spacing w:before="80"/>
-        <w:ind w:firstLine="567"/>
-      </w:pPr>
-      <w:r>
-        <w:t>1. Tên khoa mục, bài học</w:t>
+        <w:ind w:firstLine="426"/>
+        <w:rPr>
+          <w:lang w:eastAsia="vi-VN"/>
+        </w:rPr>
+      </w:pPr>
+      <w:r>
+        <w:rPr>
+          <w:lang w:eastAsia="vi-VN"/>
+        </w:rPr>
+        <w:t>…………………………………………………………………………………</w:t>
       </w:r>
     </w:p>
     <w:p>
       <w:pPr>
         <w:spacing w:before="80"/>
-        <w:ind w:firstLine="567"/>
-      </w:pPr>
-      <w:r>
-        <w:t>2. Mục đích, yêu cầu.</w:t>
+        <w:ind w:firstLine="426"/>
+        <w:rPr>
+          <w:lang w:eastAsia="vi-VN"/>
+        </w:rPr>
+      </w:pPr>
+      <w:r>
+        <w:rPr>
+          <w:lang w:eastAsia="vi-VN"/>
+        </w:rPr>
+        <w:t>…………………………………………………………………………………</w:t>
       </w:r>
     </w:p>
     <w:p>
       <w:pPr>
         <w:spacing w:before="80"/>
-        <w:ind w:firstLine="567"/>
-      </w:pPr>
-      <w:r>
-        <w:t>3. Nội dung.</w:t>
+        <w:ind w:firstLine="426"/>
+        <w:rPr>
+          <w:lang w:eastAsia="vi-VN"/>
+        </w:rPr>
+      </w:pPr>
+      <w:r>
+        <w:rPr>
+          <w:lang w:eastAsia="vi-VN"/>
+        </w:rPr>
+        <w:t>…………………………………………………………………………………</w:t>
       </w:r>
     </w:p>
     <w:p>
       <w:pPr>
         <w:spacing w:before="80"/>
-        <w:ind w:firstLine="567"/>
-      </w:pPr>
-      <w:r>
-        <w:t>4. Thời gian.</w:t>
-      </w:r>
-    </w:p>
-    <w:p>
-      <w:pPr>
-        <w:spacing w:before="80"/>
-        <w:ind w:firstLine="567"/>
-      </w:pPr>
-      <w:r>
-        <w:t>5. Tổ chức, phương pháp.</w:t>
-      </w:r>
-      <w:r>
-        <w:tab/>
-      </w:r>
-    </w:p>
-    <w:p>
-      <w:pPr>
-        <w:spacing w:before="120" w:after="160"/>
-        <w:rPr>
-          <w:b/>
-          <w:lang w:val="en-US"/>
-        </w:rPr>
-      </w:pPr>
-      <w:r>
-        <w:rPr>
-          <w:b/>
-        </w:rPr>
-        <w:t xml:space="preserve">III. </w:t>
-      </w:r>
-      <w:r>
-        <w:rPr>
-          <w:b/>
-        </w:rPr>
-        <w:t xml:space="preserve">THỰC HÀNH </w:t>
-      </w:r>
-      <w:r>
-        <w:rPr>
-          <w:b/>
-        </w:rPr>
-        <w:t xml:space="preserve">HUẤN LUYỆN </w:t>
-      </w:r>
-    </w:p>
-    <w:tbl>
-      <w:tblPr>
-        <w:tblStyle w:val="TableGrid"/>
-        <w:tblW w:w="5000" w:type="pct"/>
-        <w:tblLook w:val="04A0" w:firstRow="1" w:lastRow="0" w:firstColumn="1" w:lastColumn="0" w:noHBand="0" w:noVBand="1"/>
-      </w:tblPr>
-      <w:tblGrid>
-        <w:gridCol w:w="1652"/>
-        <w:gridCol w:w="6324"/>
-        <w:gridCol w:w="1368"/>
-      </w:tblGrid>
-      <w:tr>
-        <w:trPr>
-          <w:tblHeader/>
-        </w:trPr>
-        <w:tc>
-          <w:tcPr>
-            <w:tcW w:w="884" w:type="pct"/>
-            <w:vAlign w:val="center"/>
-          </w:tcPr>
-          <w:p>
-            <w:pPr>
-              <w:ind w:firstLine="0"/>
-              <w:jc w:val="center"/>
-              <w:rPr>
-                <w:b/>
-                <w:szCs w:val="28"/>
-              </w:rPr>
-            </w:pPr>
-            <w:r>
-              <w:rPr>
-                <w:b/>
-                <w:szCs w:val="28"/>
-              </w:rPr>
-              <w:lastRenderedPageBreak/>
-              <w:t>VĐHL</w:t>
-            </w:r>
-          </w:p>
-          <w:p>
-            <w:pPr>
-              <w:ind w:firstLine="0"/>
-              <w:jc w:val="center"/>
-              <w:rPr>
-                <w:b/>
-                <w:szCs w:val="28"/>
-              </w:rPr>
-            </w:pPr>
-            <w:r>
-              <w:rPr>
-                <w:b/>
-                <w:szCs w:val="28"/>
-              </w:rPr>
-              <w:t>(Thời gian)</w:t>
-            </w:r>
-          </w:p>
-        </w:tc>
-        <w:tc>
-          <w:tcPr>
-            <w:tcW w:w="3384" w:type="pct"/>
-            <w:vAlign w:val="center"/>
-          </w:tcPr>
-          <w:p>
-            <w:pPr>
-              <w:ind w:firstLine="0"/>
-              <w:jc w:val="center"/>
-              <w:rPr>
-                <w:b/>
-                <w:szCs w:val="28"/>
-              </w:rPr>
-            </w:pPr>
-            <w:r>
-              <w:rPr>
-                <w:b/>
-                <w:szCs w:val="28"/>
-              </w:rPr>
-              <w:t>Nội dung</w:t>
-            </w:r>
-          </w:p>
-        </w:tc>
-        <w:tc>
-          <w:tcPr>
-            <w:tcW w:w="733" w:type="pct"/>
-            <w:vAlign w:val="center"/>
-          </w:tcPr>
-          <w:p>
-            <w:pPr>
-              <w:ind w:firstLine="0"/>
-              <w:jc w:val="center"/>
-              <w:rPr>
-                <w:b/>
-                <w:szCs w:val="28"/>
-              </w:rPr>
-            </w:pPr>
-            <w:r>
-              <w:rPr>
-                <w:b/>
-                <w:szCs w:val="28"/>
-              </w:rPr>
-              <w:t>Tổ chức, phương pháp</w:t>
-            </w:r>
-          </w:p>
-        </w:tc>
-      </w:tr>
-      <w:tr>
-        <w:trPr>
-          <w:trHeight w:val="762"/>
-        </w:trPr>
-        <w:tc>
-          <w:tcPr>
-            <w:tcW w:w="884" w:type="pct"/>
-            <w:vAlign w:val="center"/>
-          </w:tcPr>
-          <w:p>
-            <w:pPr>
-              <w:ind w:firstLine="0"/>
-              <w:jc w:val="left"/>
-              <w:rPr>
-                <w:b/>
-                <w:szCs w:val="28"/>
-              </w:rPr>
-            </w:pPr>
-          </w:p>
-        </w:tc>
-        <w:tc>
-          <w:tcPr>
-            <w:tcW w:w="3384" w:type="pct"/>
-            <w:vAlign w:val="center"/>
-          </w:tcPr>
-          <w:p>
-            <w:pPr>
-              <w:spacing w:before="120" w:after="120"/>
-              <w:ind w:firstLine="0"/>
-              <w:jc w:val="center"/>
-              <w:rPr>
-                <w:b/>
-                <w:szCs w:val="28"/>
-              </w:rPr>
-            </w:pPr>
-            <w:r>
-              <w:rPr>
-                <w:b/>
-                <w:szCs w:val="28"/>
-              </w:rPr>
-              <w:t>LÝ THUYẾT</w:t>
-            </w:r>
-          </w:p>
-        </w:tc>
-        <w:tc>
-          <w:tcPr>
-            <w:tcW w:w="733" w:type="pct"/>
-            <w:vAlign w:val="center"/>
-          </w:tcPr>
-          <w:p>
-            <w:pPr>
-              <w:ind w:firstLine="0"/>
-              <w:jc w:val="left"/>
-              <w:rPr>
-                <w:b/>
-                <w:szCs w:val="28"/>
-              </w:rPr>
-            </w:pPr>
-          </w:p>
-        </w:tc>
-      </w:tr>
-      <w:tr>
-        <w:tc>
-          <w:tcPr>
-            <w:tcW w:w="884" w:type="pct"/>
-          </w:tcPr>
-          <w:p>
-            <w:pPr>
-              <w:ind w:firstLine="0"/>
-              <w:jc w:val="left"/>
-              <w:rPr>
-                <w:b/>
-                <w:szCs w:val="28"/>
-              </w:rPr>
-            </w:pPr>
-            <w:r>
-              <w:rPr>
-                <w:b/>
-                <w:szCs w:val="28"/>
-              </w:rPr>
-              <w:t>VĐHL1</w:t>
-            </w:r>
-          </w:p>
-          <w:p>
-            <w:pPr>
-              <w:ind w:firstLine="0"/>
-              <w:jc w:val="left"/>
-              <w:rPr>
-                <w:b/>
-                <w:szCs w:val="28"/>
-              </w:rPr>
-            </w:pPr>
-          </w:p>
-          <w:p>
-            <w:pPr>
-              <w:ind w:firstLine="0"/>
-              <w:jc w:val="left"/>
-              <w:rPr>
-                <w:szCs w:val="28"/>
-              </w:rPr>
-            </w:pPr>
-            <w:r>
-              <w:rPr>
-                <w:szCs w:val="28"/>
-              </w:rPr>
-              <w:t>...............</w:t>
-            </w:r>
-          </w:p>
-        </w:tc>
-        <w:tc>
-          <w:tcPr>
-            <w:tcW w:w="3384" w:type="pct"/>
-            <w:vAlign w:val="center"/>
-          </w:tcPr>
-          <w:p>
-            <w:pPr>
-              <w:ind w:firstLine="0"/>
-              <w:jc w:val="center"/>
-              <w:rPr>
-                <w:b/>
-                <w:szCs w:val="28"/>
-              </w:rPr>
-            </w:pPr>
-            <w:r>
-              <w:rPr>
-                <w:b/>
-                <w:szCs w:val="28"/>
-              </w:rPr>
-              <w:t>THỦ TỤC LIÊN LẠC TGCT</w:t>
-            </w:r>
-          </w:p>
-          <w:p>
-            <w:pPr>
-              <w:ind w:firstLine="0"/>
-              <w:jc w:val="left"/>
-              <w:rPr>
-                <w:szCs w:val="28"/>
-              </w:rPr>
-            </w:pPr>
-            <w:r>
-              <w:rPr>
-                <w:szCs w:val="28"/>
-              </w:rPr>
-              <w:t>Liên lạc trung gian chuyển tiếp được tổ chức nhằm khắc phục yếu tố ảnh hưởng của địa hình, cự ly liên lạc tăng hoặc khi cần ngụy trang liên lạc. Căn cứ vào nhiệm vụ và phương pháp tổ chức, đài (trạm) trung gian có thể vận dụng thủ tục chuyển tiếp thu hộ phát lại hay chuyển tiếp trực tiếp.</w:t>
-            </w:r>
-          </w:p>
-          <w:p>
-            <w:pPr>
-              <w:ind w:firstLine="0"/>
-              <w:jc w:val="left"/>
-              <w:rPr>
-                <w:b/>
-                <w:bCs/>
-                <w:szCs w:val="28"/>
-              </w:rPr>
-            </w:pPr>
-            <w:r>
-              <w:rPr>
-                <w:b/>
-                <w:bCs/>
-                <w:szCs w:val="28"/>
-              </w:rPr>
-              <w:t>1. Liên lạc trung gian chuyển tiếp thu hộ phát lại</w:t>
-            </w:r>
-          </w:p>
-          <w:p>
-            <w:pPr>
-              <w:tabs>
-                <w:tab w:val="left" w:pos="1065"/>
-              </w:tabs>
-              <w:ind w:firstLine="0"/>
-              <w:jc w:val="left"/>
-              <w:rPr>
-                <w:szCs w:val="28"/>
-              </w:rPr>
-            </w:pPr>
-            <w:r>
-              <w:rPr>
-                <w:noProof/>
-                <w:szCs w:val="28"/>
-              </w:rPr>
-              <mc:AlternateContent>
-                <mc:Choice Requires="wps">
-                  <w:drawing>
-                    <wp:anchor distT="0" distB="0" distL="114300" distR="114300" simplePos="0" relativeHeight="251661312" behindDoc="1" locked="0" layoutInCell="1" allowOverlap="1" wp14:anchorId="73009E3D" wp14:editId="5CBC60B4">
-                      <wp:simplePos x="0" y="0"/>
-                      <wp:positionH relativeFrom="column">
-                        <wp:posOffset>3222279</wp:posOffset>
-                      </wp:positionH>
-                      <wp:positionV relativeFrom="paragraph">
-                        <wp:posOffset>158115</wp:posOffset>
-                      </wp:positionV>
-                      <wp:extent cx="381000" cy="342900"/>
-                      <wp:effectExtent l="10795" t="5715" r="8255" b="13335"/>
-                      <wp:wrapNone/>
-                      <wp:docPr id="106" name="Oval 106"/>
-                      <wp:cNvGraphicFramePr>
-                        <a:graphicFrameLocks xmlns:a="http://schemas.openxmlformats.org/drawingml/2006/main"/>
-                      </wp:cNvGraphicFramePr>
-                      <a:graphic xmlns:a="http://schemas.openxmlformats.org/drawingml/2006/main">
-                        <a:graphicData uri="http://schemas.microsoft.com/office/word/2010/wordprocessingShape">
-                          <wps:wsp>
-                            <wps:cNvSpPr>
-                              <a:spLocks noChangeArrowheads="1"/>
-                            </wps:cNvSpPr>
-                            <wps:spPr bwMode="auto">
-                              <a:xfrm>
-                                <a:off x="0" y="0"/>
-                                <a:ext cx="381000" cy="342900"/>
-                              </a:xfrm>
-                              <a:prstGeom prst="ellipse">
-                                <a:avLst/>
-                              </a:prstGeom>
-                              <a:solidFill>
-                                <a:srgbClr val="FFFFFF"/>
-                              </a:solidFill>
-                              <a:ln w="9525">
-                                <a:solidFill>
-                                  <a:srgbClr val="000000"/>
-                                </a:solidFill>
-                                <a:round/>
-                                <a:headEnd/>
-                                <a:tailEnd/>
-                              </a:ln>
-                            </wps:spPr>
-                            <wps:bodyPr rot="0" vert="horz" wrap="square" lIns="91440" tIns="45720" rIns="91440" bIns="45720" anchor="t" anchorCtr="0" upright="1">
-                              <a:noAutofit/>
-                            </wps:bodyPr>
-                          </wps:wsp>
-                        </a:graphicData>
-                      </a:graphic>
-                      <wp14:sizeRelH relativeFrom="page">
-                        <wp14:pctWidth>0</wp14:pctWidth>
-                      </wp14:sizeRelH>
-                      <wp14:sizeRelV relativeFrom="page">
-                        <wp14:pctHeight>0</wp14:pctHeight>
-                      </wp14:sizeRelV>
-                    </wp:anchor>
-                  </w:drawing>
-                </mc:Choice>
-                <mc:Fallback>
-                  <w:pict>
-                    <v:oval w14:anchorId="39395ABA" id="Oval 106" o:spid="_x0000_s1026" style="position:absolute;margin-left:253.7pt;margin-top:12.45pt;width:30pt;height:27pt;z-index:-251655168;visibility:visible;mso-wrap-style:square;mso-width-percent:0;mso-height-percent:0;mso-wrap-distance-left:9pt;mso-wrap-distance-top:0;mso-wrap-distance-right:9pt;mso-wrap-distance-bottom:0;mso-position-horizontal:absolute;mso-position-horizontal-relative:text;mso-position-vertical:absolute;mso-position-vertical-relative:text;mso-width-percent:0;mso-height-percent:0;mso-width-relative:page;mso-height-relative:page;v-text-anchor:top" o:gfxdata="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"/>
-                  </w:pict>
-                </mc:Fallback>
-              </mc:AlternateContent>
-            </w:r>
-            <w:r>
-              <w:rPr>
-                <w:noProof/>
-                <w:szCs w:val="28"/>
-              </w:rPr>
-              <mc:AlternateContent>
-                <mc:Choice Requires="wps">
-                  <w:drawing>
-                    <wp:anchor distT="0" distB="0" distL="114300" distR="114300" simplePos="0" relativeHeight="251662336" behindDoc="1" locked="0" layoutInCell="1" allowOverlap="1" wp14:anchorId="7C724CBF" wp14:editId="1A04247A">
-                      <wp:simplePos x="0" y="0"/>
-                      <wp:positionH relativeFrom="column">
-                        <wp:posOffset>1687195</wp:posOffset>
-                      </wp:positionH>
-                      <wp:positionV relativeFrom="paragraph">
-                        <wp:posOffset>158115</wp:posOffset>
-                      </wp:positionV>
-                      <wp:extent cx="381000" cy="342900"/>
-                      <wp:effectExtent l="10795" t="5715" r="8255" b="13335"/>
-                      <wp:wrapNone/>
-                      <wp:docPr id="107" name="Oval 107"/>
-                      <wp:cNvGraphicFramePr>
-                        <a:graphicFrameLocks xmlns:a="http://schemas.openxmlformats.org/drawingml/2006/main"/>
-                      </wp:cNvGraphicFramePr>
-                      <a:graphic xmlns:a="http://schemas.openxmlformats.org/drawingml/2006/main">
-                        <a:graphicData uri="http://schemas.microsoft.com/office/word/2010/wordprocessingShape">
-                          <wps:wsp>
-                            <wps:cNvSpPr>
-                              <a:spLocks noChangeArrowheads="1"/>
-                            </wps:cNvSpPr>
-                            <wps:spPr bwMode="auto">
-                              <a:xfrm>
-                                <a:off x="0" y="0"/>
-                                <a:ext cx="381000" cy="342900"/>
-                              </a:xfrm>
-                              <a:prstGeom prst="ellipse">
-                                <a:avLst/>
-                              </a:prstGeom>
-                              <a:solidFill>
-                                <a:srgbClr val="FFFFFF"/>
-                              </a:solidFill>
-                              <a:ln w="9525">
-                                <a:solidFill>
-                                  <a:srgbClr val="000000"/>
-                                </a:solidFill>
-                                <a:round/>
-                                <a:headEnd/>
-                                <a:tailEnd/>
-                              </a:ln>
-                            </wps:spPr>
-                            <wps:bodyPr rot="0" vert="horz" wrap="square" lIns="91440" tIns="45720" rIns="91440" bIns="45720" anchor="t" anchorCtr="0" upright="1">
-                              <a:noAutofit/>
-                            </wps:bodyPr>
-                          </wps:wsp>
-                        </a:graphicData>
-                      </a:graphic>
-                      <wp14:sizeRelH relativeFrom="page">
-                        <wp14:pctWidth>0</wp14:pctWidth>
-                      </wp14:sizeRelH>
-                      <wp14:sizeRelV relativeFrom="page">
-                        <wp14:pctHeight>0</wp14:pctHeight>
-                      </wp14:sizeRelV>
-                    </wp:anchor>
-                  </w:drawing>
-                </mc:Choice>
-                <mc:Fallback>
-                  <w:pict>
-                    <v:oval w14:anchorId="5F1355C2" id="Oval 107" o:spid="_x0000_s1026" style="position:absolute;margin-left:132.85pt;margin-top:12.45pt;width:30pt;height:27pt;z-index:-251654144;visibility:visible;mso-wrap-style:square;mso-width-percent:0;mso-height-percent:0;mso-wrap-distance-left:9pt;mso-wrap-distance-top:0;mso-wrap-distance-right:9pt;mso-wrap-distance-bottom:0;mso-position-horizontal:absolute;mso-position-horizontal-relative:text;mso-position-vertical:absolute;mso-position-vertical-relative:text;mso-width-percent:0;mso-height-percent:0;mso-width-relative:page;mso-height-relative:page;v-text-anchor:top" o:gfxdata="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"/>
-                  </w:pict>
-                </mc:Fallback>
-              </mc:AlternateContent>
-            </w:r>
-            <w:r>
-              <w:rPr>
-                <w:noProof/>
-                <w:szCs w:val="28"/>
-              </w:rPr>
-              <mc:AlternateContent>
-                <mc:Choice Requires="wps">
-                  <w:drawing>
-                    <wp:anchor distT="0" distB="0" distL="114300" distR="114300" simplePos="0" relativeHeight="251660288" behindDoc="1" locked="0" layoutInCell="1" allowOverlap="1" wp14:anchorId="5A0AECB6" wp14:editId="7027E5D8">
-                      <wp:simplePos x="0" y="0"/>
-                      <wp:positionH relativeFrom="column">
-                        <wp:posOffset>163195</wp:posOffset>
-                      </wp:positionH>
-                      <wp:positionV relativeFrom="paragraph">
-                        <wp:posOffset>158115</wp:posOffset>
-                      </wp:positionV>
-                      <wp:extent cx="381000" cy="342900"/>
-                      <wp:effectExtent l="10795" t="5715" r="8255" b="13335"/>
-                      <wp:wrapNone/>
-                      <wp:docPr id="103" name="Oval 103"/>
-                      <wp:cNvGraphicFramePr>
-                        <a:graphicFrameLocks xmlns:a="http://schemas.openxmlformats.org/drawingml/2006/main"/>
-                      </wp:cNvGraphicFramePr>
-                      <a:graphic xmlns:a="http://schemas.openxmlformats.org/drawingml/2006/main">
-                        <a:graphicData uri="http://schemas.microsoft.com/office/word/2010/wordprocessingShape">
-                          <wps:wsp>
-                            <wps:cNvSpPr>
-                              <a:spLocks noChangeArrowheads="1"/>
-                            </wps:cNvSpPr>
-                            <wps:spPr bwMode="auto">
-                              <a:xfrm>
-                                <a:off x="0" y="0"/>
-                                <a:ext cx="381000" cy="342900"/>
-                              </a:xfrm>
-                              <a:prstGeom prst="ellipse">
-                                <a:avLst/>
-                              </a:prstGeom>
-                              <a:solidFill>
-                                <a:srgbClr val="FFFFFF"/>
-                              </a:solidFill>
-                              <a:ln w="9525">
-                                <a:solidFill>
-                                  <a:srgbClr val="000000"/>
-                                </a:solidFill>
-                                <a:round/>
-                                <a:headEnd/>
-                                <a:tailEnd/>
-                              </a:ln>
-                            </wps:spPr>
-                            <wps:bodyPr rot="0" vert="horz" wrap="square" lIns="91440" tIns="45720" rIns="91440" bIns="45720" anchor="t" anchorCtr="0" upright="1">
-                              <a:noAutofit/>
-                            </wps:bodyPr>
-                          </wps:wsp>
-                        </a:graphicData>
-                      </a:graphic>
-                      <wp14:sizeRelH relativeFrom="page">
-                        <wp14:pctWidth>0</wp14:pctWidth>
-                      </wp14:sizeRelH>
-                      <wp14:sizeRelV relativeFrom="page">
-                        <wp14:pctHeight>0</wp14:pctHeight>
-                      </wp14:sizeRelV>
-                    </wp:anchor>
-                  </w:drawing>
-                </mc:Choice>
-                <mc:Fallback>
-                  <w:pict>
-                    <v:oval w14:anchorId="4DC88FD9" id="Oval 103" o:spid="_x0000_s1026" style="position:absolute;margin-left:12.85pt;margin-top:12.45pt;width:30pt;height:27pt;z-index:-251656192;visibility:visible;mso-wrap-style:square;mso-width-percent:0;mso-height-percent:0;mso-wrap-distance-left:9pt;mso-wrap-distance-top:0;mso-wrap-distance-right:9pt;mso-wrap-distance-bottom:0;mso-position-horizontal:absolute;mso-position-horizontal-relative:text;mso-position-vertical:absolute;mso-position-vertical-relative:text;mso-width-percent:0;mso-height-percent:0;mso-width-relative:page;mso-height-relative:page;v-text-anchor:top" o:gfxdata="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"/>
-                  </w:pict>
-                </mc:Fallback>
-              </mc:AlternateContent>
-            </w:r>
-          </w:p>
-          <w:p>
-            <w:pPr>
-              <w:tabs>
-                <w:tab w:val="left" w:pos="5620"/>
-              </w:tabs>
-              <w:ind w:firstLine="0"/>
-              <w:jc w:val="center"/>
-              <w:rPr>
-                <w:szCs w:val="28"/>
-              </w:rPr>
-            </w:pPr>
-            <w:r>
-              <w:rPr>
-                <w:noProof/>
-                <w:szCs w:val="28"/>
-              </w:rPr>
-              <mc:AlternateContent>
-                <mc:Choice Requires="wps">
-                  <w:drawing>
-                    <wp:anchor distT="0" distB="0" distL="114300" distR="114300" simplePos="0" relativeHeight="251659264" behindDoc="0" locked="0" layoutInCell="1" allowOverlap="1" wp14:anchorId="45A9869B" wp14:editId="090F88A3">
-                      <wp:simplePos x="0" y="0"/>
-                      <wp:positionH relativeFrom="column">
-                        <wp:posOffset>312420</wp:posOffset>
-                      </wp:positionH>
-                      <wp:positionV relativeFrom="paragraph">
-                        <wp:posOffset>298450</wp:posOffset>
-                      </wp:positionV>
-                      <wp:extent cx="3096000" cy="0"/>
-                      <wp:effectExtent l="0" t="0" r="0" b="0"/>
-                      <wp:wrapNone/>
-                      <wp:docPr id="102" name="Straight Connector 102"/>
-                      <wp:cNvGraphicFramePr>
-                        <a:graphicFrameLocks xmlns:a="http://schemas.openxmlformats.org/drawingml/2006/main"/>
-                      </wp:cNvGraphicFramePr>
-                      <a:graphic xmlns:a="http://schemas.openxmlformats.org/drawingml/2006/main">
-                        <a:graphicData uri="http://schemas.microsoft.com/office/word/2010/wordprocessingShape">
-                          <wps:wsp>
-                            <wps:cNvCnPr>
-                              <a:cxnSpLocks noChangeShapeType="1"/>
-                            </wps:cNvCnPr>
-                            <wps:spPr bwMode="auto">
-                              <a:xfrm>
-                                <a:off x="0" y="0"/>
-                                <a:ext cx="3096000" cy="0"/>
-                              </a:xfrm>
-                              <a:prstGeom prst="line">
-                                <a:avLst/>
-                              </a:prstGeom>
-                              <a:noFill/>
-                              <a:ln w="9525">
-                                <a:solidFill>
-                                  <a:srgbClr val="000000"/>
-                                </a:solidFill>
-                                <a:round/>
-                                <a:headEnd/>
-                                <a:tailEnd/>
-                              </a:ln>
-                              <a:extLst>
-                                <a:ext uri="{909E8E84-426E-40DD-AFC4-6F175D3DCCD1}">
-                                  <a14:hiddenFill xmlns:a14="http://schemas.microsoft.com/office/drawing/2010/main">
-                                    <a:noFill/>
-                                  </a14:hiddenFill>
-                                </a:ext>
-                              </a:extLst>
-                            </wps:spPr>
-                            <wps:bodyPr/>
-                          </wps:wsp>
-                        </a:graphicData>
-                      </a:graphic>
-                      <wp14:sizeRelH relativeFrom="page">
-                        <wp14:pctWidth>0</wp14:pctWidth>
-                      </wp14:sizeRelH>
-                      <wp14:sizeRelV relativeFrom="page">
-                        <wp14:pctHeight>0</wp14:pctHeight>
-                      </wp14:sizeRelV>
-                    </wp:anchor>
-                  </w:drawing>
-                </mc:Choice>
-                <mc:Fallback>
-                  <w:pict>
-                    <v:line w14:anchorId="183D77B6" id="Straight Connector 102" o:spid="_x0000_s1026" style="position:absolute;z-index:251659264;visibility:visible;mso-wrap-style:square;mso-width-percent:0;mso-height-percent:0;mso-wrap-distance-left:9pt;mso-wrap-distance-top:0;mso-wrap-distance-right:9pt;mso-wrap-distance-bottom:0;mso-position-horizontal:absolute;mso-position-horizontal-relative:text;mso-position-vertical:absolute;mso-position-vertical-relative:text;mso-width-percent:0;mso-height-percent:0;mso-width-relative:page;mso-height-relative:page" from="24.6pt,23.5pt" to="268.4pt,23.5pt" o:gfxdata="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"/>
-                  </w:pict>
-                </mc:Fallback>
-              </mc:AlternateContent>
-            </w:r>
-            <w:r>
-              <w:rPr>
-                <w:szCs w:val="28"/>
-              </w:rPr>
-              <w:t xml:space="preserve"> </w:t>
-            </w:r>
-            <w:r>
-              <w:rPr>
-                <w:szCs w:val="28"/>
-              </w:rPr>
-              <w:t>B                               C                                A</w:t>
-            </w:r>
-          </w:p>
-          <w:p>
-            <w:pPr>
-              <w:ind w:firstLine="0"/>
-              <w:jc w:val="left"/>
-              <w:rPr>
-                <w:szCs w:val="28"/>
-              </w:rPr>
-            </w:pPr>
-          </w:p>
-          <w:p>
-            <w:pPr>
-              <w:ind w:firstLine="0"/>
-              <w:jc w:val="left"/>
-              <w:rPr>
-                <w:szCs w:val="28"/>
-              </w:rPr>
-            </w:pPr>
-            <w:r>
-              <w:rPr>
-                <w:szCs w:val="28"/>
-              </w:rPr>
-              <w:t xml:space="preserve">Hà Nội 29    </w:t>
-            </w:r>
-            <w:r>
-              <w:rPr>
-                <w:szCs w:val="28"/>
-              </w:rPr>
-              <w:t xml:space="preserve">  </w:t>
-            </w:r>
-            <w:r>
-              <w:rPr>
-                <w:szCs w:val="28"/>
-              </w:rPr>
-              <w:t xml:space="preserve">Hải Dương 34 (TG)   </w:t>
-            </w:r>
-            <w:r>
-              <w:rPr>
-                <w:szCs w:val="28"/>
-              </w:rPr>
-              <w:t xml:space="preserve"> </w:t>
-            </w:r>
-            <w:r>
-              <w:rPr>
-                <w:szCs w:val="28"/>
-              </w:rPr>
-              <w:t xml:space="preserve"> Hải </w:t>
-            </w:r>
-            <w:r>
-              <w:rPr>
-                <w:szCs w:val="28"/>
-              </w:rPr>
-              <w:t>P</w:t>
-            </w:r>
-            <w:r>
-              <w:rPr>
-                <w:szCs w:val="28"/>
-              </w:rPr>
-              <w:t>hòng</w:t>
-            </w:r>
-            <w:r>
-              <w:rPr>
-                <w:szCs w:val="28"/>
-              </w:rPr>
-              <w:t xml:space="preserve"> </w:t>
-            </w:r>
-            <w:r>
-              <w:rPr>
-                <w:szCs w:val="28"/>
-              </w:rPr>
-              <w:t>1</w:t>
-            </w:r>
-            <w:r>
-              <w:rPr>
-                <w:szCs w:val="28"/>
-              </w:rPr>
-              <w:t>6</w:t>
-            </w:r>
-          </w:p>
-          <w:p>
-            <w:pPr>
-              <w:ind w:firstLine="0"/>
-              <w:jc w:val="center"/>
-              <w:rPr>
-                <w:b/>
-                <w:i/>
-                <w:iCs/>
-                <w:szCs w:val="28"/>
-              </w:rPr>
-            </w:pPr>
-            <w:r>
-              <w:rPr>
-                <w:b/>
-                <w:i/>
-                <w:iCs/>
-                <w:szCs w:val="28"/>
-              </w:rPr>
-              <w:t xml:space="preserve">Hình </w:t>
-            </w:r>
-            <w:r>
-              <w:rPr>
-                <w:b/>
-                <w:i/>
-                <w:iCs/>
-                <w:szCs w:val="28"/>
-              </w:rPr>
-              <w:t>1</w:t>
-            </w:r>
-            <w:r>
-              <w:rPr>
-                <w:b/>
-                <w:i/>
-                <w:iCs/>
-                <w:szCs w:val="28"/>
-              </w:rPr>
-              <w:t>. Sơ đồ liên lạc trung gian chuyển tiếp thu hộ phát lại</w:t>
-            </w:r>
-          </w:p>
-          <w:p>
-            <w:pPr>
-              <w:spacing w:line="276" w:lineRule="auto"/>
-              <w:ind w:firstLine="0"/>
-              <w:jc w:val="left"/>
-              <w:rPr>
-                <w:b/>
-                <w:bCs/>
-                <w:i/>
-                <w:szCs w:val="28"/>
-              </w:rPr>
-            </w:pPr>
-            <w:r>
-              <w:rPr>
-                <w:b/>
-                <w:bCs/>
-                <w:i/>
-                <w:szCs w:val="28"/>
-              </w:rPr>
-              <w:t>a) Phương pháp liên lạc</w:t>
-            </w:r>
-          </w:p>
-          <w:p>
-            <w:pPr>
-              <w:spacing w:line="276" w:lineRule="auto"/>
-              <w:ind w:firstLine="0"/>
-              <w:jc w:val="left"/>
-              <w:rPr>
-                <w:szCs w:val="28"/>
-              </w:rPr>
-            </w:pPr>
-            <w:r>
-              <w:rPr>
-                <w:szCs w:val="28"/>
-              </w:rPr>
-              <w:t>Thu hộ phát lại là phương pháp chuyển tiếp tín hiệu cho các đài bằng cách thu lại tín hiệu của đài phát và phát lại cho đối tượng nhận tín hiệu.</w:t>
-            </w:r>
-          </w:p>
-          <w:p>
-            <w:pPr>
-              <w:spacing w:line="276" w:lineRule="auto"/>
-              <w:ind w:firstLine="0"/>
-              <w:jc w:val="left"/>
-              <w:rPr>
-                <w:szCs w:val="28"/>
-              </w:rPr>
-            </w:pPr>
-            <w:r>
-              <w:rPr>
-                <w:szCs w:val="28"/>
-              </w:rPr>
-              <w:t>Đài trung gian có thể được tổ chức ngay từ đầu hoặc là một đài nào đó có nằm trong hệ thống thông tin VTĐ thoại có thể liên lạc được với các đài cần chuyển điện cho nhau. Khi làm nhiệm vụ, đài trung gian có thể chuyển tiếp tín hiệu bằng cách thu, phát lại toàn bộ nội dung điện hoặc thu, phát lại từng nhóm điện.</w:t>
-            </w:r>
-          </w:p>
-          <w:p>
-            <w:pPr>
-              <w:spacing w:line="276" w:lineRule="auto"/>
-              <w:ind w:firstLine="0"/>
-              <w:jc w:val="left"/>
-              <w:rPr>
-                <w:b/>
-                <w:bCs/>
-                <w:i/>
-                <w:szCs w:val="28"/>
-              </w:rPr>
-            </w:pPr>
-            <w:r>
-              <w:rPr>
-                <w:b/>
-                <w:bCs/>
-                <w:i/>
-                <w:szCs w:val="28"/>
-              </w:rPr>
-              <w:t>b) Thủ tục liên lạc</w:t>
-            </w:r>
-          </w:p>
-          <w:p>
-            <w:pPr>
-              <w:spacing w:line="276" w:lineRule="auto"/>
-              <w:ind w:firstLine="0"/>
-              <w:jc w:val="left"/>
-              <w:rPr>
-                <w:spacing w:val="-10"/>
-                <w:szCs w:val="28"/>
-              </w:rPr>
-            </w:pPr>
-            <w:r>
-              <w:rPr>
-                <w:spacing w:val="-10"/>
-                <w:szCs w:val="28"/>
-              </w:rPr>
-              <w:t>- Trường hợp chuyển tiếp thu, phát lại toàn bộ điện</w:t>
-            </w:r>
-          </w:p>
-          <w:p>
-            <w:pPr>
-              <w:spacing w:line="276" w:lineRule="auto"/>
-              <w:ind w:firstLine="0"/>
-              <w:jc w:val="left"/>
-              <w:rPr>
-                <w:szCs w:val="28"/>
-              </w:rPr>
-            </w:pPr>
-            <w:r>
-              <w:rPr>
-                <w:szCs w:val="28"/>
-              </w:rPr>
-              <w:t>+ Đài phát điện: Gọi tên đài trung gian, xưng tên đài mình, gọi 3 lần, sau lần 3 thì báo số mật nghiệp vụ 165 (Yêu cầu chuyển ngay điện này cho đài), tên đài nhận điện và số mật nghiệp vụ 016 (Hết, trả lời).</w:t>
-            </w:r>
-          </w:p>
-          <w:p>
-            <w:pPr>
-              <w:spacing w:line="276" w:lineRule="auto"/>
-              <w:ind w:firstLine="0"/>
-              <w:jc w:val="left"/>
-              <w:rPr>
-                <w:szCs w:val="28"/>
-              </w:rPr>
-            </w:pPr>
-            <w:r>
-              <w:rPr>
-                <w:szCs w:val="28"/>
-              </w:rPr>
-              <w:t>+ Đài trung gian:</w:t>
-            </w:r>
-          </w:p>
-          <w:p>
-            <w:pPr>
-              <w:spacing w:line="276" w:lineRule="auto"/>
-              <w:ind w:firstLine="0"/>
-              <w:jc w:val="left"/>
-              <w:rPr>
-                <w:spacing w:val="-4"/>
-                <w:szCs w:val="28"/>
-              </w:rPr>
-            </w:pPr>
-            <w:r>
-              <w:rPr>
-                <w:spacing w:val="-4"/>
-                <w:szCs w:val="28"/>
-              </w:rPr>
-              <w:t>Tự xưng tên đài mình, gọi tên đài phát điện, báo số mật nghiệp vụ 018</w:t>
-            </w:r>
-            <w:r>
-              <w:rPr>
-                <w:spacing w:val="-4"/>
-                <w:szCs w:val="28"/>
-              </w:rPr>
-              <w:t xml:space="preserve"> </w:t>
-            </w:r>
-            <w:r>
-              <w:rPr>
-                <w:spacing w:val="-4"/>
-                <w:szCs w:val="28"/>
-              </w:rPr>
-              <w:t>(Đồng ý) và 110 (Mời đọc điện, trả lời). Sau khi nhận điện, báo đài phát điện đợi;</w:t>
-            </w:r>
-          </w:p>
-          <w:p>
-            <w:pPr>
-              <w:spacing w:line="276" w:lineRule="auto"/>
-              <w:ind w:firstLine="0"/>
-              <w:jc w:val="left"/>
-              <w:rPr>
-                <w:szCs w:val="28"/>
-              </w:rPr>
-            </w:pPr>
-            <w:r>
-              <w:rPr>
-                <w:szCs w:val="28"/>
-              </w:rPr>
-              <w:lastRenderedPageBreak/>
-              <w:t>Tự xưng tên đài mình, gọi tên đài nhận điện, báo số mật nghiệp vụ 149 (Đài</w:t>
-            </w:r>
-            <w:r>
-              <w:rPr>
-                <w:szCs w:val="28"/>
-              </w:rPr>
-              <w:t xml:space="preserve"> </w:t>
-            </w:r>
-            <w:r>
-              <w:rPr>
-                <w:szCs w:val="28"/>
-              </w:rPr>
-              <w:t>... có điện cho anh), tên đài phát điện, báo số mật nghiệp vụ 016 (Hết, trả lời).</w:t>
-            </w:r>
-          </w:p>
-          <w:p>
-            <w:pPr>
-              <w:spacing w:line="276" w:lineRule="auto"/>
-              <w:ind w:firstLine="0"/>
-              <w:jc w:val="left"/>
-              <w:rPr>
-                <w:szCs w:val="28"/>
-              </w:rPr>
-            </w:pPr>
-            <w:r>
-              <w:rPr>
-                <w:szCs w:val="28"/>
-              </w:rPr>
-              <w:t>+ Đài nhận điện: Tự xưng tên đài mình, gọi tên đài trung gian, báo số mật nghiệp vụ 018 (Đồng ý) và 110 (Mời đọc điện, trả lời). Sau khi nhận điện, báo đài trung gian đợi (059) để dịch điện và báo cáo người chỉ huy. Báo cáo điện xong thì báo nhận đủ (143) cho đài trung gian, đồng thời báo số mật nghiệp vụ 014 (Hết việc) nếu không còn việc với đài trung gian.</w:t>
-            </w:r>
-          </w:p>
-          <w:p>
-            <w:pPr>
-              <w:spacing w:line="276" w:lineRule="auto"/>
-              <w:ind w:firstLine="0"/>
-              <w:jc w:val="left"/>
-              <w:rPr>
-                <w:szCs w:val="28"/>
-              </w:rPr>
-            </w:pPr>
-            <w:r>
-              <w:rPr>
-                <w:szCs w:val="28"/>
-              </w:rPr>
-              <w:t>+ Đài trung gian: Tự xưng tên đài mình, gọi tên đài phát điện, báo số mật nghiệp vụ 143 (Nhận đủ), nếu hết việc thì báo số mật nghiệp vụ 014 (Hết việc).</w:t>
-            </w:r>
-          </w:p>
-          <w:p>
-            <w:pPr>
-              <w:tabs>
-                <w:tab w:val="center" w:pos="3442"/>
-              </w:tabs>
-              <w:ind w:firstLine="0"/>
-              <w:jc w:val="left"/>
-              <w:rPr>
-                <w:szCs w:val="28"/>
-              </w:rPr>
-            </w:pPr>
-            <w:r>
-              <w:rPr>
-                <w:szCs w:val="28"/>
-              </w:rPr>
-              <w:t>Ví dụ:</w:t>
-            </w:r>
-          </w:p>
-          <w:p>
-            <w:pPr>
-              <w:ind w:firstLine="0"/>
-              <w:jc w:val="left"/>
-              <w:rPr>
-                <w:i/>
-                <w:szCs w:val="28"/>
-              </w:rPr>
-            </w:pPr>
-            <w:r>
-              <w:rPr>
-                <w:i/>
-                <w:szCs w:val="28"/>
-              </w:rPr>
-              <w:t>-</w:t>
-            </w:r>
-            <w:r>
-              <w:rPr>
-                <w:i/>
-                <w:szCs w:val="28"/>
-              </w:rPr>
-              <w:t xml:space="preserve"> Đài A:  (Hải Dương - Hải Phòng)</w:t>
-            </w:r>
-            <w:r>
-              <w:rPr>
-                <w:i/>
-                <w:szCs w:val="28"/>
-                <w:vertAlign w:val="superscript"/>
-              </w:rPr>
-              <w:t>3</w:t>
-            </w:r>
-            <w:r>
-              <w:rPr>
-                <w:i/>
-                <w:szCs w:val="28"/>
-              </w:rPr>
-              <w:t xml:space="preserve">  102 Hà Nội   016</w:t>
-            </w:r>
-          </w:p>
-          <w:p>
-            <w:pPr>
-              <w:ind w:firstLine="0"/>
-              <w:jc w:val="left"/>
-              <w:rPr>
-                <w:i/>
-                <w:szCs w:val="28"/>
-              </w:rPr>
-            </w:pPr>
-            <w:r>
-              <w:rPr>
-                <w:i/>
-                <w:szCs w:val="28"/>
-              </w:rPr>
-              <w:t>-</w:t>
-            </w:r>
-            <w:r>
-              <w:rPr>
-                <w:i/>
-                <w:szCs w:val="28"/>
-              </w:rPr>
-              <w:t xml:space="preserve"> Đài TG:  (16 - 34)     018  110</w:t>
-            </w:r>
-          </w:p>
-          <w:p>
-            <w:pPr>
-              <w:ind w:firstLine="0"/>
-              <w:jc w:val="left"/>
-              <w:rPr>
-                <w:i/>
-                <w:szCs w:val="28"/>
-              </w:rPr>
-            </w:pPr>
-            <w:r>
-              <w:rPr>
-                <w:i/>
-                <w:szCs w:val="28"/>
-              </w:rPr>
-              <w:t>-</w:t>
-            </w:r>
-            <w:r>
-              <w:rPr>
-                <w:i/>
-                <w:szCs w:val="28"/>
-              </w:rPr>
-              <w:t xml:space="preserve"> Đài A: (HD - HP) 109 ĐS 01 SN 20 ND .......</w:t>
-            </w:r>
-            <w:r>
-              <w:rPr>
-                <w:i/>
-                <w:szCs w:val="28"/>
-              </w:rPr>
-              <w:t xml:space="preserve"> </w:t>
-            </w:r>
-            <w:r>
-              <w:rPr>
-                <w:i/>
-                <w:szCs w:val="28"/>
-              </w:rPr>
-              <w:t>140 016</w:t>
-            </w:r>
-          </w:p>
-          <w:p>
-            <w:pPr>
-              <w:ind w:firstLine="0"/>
-              <w:jc w:val="left"/>
-              <w:rPr>
-                <w:i/>
-                <w:szCs w:val="28"/>
-              </w:rPr>
-            </w:pPr>
-            <w:r>
-              <w:rPr>
-                <w:i/>
-                <w:szCs w:val="28"/>
-              </w:rPr>
-              <w:t>-</w:t>
-            </w:r>
-            <w:r>
-              <w:rPr>
-                <w:i/>
-                <w:szCs w:val="28"/>
-              </w:rPr>
-              <w:t xml:space="preserve"> Đài TG: (16 - 34) 059</w:t>
-            </w:r>
-          </w:p>
-          <w:p>
-            <w:pPr>
-              <w:ind w:firstLine="0"/>
-              <w:jc w:val="left"/>
-              <w:rPr>
-                <w:i/>
-                <w:szCs w:val="28"/>
-              </w:rPr>
-            </w:pPr>
-            <w:r>
-              <w:rPr>
-                <w:i/>
-                <w:szCs w:val="28"/>
-              </w:rPr>
-              <w:t>(HN - HD)  092 Hải Phòng  016</w:t>
-            </w:r>
-          </w:p>
-          <w:p>
-            <w:pPr>
-              <w:ind w:firstLine="0"/>
-              <w:jc w:val="left"/>
-              <w:rPr>
-                <w:i/>
-                <w:szCs w:val="28"/>
-              </w:rPr>
-            </w:pPr>
-            <w:r>
-              <w:rPr>
-                <w:i/>
-                <w:szCs w:val="28"/>
-              </w:rPr>
-              <w:t>-</w:t>
-            </w:r>
-            <w:r>
-              <w:rPr>
-                <w:i/>
-                <w:szCs w:val="28"/>
-              </w:rPr>
-              <w:t xml:space="preserve"> Đài B: (34 - 29)    018   110</w:t>
-            </w:r>
-          </w:p>
-          <w:p>
-            <w:pPr>
-              <w:ind w:firstLine="0"/>
-              <w:jc w:val="left"/>
-              <w:rPr>
-                <w:i/>
-                <w:szCs w:val="28"/>
-              </w:rPr>
-            </w:pPr>
-            <w:r>
-              <w:rPr>
-                <w:i/>
-                <w:szCs w:val="28"/>
-              </w:rPr>
-              <w:t>-</w:t>
-            </w:r>
-            <w:r>
-              <w:rPr>
-                <w:i/>
-                <w:szCs w:val="28"/>
-              </w:rPr>
-              <w:t xml:space="preserve"> Đài TG: (HN – HD) 109  ĐS  01  SN  20  ND...... 140 016</w:t>
-            </w:r>
-          </w:p>
-          <w:p>
-            <w:pPr>
-              <w:ind w:firstLine="0"/>
-              <w:jc w:val="left"/>
-              <w:rPr>
-                <w:i/>
-                <w:szCs w:val="28"/>
-              </w:rPr>
-            </w:pPr>
-            <w:r>
-              <w:rPr>
-                <w:i/>
-                <w:szCs w:val="28"/>
-              </w:rPr>
-              <w:t>-</w:t>
-            </w:r>
-            <w:r>
-              <w:rPr>
-                <w:i/>
-                <w:szCs w:val="28"/>
-              </w:rPr>
-              <w:t xml:space="preserve"> Đài B:  (34 – 29)     059</w:t>
-            </w:r>
-          </w:p>
-          <w:p>
-            <w:pPr>
-              <w:ind w:firstLine="0"/>
-              <w:jc w:val="left"/>
-              <w:rPr>
-                <w:i/>
-                <w:szCs w:val="28"/>
-              </w:rPr>
-            </w:pPr>
-            <w:r>
-              <w:rPr>
-                <w:i/>
-                <w:szCs w:val="28"/>
-              </w:rPr>
-              <w:t>(34 – 29)    143</w:t>
-            </w:r>
-          </w:p>
-          <w:p>
-            <w:pPr>
-              <w:ind w:firstLine="0"/>
-              <w:jc w:val="left"/>
-              <w:rPr>
-                <w:i/>
-                <w:szCs w:val="28"/>
-              </w:rPr>
-            </w:pPr>
-            <w:r>
-              <w:rPr>
-                <w:i/>
-                <w:szCs w:val="28"/>
-              </w:rPr>
-              <w:t>-</w:t>
-            </w:r>
-            <w:r>
-              <w:rPr>
-                <w:i/>
-                <w:szCs w:val="28"/>
-              </w:rPr>
-              <w:t xml:space="preserve"> Đài TG: (16 – 34)    143.</w:t>
-            </w:r>
-          </w:p>
-          <w:p>
-            <w:pPr>
-              <w:ind w:firstLine="0"/>
-              <w:jc w:val="left"/>
-              <w:rPr>
-                <w:szCs w:val="28"/>
-              </w:rPr>
-            </w:pPr>
-            <w:r>
-              <w:rPr>
-                <w:szCs w:val="28"/>
-              </w:rPr>
-              <w:t>- Trường hợp chuyển tiếp thu, phát lại từng nhóm điện</w:t>
-            </w:r>
-          </w:p>
-          <w:p>
-            <w:pPr>
-              <w:ind w:firstLine="0"/>
-              <w:jc w:val="left"/>
-              <w:rPr>
-                <w:i/>
-                <w:szCs w:val="28"/>
-              </w:rPr>
-            </w:pPr>
-            <w:r>
-              <w:rPr>
-                <w:szCs w:val="28"/>
-              </w:rPr>
-              <w:t xml:space="preserve">+ Đài phát điện: Gọi tên đài trung gian, xưng tên đài mình, gọi 3 lần, sau lần 3 thì báo số mật nghiệp vụ </w:t>
-            </w:r>
-            <w:r>
-              <w:rPr>
-                <w:i/>
-                <w:szCs w:val="28"/>
-              </w:rPr>
-              <w:t>165 (Yêu cầu chuyển ngay điện này cho đài),</w:t>
-            </w:r>
-            <w:r>
-              <w:rPr>
-                <w:szCs w:val="28"/>
-              </w:rPr>
-              <w:t xml:space="preserve"> tên đài nhận điện và số mật nghiệp vụ </w:t>
-            </w:r>
-            <w:r>
-              <w:rPr>
-                <w:i/>
-                <w:szCs w:val="28"/>
-              </w:rPr>
-              <w:t>016 (Hết, trả lời).</w:t>
-            </w:r>
-          </w:p>
-          <w:p>
-            <w:pPr>
-              <w:ind w:firstLine="0"/>
-              <w:jc w:val="left"/>
-              <w:rPr>
-                <w:szCs w:val="28"/>
-              </w:rPr>
-            </w:pPr>
-            <w:r>
-              <w:rPr>
-                <w:szCs w:val="28"/>
-              </w:rPr>
-              <w:t>+ Đài trung gian:</w:t>
-            </w:r>
-          </w:p>
-          <w:p>
-            <w:pPr>
-              <w:ind w:firstLine="0"/>
-              <w:jc w:val="left"/>
-              <w:rPr>
-                <w:szCs w:val="28"/>
-              </w:rPr>
-            </w:pPr>
-            <w:r>
-              <w:rPr>
-                <w:szCs w:val="28"/>
-              </w:rPr>
-              <w:t xml:space="preserve">Gọi tên đài phát điện, xưng tên đài mình, báo số mật nghiệp vụ </w:t>
-            </w:r>
-            <w:r>
-              <w:rPr>
-                <w:i/>
-                <w:szCs w:val="28"/>
-              </w:rPr>
-              <w:t>018 (Đồng ý),</w:t>
-            </w:r>
-            <w:r>
-              <w:rPr>
-                <w:szCs w:val="28"/>
-              </w:rPr>
-              <w:t xml:space="preserve"> </w:t>
-            </w:r>
-            <w:r>
-              <w:rPr>
-                <w:i/>
-                <w:szCs w:val="28"/>
-              </w:rPr>
-              <w:t>094 (Chuyển tiếp từng nhóm)</w:t>
-            </w:r>
-            <w:r>
-              <w:rPr>
-                <w:szCs w:val="28"/>
-              </w:rPr>
-              <w:t xml:space="preserve"> và </w:t>
-            </w:r>
-            <w:r>
-              <w:rPr>
-                <w:i/>
-                <w:szCs w:val="28"/>
-              </w:rPr>
-              <w:t>059 (Chờ một lát);</w:t>
-            </w:r>
-          </w:p>
-          <w:p>
-            <w:pPr>
-              <w:ind w:firstLine="0"/>
-              <w:jc w:val="left"/>
-              <w:rPr>
-                <w:i/>
-                <w:szCs w:val="28"/>
-              </w:rPr>
-            </w:pPr>
-            <w:r>
-              <w:rPr>
-                <w:szCs w:val="28"/>
-              </w:rPr>
-              <w:t xml:space="preserve">Gọi tên đài nhận điện, tự xưng tên đài mình, báo số mật nghiệp vụ </w:t>
-            </w:r>
-            <w:r>
-              <w:rPr>
-                <w:i/>
-                <w:szCs w:val="28"/>
-              </w:rPr>
-              <w:t>149 (Đài... có điện cho anh)</w:t>
-            </w:r>
-            <w:r>
-              <w:rPr>
-                <w:szCs w:val="28"/>
-              </w:rPr>
-              <w:t xml:space="preserve">, tên đài </w:t>
-            </w:r>
-            <w:r>
-              <w:rPr>
-                <w:szCs w:val="28"/>
-              </w:rPr>
-              <w:lastRenderedPageBreak/>
-              <w:t xml:space="preserve">phát điện, báo </w:t>
-            </w:r>
-            <w:r>
-              <w:rPr>
-                <w:i/>
-                <w:szCs w:val="28"/>
-              </w:rPr>
-              <w:t>094 (Chuyển tiếp từng nhóm)</w:t>
-            </w:r>
-            <w:r>
-              <w:rPr>
-                <w:szCs w:val="28"/>
-              </w:rPr>
-              <w:t xml:space="preserve"> và </w:t>
-            </w:r>
-            <w:r>
-              <w:rPr>
-                <w:i/>
-                <w:szCs w:val="28"/>
-              </w:rPr>
-              <w:t>016 (Hết, trả lời).</w:t>
-            </w:r>
-          </w:p>
-          <w:p>
-            <w:pPr>
-              <w:ind w:firstLine="0"/>
-              <w:jc w:val="left"/>
-              <w:rPr>
-                <w:szCs w:val="28"/>
-              </w:rPr>
-            </w:pPr>
-            <w:r>
-              <w:rPr>
-                <w:szCs w:val="28"/>
-              </w:rPr>
-              <w:t xml:space="preserve">+ Đài nhận điện: Gọi tên đài trung gian, xưng tên đài mình, báo số mật nghiệp vụ </w:t>
-            </w:r>
-            <w:r>
-              <w:rPr>
-                <w:i/>
-                <w:szCs w:val="28"/>
-              </w:rPr>
-              <w:t>018 (Đồng ý).</w:t>
-            </w:r>
-          </w:p>
-          <w:p>
-            <w:pPr>
-              <w:ind w:firstLine="0"/>
-              <w:jc w:val="left"/>
-              <w:rPr>
-                <w:szCs w:val="28"/>
-              </w:rPr>
-            </w:pPr>
-            <w:r>
-              <w:rPr>
-                <w:szCs w:val="28"/>
-              </w:rPr>
-              <w:t>+ Đài trung gian:</w:t>
-            </w:r>
-          </w:p>
-          <w:p>
-            <w:pPr>
-              <w:ind w:firstLine="0"/>
-              <w:jc w:val="left"/>
-              <w:rPr>
-                <w:i/>
-                <w:szCs w:val="28"/>
-              </w:rPr>
-            </w:pPr>
-            <w:r>
-              <w:rPr>
-                <w:szCs w:val="28"/>
-              </w:rPr>
-              <w:t xml:space="preserve">Gọi tên đài phát điện, xưng tên đài mình, báo số mật nghiệp vụ </w:t>
-            </w:r>
-            <w:r>
-              <w:rPr>
-                <w:i/>
-                <w:szCs w:val="28"/>
-              </w:rPr>
-              <w:t>110 (Mời đọc điện, trả lời).</w:t>
-            </w:r>
-          </w:p>
-          <w:p>
-            <w:pPr>
-              <w:ind w:firstLine="0"/>
-              <w:jc w:val="left"/>
-              <w:rPr>
-                <w:szCs w:val="28"/>
-              </w:rPr>
-            </w:pPr>
-            <w:r>
-              <w:rPr>
-                <w:szCs w:val="28"/>
-              </w:rPr>
-              <w:t>Lúc này đài phát điện sẽ đọc từng nhóm, đài trung gian nhận và phát lại cho đài nhận điện. Cứ như thế cho đến khi kết thúc bản điện.</w:t>
-            </w:r>
-          </w:p>
-          <w:p>
-            <w:pPr>
-              <w:ind w:firstLine="0"/>
-              <w:jc w:val="left"/>
-              <w:rPr>
-                <w:szCs w:val="28"/>
-              </w:rPr>
-            </w:pPr>
-            <w:r>
-              <w:rPr>
-                <w:szCs w:val="28"/>
-              </w:rPr>
-              <w:t>Ví dụ:</w:t>
-            </w:r>
-          </w:p>
-          <w:p>
-            <w:pPr>
-              <w:ind w:firstLine="0"/>
-              <w:jc w:val="left"/>
-              <w:rPr>
-                <w:i/>
-                <w:iCs/>
-                <w:szCs w:val="28"/>
-              </w:rPr>
-            </w:pPr>
-            <w:r>
-              <w:rPr>
-                <w:i/>
-                <w:iCs/>
-                <w:szCs w:val="28"/>
-              </w:rPr>
-              <w:t>-</w:t>
-            </w:r>
-            <w:r>
-              <w:rPr>
-                <w:i/>
-                <w:iCs/>
-                <w:szCs w:val="28"/>
-              </w:rPr>
-              <w:t xml:space="preserve"> Đài A:  (HD – HP)</w:t>
-            </w:r>
-            <w:r>
-              <w:rPr>
-                <w:i/>
-                <w:iCs/>
-                <w:szCs w:val="28"/>
-                <w:vertAlign w:val="superscript"/>
-              </w:rPr>
-              <w:t>3</w:t>
-            </w:r>
-            <w:r>
-              <w:rPr>
-                <w:i/>
-                <w:iCs/>
-                <w:szCs w:val="28"/>
-              </w:rPr>
-              <w:t xml:space="preserve">  165 Hà Nội    016</w:t>
-            </w:r>
-          </w:p>
-          <w:p>
-            <w:pPr>
-              <w:ind w:firstLine="0"/>
-              <w:jc w:val="left"/>
-              <w:rPr>
-                <w:i/>
-                <w:iCs/>
-                <w:szCs w:val="28"/>
-              </w:rPr>
-            </w:pPr>
-            <w:r>
-              <w:rPr>
-                <w:i/>
-                <w:iCs/>
-                <w:szCs w:val="28"/>
-              </w:rPr>
-              <w:t>-</w:t>
-            </w:r>
-            <w:r>
-              <w:rPr>
-                <w:i/>
-                <w:iCs/>
-                <w:szCs w:val="28"/>
-              </w:rPr>
-              <w:t xml:space="preserve"> Đài TG:  (16 – 34)     018   094   059</w:t>
-            </w:r>
-          </w:p>
-          <w:p>
-            <w:pPr>
-              <w:ind w:firstLine="0"/>
-              <w:jc w:val="left"/>
-              <w:rPr>
-                <w:i/>
-                <w:iCs/>
-                <w:szCs w:val="28"/>
-              </w:rPr>
-            </w:pPr>
-            <w:r>
-              <w:rPr>
-                <w:i/>
-                <w:iCs/>
-                <w:szCs w:val="28"/>
-              </w:rPr>
-              <w:t>(HN – HD)  149 Hải Phòng  094  016</w:t>
-            </w:r>
-          </w:p>
-          <w:p>
-            <w:pPr>
-              <w:ind w:firstLine="0"/>
-              <w:jc w:val="left"/>
-              <w:rPr>
-                <w:i/>
-                <w:iCs/>
-                <w:szCs w:val="28"/>
-              </w:rPr>
-            </w:pPr>
-            <w:r>
-              <w:rPr>
-                <w:i/>
-                <w:iCs/>
-                <w:szCs w:val="28"/>
-              </w:rPr>
-              <w:t>-</w:t>
-            </w:r>
-            <w:r>
-              <w:rPr>
-                <w:i/>
-                <w:iCs/>
-                <w:szCs w:val="28"/>
-              </w:rPr>
-              <w:t xml:space="preserve"> Đài B: (34 – 29)    018</w:t>
-            </w:r>
-          </w:p>
-          <w:p>
-            <w:pPr>
-              <w:ind w:firstLine="0"/>
-              <w:jc w:val="left"/>
-              <w:rPr>
-                <w:i/>
-                <w:iCs/>
-                <w:szCs w:val="28"/>
-              </w:rPr>
-            </w:pPr>
-            <w:r>
-              <w:rPr>
-                <w:i/>
-                <w:iCs/>
-                <w:szCs w:val="28"/>
-              </w:rPr>
-              <w:t>-</w:t>
-            </w:r>
-            <w:r>
-              <w:rPr>
-                <w:i/>
-                <w:iCs/>
-                <w:szCs w:val="28"/>
-              </w:rPr>
-              <w:t xml:space="preserve"> Đài TG: (16 – 34)    110</w:t>
-            </w:r>
-          </w:p>
-          <w:p>
-            <w:pPr>
-              <w:ind w:firstLine="0"/>
-              <w:jc w:val="left"/>
-              <w:rPr>
-                <w:i/>
-                <w:iCs/>
-                <w:szCs w:val="28"/>
-              </w:rPr>
-            </w:pPr>
-            <w:r>
-              <w:rPr>
-                <w:i/>
-                <w:iCs/>
-                <w:szCs w:val="28"/>
-              </w:rPr>
-              <w:t>-</w:t>
-            </w:r>
-            <w:r>
-              <w:rPr>
-                <w:i/>
-                <w:iCs/>
-                <w:szCs w:val="28"/>
-              </w:rPr>
-              <w:t xml:space="preserve"> Đài A: (HD – HP) 109 DS 01 SN 20 ND (phát điện cho đài TG từng nhóm một)</w:t>
-            </w:r>
-          </w:p>
-          <w:p>
-            <w:pPr>
-              <w:ind w:firstLine="0"/>
-              <w:jc w:val="left"/>
-              <w:rPr>
-                <w:i/>
-                <w:iCs/>
-                <w:szCs w:val="28"/>
-              </w:rPr>
-            </w:pPr>
-            <w:r>
-              <w:rPr>
-                <w:i/>
-                <w:iCs/>
-                <w:szCs w:val="28"/>
-              </w:rPr>
-              <w:t>-</w:t>
-            </w:r>
-            <w:r>
-              <w:rPr>
-                <w:i/>
-                <w:iCs/>
-                <w:szCs w:val="28"/>
-              </w:rPr>
-              <w:t xml:space="preserve"> Đài TG: (HN – HD) 109 DS 01 SN 20 ND (phát lại điện cho đài B)</w:t>
-            </w:r>
-          </w:p>
-          <w:p>
-            <w:pPr>
-              <w:ind w:firstLine="0"/>
-              <w:jc w:val="left"/>
-              <w:rPr>
-                <w:i/>
-                <w:iCs/>
-                <w:szCs w:val="28"/>
-              </w:rPr>
-            </w:pPr>
-            <w:r>
-              <w:rPr>
-                <w:i/>
-                <w:iCs/>
-                <w:szCs w:val="28"/>
-              </w:rPr>
-              <w:t>Cứ như thế cho đến hết bản điện.</w:t>
-            </w:r>
-          </w:p>
-          <w:p>
-            <w:pPr>
-              <w:ind w:firstLine="0"/>
-              <w:jc w:val="left"/>
-              <w:rPr>
-                <w:i/>
-                <w:iCs/>
-                <w:szCs w:val="28"/>
-              </w:rPr>
-            </w:pPr>
-            <w:r>
-              <w:rPr>
-                <w:i/>
-                <w:iCs/>
-                <w:szCs w:val="28"/>
-              </w:rPr>
-              <w:t>- Đài B: (HD – HN)  059 – dịch điện và báo cáo người chỉ huy</w:t>
-            </w:r>
-          </w:p>
-          <w:p>
-            <w:pPr>
-              <w:ind w:firstLine="0"/>
-              <w:jc w:val="left"/>
-              <w:rPr>
-                <w:i/>
-                <w:iCs/>
-                <w:szCs w:val="28"/>
-              </w:rPr>
-            </w:pPr>
-            <w:r>
-              <w:rPr>
-                <w:i/>
-                <w:iCs/>
-                <w:szCs w:val="28"/>
-              </w:rPr>
-              <w:t>(HD – HN) 143  (báo nhận cho đài TG)</w:t>
-            </w:r>
-          </w:p>
-          <w:p>
-            <w:pPr>
-              <w:ind w:firstLine="0"/>
-              <w:jc w:val="left"/>
-              <w:rPr>
-                <w:i/>
-                <w:iCs/>
-                <w:spacing w:val="-6"/>
-                <w:szCs w:val="28"/>
-              </w:rPr>
-            </w:pPr>
-            <w:r>
-              <w:rPr>
-                <w:i/>
-                <w:iCs/>
-                <w:spacing w:val="-6"/>
-                <w:szCs w:val="28"/>
-              </w:rPr>
-              <w:t>- Đài TG: (HD – HN) 143 (báo nhận cho đài A)</w:t>
-            </w:r>
-          </w:p>
-          <w:p>
-            <w:pPr>
-              <w:ind w:firstLine="0"/>
-              <w:jc w:val="left"/>
-              <w:rPr>
-                <w:szCs w:val="28"/>
-              </w:rPr>
-            </w:pPr>
-            <w:r>
-              <w:rPr>
-                <w:i/>
-                <w:szCs w:val="28"/>
-              </w:rPr>
-              <w:t>Một số chú ý:</w:t>
-            </w:r>
-          </w:p>
-          <w:p>
-            <w:pPr>
-              <w:spacing w:line="276" w:lineRule="auto"/>
-              <w:ind w:firstLine="0"/>
-              <w:jc w:val="left"/>
-              <w:rPr>
-                <w:szCs w:val="28"/>
-              </w:rPr>
-            </w:pPr>
-            <w:r>
-              <w:rPr>
-                <w:szCs w:val="28"/>
-              </w:rPr>
-              <w:t>- Đài trung gian căn cứ vào tình hình liên lạc để vận dụng chuyển tiếp toàn bộ điện  hay chuyển tiếp từng nhóm điện cho phù hợp.</w:t>
-            </w:r>
-          </w:p>
-          <w:p>
-            <w:pPr>
-              <w:spacing w:line="276" w:lineRule="auto"/>
-              <w:ind w:firstLine="0"/>
-              <w:jc w:val="left"/>
-              <w:rPr>
-                <w:szCs w:val="28"/>
-              </w:rPr>
-            </w:pPr>
-            <w:r>
-              <w:rPr>
-                <w:szCs w:val="28"/>
-              </w:rPr>
-              <w:t xml:space="preserve">- Nếu đang bận việc trên các mạng (hướng) khác thì phải báo cho đài nhờ chuyển điện đợi </w:t>
-            </w:r>
-            <w:r>
-              <w:rPr>
-                <w:i/>
-                <w:szCs w:val="28"/>
-              </w:rPr>
-              <w:t xml:space="preserve">(059). </w:t>
-            </w:r>
-            <w:r>
-              <w:rPr>
-                <w:szCs w:val="28"/>
-              </w:rPr>
-              <w:t>Sau khi giải quyết việc xong thì thực hiện chuyển tiếp cho  các đài đang đợi.</w:t>
-            </w:r>
-          </w:p>
-          <w:p>
-            <w:pPr>
-              <w:spacing w:line="276" w:lineRule="auto"/>
-              <w:ind w:firstLine="0"/>
-              <w:jc w:val="left"/>
-              <w:rPr>
-                <w:szCs w:val="28"/>
-              </w:rPr>
-            </w:pPr>
-            <w:r>
-              <w:rPr>
-                <w:szCs w:val="28"/>
-              </w:rPr>
-              <w:t xml:space="preserve">- Nếu không liên lạc được với đài nhận điện, đài trung gian phải báo cho đài phát điện biết bằng cách báo số mật nghiệp vụ </w:t>
-            </w:r>
-            <w:r>
-              <w:rPr>
-                <w:i/>
-                <w:szCs w:val="28"/>
-              </w:rPr>
-              <w:t>011 (Tôi không nghe được đài)</w:t>
-            </w:r>
-            <w:r>
-              <w:rPr>
-                <w:szCs w:val="28"/>
-              </w:rPr>
-              <w:t xml:space="preserve"> và tên đài nhận điện.</w:t>
-            </w:r>
-          </w:p>
-          <w:p>
-            <w:pPr>
-              <w:spacing w:line="276" w:lineRule="auto"/>
-              <w:ind w:firstLine="0"/>
-              <w:jc w:val="left"/>
-              <w:rPr>
-                <w:b/>
-                <w:bCs/>
-                <w:szCs w:val="28"/>
-              </w:rPr>
-            </w:pPr>
-            <w:r>
-              <w:rPr>
-                <w:b/>
-                <w:bCs/>
-                <w:szCs w:val="28"/>
-              </w:rPr>
-              <w:t>2. Liên lạc trung gian chuyển tiếp tự động</w:t>
-            </w:r>
-          </w:p>
-          <w:p>
-            <w:pPr>
-              <w:spacing w:line="276" w:lineRule="auto"/>
-              <w:ind w:firstLine="0"/>
-              <w:jc w:val="left"/>
-              <w:rPr>
-                <w:b/>
-                <w:bCs/>
-                <w:i/>
-                <w:szCs w:val="28"/>
-              </w:rPr>
-            </w:pPr>
-            <w:r>
-              <w:rPr>
-                <w:b/>
-                <w:bCs/>
-                <w:i/>
-                <w:szCs w:val="28"/>
-              </w:rPr>
-              <w:t>a) Điều kiện liên lạc</w:t>
-            </w:r>
-          </w:p>
-          <w:p>
-            <w:pPr>
-              <w:tabs>
-                <w:tab w:val="left" w:pos="5620"/>
-              </w:tabs>
-              <w:spacing w:before="240" w:line="276" w:lineRule="auto"/>
-              <w:ind w:firstLine="0"/>
-              <w:jc w:val="left"/>
-              <w:rPr>
-                <w:szCs w:val="28"/>
-              </w:rPr>
-            </w:pPr>
-            <w:r>
-              <w:rPr>
-                <w:noProof/>
-                <w:szCs w:val="28"/>
-              </w:rPr>
-              <w:lastRenderedPageBreak/>
-              <mc:AlternateContent>
-                <mc:Choice Requires="wps">
-                  <w:drawing>
-                    <wp:anchor distT="0" distB="0" distL="114300" distR="114300" simplePos="0" relativeHeight="251670528" behindDoc="0" locked="0" layoutInCell="1" allowOverlap="1" wp14:anchorId="251A09E5" wp14:editId="207A34AA">
-                      <wp:simplePos x="0" y="0"/>
-                      <wp:positionH relativeFrom="column">
-                        <wp:posOffset>1452880</wp:posOffset>
-                      </wp:positionH>
-                      <wp:positionV relativeFrom="paragraph">
-                        <wp:posOffset>67945</wp:posOffset>
-                      </wp:positionV>
-                      <wp:extent cx="831215" cy="332740"/>
-                      <wp:effectExtent l="0" t="0" r="26035" b="29210"/>
-                      <wp:wrapNone/>
-                      <wp:docPr id="130" name="Straight Connector 130"/>
-                      <wp:cNvGraphicFramePr>
-                        <a:graphicFrameLocks xmlns:a="http://schemas.openxmlformats.org/drawingml/2006/main"/>
-                      </wp:cNvGraphicFramePr>
-                      <a:graphic xmlns:a="http://schemas.openxmlformats.org/drawingml/2006/main">
-                        <a:graphicData uri="http://schemas.microsoft.com/office/word/2010/wordprocessingShape">
-                          <wps:wsp>
-                            <wps:cNvCnPr>
-                              <a:cxnSpLocks noChangeShapeType="1"/>
-                            </wps:cNvCnPr>
-                            <wps:spPr bwMode="auto">
-                              <a:xfrm flipV="1">
-                                <a:off x="0" y="0"/>
-                                <a:ext cx="831215" cy="332740"/>
-                              </a:xfrm>
-                              <a:prstGeom prst="line">
-                                <a:avLst/>
-                              </a:prstGeom>
-                              <a:noFill/>
-                              <a:ln w="9525">
-                                <a:solidFill>
-                                  <a:srgbClr val="000000"/>
-                                </a:solidFill>
-                                <a:round/>
-                                <a:headEnd/>
-                                <a:tailEnd/>
-                              </a:ln>
-                              <a:extLst>
-                                <a:ext uri="{909E8E84-426E-40DD-AFC4-6F175D3DCCD1}">
-                                  <a14:hiddenFill xmlns:a14="http://schemas.microsoft.com/office/drawing/2010/main">
-                                    <a:noFill/>
-                                  </a14:hiddenFill>
-                                </a:ext>
-                              </a:extLst>
-                            </wps:spPr>
-                            <wps:bodyPr/>
-                          </wps:wsp>
-                        </a:graphicData>
-                      </a:graphic>
-                      <wp14:sizeRelH relativeFrom="page">
-                        <wp14:pctWidth>0</wp14:pctWidth>
-                      </wp14:sizeRelH>
-                      <wp14:sizeRelV relativeFrom="page">
-                        <wp14:pctHeight>0</wp14:pctHeight>
-                      </wp14:sizeRelV>
-                    </wp:anchor>
-                  </w:drawing>
-                </mc:Choice>
-                <mc:Fallback>
-                  <w:pict>
-                    <v:line w14:anchorId="6D9FAD8A" id="Straight Connector 130" o:spid="_x0000_s1026" style="position:absolute;flip:y;z-index:251670528;visibility:visible;mso-wrap-style:square;mso-width-percent:0;mso-height-percent:0;mso-wrap-distance-left:9pt;mso-wrap-distance-top:0;mso-wrap-distance-right:9pt;mso-wrap-distance-bottom:0;mso-position-horizontal:absolute;mso-position-horizontal-relative:text;mso-position-vertical:absolute;mso-position-vertical-relative:text;mso-width-percent:0;mso-height-percent:0;mso-width-relative:page;mso-height-relative:page" from="114.4pt,5.35pt" to="179.85pt,31.55pt" o:gfxdata="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"/>
-                  </w:pict>
-                </mc:Fallback>
-              </mc:AlternateContent>
-            </w:r>
-            <w:r>
-              <w:rPr>
-                <w:noProof/>
-                <w:szCs w:val="28"/>
-              </w:rPr>
-              <mc:AlternateContent>
-                <mc:Choice Requires="wps">
-                  <w:drawing>
-                    <wp:anchor distT="0" distB="0" distL="114300" distR="114300" simplePos="0" relativeHeight="251665408" behindDoc="1" locked="0" layoutInCell="1" allowOverlap="1" wp14:anchorId="08A3A2E1" wp14:editId="08AC564D">
-                      <wp:simplePos x="0" y="0"/>
-                      <wp:positionH relativeFrom="column">
-                        <wp:posOffset>3205035</wp:posOffset>
-                      </wp:positionH>
-                      <wp:positionV relativeFrom="paragraph">
-                        <wp:posOffset>53340</wp:posOffset>
-                      </wp:positionV>
-                      <wp:extent cx="381000" cy="342900"/>
-                      <wp:effectExtent l="0" t="0" r="19050" b="19050"/>
-                      <wp:wrapNone/>
-                      <wp:docPr id="133" name="Oval 133"/>
-                      <wp:cNvGraphicFramePr>
-                        <a:graphicFrameLocks xmlns:a="http://schemas.openxmlformats.org/drawingml/2006/main"/>
-                      </wp:cNvGraphicFramePr>
-                      <a:graphic xmlns:a="http://schemas.openxmlformats.org/drawingml/2006/main">
-                        <a:graphicData uri="http://schemas.microsoft.com/office/word/2010/wordprocessingShape">
-                          <wps:wsp>
-                            <wps:cNvSpPr>
-                              <a:spLocks noChangeArrowheads="1"/>
-                            </wps:cNvSpPr>
-                            <wps:spPr bwMode="auto">
-                              <a:xfrm>
-                                <a:off x="0" y="0"/>
-                                <a:ext cx="381000" cy="342900"/>
-                              </a:xfrm>
-                              <a:prstGeom prst="ellipse">
-                                <a:avLst/>
-                              </a:prstGeom>
-                              <a:solidFill>
-                                <a:srgbClr val="FFFFFF"/>
-                              </a:solidFill>
-                              <a:ln w="9525">
-                                <a:solidFill>
-                                  <a:srgbClr val="000000"/>
-                                </a:solidFill>
-                                <a:round/>
-                                <a:headEnd/>
-                                <a:tailEnd/>
-                              </a:ln>
-                            </wps:spPr>
-                            <wps:bodyPr rot="0" vert="horz" wrap="square" lIns="91440" tIns="45720" rIns="91440" bIns="45720" anchor="t" anchorCtr="0" upright="1">
-                              <a:noAutofit/>
-                            </wps:bodyPr>
-                          </wps:wsp>
-                        </a:graphicData>
-                      </a:graphic>
-                      <wp14:sizeRelH relativeFrom="page">
-                        <wp14:pctWidth>0</wp14:pctWidth>
-                      </wp14:sizeRelH>
-                      <wp14:sizeRelV relativeFrom="page">
-                        <wp14:pctHeight>0</wp14:pctHeight>
-                      </wp14:sizeRelV>
-                    </wp:anchor>
-                  </w:drawing>
-                </mc:Choice>
-                <mc:Fallback>
-                  <w:pict>
-                    <v:oval w14:anchorId="7F3B1805" id="Oval 133" o:spid="_x0000_s1026" style="position:absolute;margin-left:252.35pt;margin-top:4.2pt;width:30pt;height:27pt;z-index:-251651072;visibility:visible;mso-wrap-style:square;mso-width-percent:0;mso-height-percent:0;mso-wrap-distance-left:9pt;mso-wrap-distance-top:0;mso-wrap-distance-right:9pt;mso-wrap-distance-bottom:0;mso-position-horizontal:absolute;mso-position-horizontal-relative:text;mso-position-vertical:absolute;mso-position-vertical-relative:text;mso-width-percent:0;mso-height-percent:0;mso-width-relative:page;mso-height-relative:page;v-text-anchor:top" o:gfxdata="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"/>
-                  </w:pict>
-                </mc:Fallback>
-              </mc:AlternateContent>
-            </w:r>
-            <w:r>
-              <w:rPr>
-                <w:noProof/>
-                <w:szCs w:val="28"/>
-              </w:rPr>
-              <mc:AlternateContent>
-                <mc:Choice Requires="wps">
-                  <w:drawing>
-                    <wp:anchor distT="0" distB="0" distL="114300" distR="114300" simplePos="0" relativeHeight="251671552" behindDoc="0" locked="0" layoutInCell="1" allowOverlap="1" wp14:anchorId="5677832A" wp14:editId="41EFCF21">
-                      <wp:simplePos x="0" y="0"/>
-                      <wp:positionH relativeFrom="column">
-                        <wp:posOffset>1455420</wp:posOffset>
-                      </wp:positionH>
-                      <wp:positionV relativeFrom="paragraph">
-                        <wp:posOffset>55245</wp:posOffset>
-                      </wp:positionV>
-                      <wp:extent cx="838200" cy="342900"/>
-                      <wp:effectExtent l="7620" t="7620" r="11430" b="11430"/>
-                      <wp:wrapNone/>
-                      <wp:docPr id="129" name="Straight Connector 129"/>
-                      <wp:cNvGraphicFramePr>
-                        <a:graphicFrameLocks xmlns:a="http://schemas.openxmlformats.org/drawingml/2006/main"/>
-                      </wp:cNvGraphicFramePr>
-                      <a:graphic xmlns:a="http://schemas.openxmlformats.org/drawingml/2006/main">
-                        <a:graphicData uri="http://schemas.microsoft.com/office/word/2010/wordprocessingShape">
-                          <wps:wsp>
-                            <wps:cNvCnPr>
-                              <a:cxnSpLocks noChangeShapeType="1"/>
-                            </wps:cNvCnPr>
-                            <wps:spPr bwMode="auto">
-                              <a:xfrm flipH="1" flipV="1">
-                                <a:off x="0" y="0"/>
-                                <a:ext cx="838200" cy="342900"/>
-                              </a:xfrm>
-                              <a:prstGeom prst="line">
-                                <a:avLst/>
-                              </a:prstGeom>
-                              <a:noFill/>
-                              <a:ln w="9525">
-                                <a:solidFill>
-                                  <a:srgbClr val="000000"/>
-                                </a:solidFill>
-                                <a:round/>
-                                <a:headEnd/>
-                                <a:tailEnd/>
-                              </a:ln>
-                              <a:extLst>
-                                <a:ext uri="{909E8E84-426E-40DD-AFC4-6F175D3DCCD1}">
-                                  <a14:hiddenFill xmlns:a14="http://schemas.microsoft.com/office/drawing/2010/main">
-                                    <a:noFill/>
-                                  </a14:hiddenFill>
-                                </a:ext>
-                              </a:extLst>
-                            </wps:spPr>
-                            <wps:bodyPr/>
-                          </wps:wsp>
-                        </a:graphicData>
-                      </a:graphic>
-                      <wp14:sizeRelH relativeFrom="page">
-                        <wp14:pctWidth>0</wp14:pctWidth>
-                      </wp14:sizeRelH>
-                      <wp14:sizeRelV relativeFrom="page">
-                        <wp14:pctHeight>0</wp14:pctHeight>
-                      </wp14:sizeRelV>
-                    </wp:anchor>
-                  </w:drawing>
-                </mc:Choice>
-                <mc:Fallback>
-                  <w:pict>
-                    <v:line w14:anchorId="7D05AFFF" id="Straight Connector 129" o:spid="_x0000_s1026" style="position:absolute;flip:x y;z-index:251671552;visibility:visible;mso-wrap-style:square;mso-width-percent:0;mso-height-percent:0;mso-wrap-distance-left:9pt;mso-wrap-distance-top:0;mso-wrap-distance-right:9pt;mso-wrap-distance-bottom:0;mso-position-horizontal:absolute;mso-position-horizontal-relative:text;mso-position-vertical:absolute;mso-position-vertical-relative:text;mso-width-percent:0;mso-height-percent:0;mso-width-relative:page;mso-height-relative:page" from="114.6pt,4.35pt" to="180.6pt,31.35pt" o:gfxdata="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"/>
-                  </w:pict>
-                </mc:Fallback>
-              </mc:AlternateContent>
-            </w:r>
-            <w:r>
-              <w:rPr>
-                <w:noProof/>
-                <w:szCs w:val="28"/>
-              </w:rPr>
-              <mc:AlternateContent>
-                <mc:Choice Requires="wps">
-                  <w:drawing>
-                    <wp:anchor distT="0" distB="0" distL="114300" distR="114300" simplePos="0" relativeHeight="251667456" behindDoc="1" locked="0" layoutInCell="1" allowOverlap="1" wp14:anchorId="27E9FBE8" wp14:editId="5671C1BB">
-                      <wp:simplePos x="0" y="0"/>
-                      <wp:positionH relativeFrom="column">
-                        <wp:posOffset>2144395</wp:posOffset>
-                      </wp:positionH>
-                      <wp:positionV relativeFrom="paragraph">
-                        <wp:posOffset>53340</wp:posOffset>
-                      </wp:positionV>
-                      <wp:extent cx="381000" cy="342900"/>
-                      <wp:effectExtent l="10795" t="5715" r="8255" b="13335"/>
-                      <wp:wrapNone/>
-                      <wp:docPr id="131" name="Oval 131"/>
-                      <wp:cNvGraphicFramePr>
-                        <a:graphicFrameLocks xmlns:a="http://schemas.openxmlformats.org/drawingml/2006/main"/>
-                      </wp:cNvGraphicFramePr>
-                      <a:graphic xmlns:a="http://schemas.openxmlformats.org/drawingml/2006/main">
-                        <a:graphicData uri="http://schemas.microsoft.com/office/word/2010/wordprocessingShape">
-                          <wps:wsp>
-                            <wps:cNvSpPr>
-                              <a:spLocks noChangeArrowheads="1"/>
-                            </wps:cNvSpPr>
-                            <wps:spPr bwMode="auto">
-                              <a:xfrm>
-                                <a:off x="0" y="0"/>
-                                <a:ext cx="381000" cy="342900"/>
-                              </a:xfrm>
-                              <a:prstGeom prst="ellipse">
-                                <a:avLst/>
-                              </a:prstGeom>
-                              <a:solidFill>
-                                <a:srgbClr val="FFFFFF"/>
-                              </a:solidFill>
-                              <a:ln w="9525">
-                                <a:solidFill>
-                                  <a:srgbClr val="000000"/>
-                                </a:solidFill>
-                                <a:round/>
-                                <a:headEnd/>
-                                <a:tailEnd/>
-                              </a:ln>
-                            </wps:spPr>
-                            <wps:bodyPr rot="0" vert="horz" wrap="square" lIns="91440" tIns="45720" rIns="91440" bIns="45720" anchor="t" anchorCtr="0" upright="1">
-                              <a:noAutofit/>
-                            </wps:bodyPr>
-                          </wps:wsp>
-                        </a:graphicData>
-                      </a:graphic>
-                      <wp14:sizeRelH relativeFrom="page">
-                        <wp14:pctWidth>0</wp14:pctWidth>
-                      </wp14:sizeRelH>
-                      <wp14:sizeRelV relativeFrom="page">
-                        <wp14:pctHeight>0</wp14:pctHeight>
-                      </wp14:sizeRelV>
-                    </wp:anchor>
-                  </w:drawing>
-                </mc:Choice>
-                <mc:Fallback>
-                  <w:pict>
-                    <v:oval w14:anchorId="750E365E" id="Oval 131" o:spid="_x0000_s1026" style="position:absolute;margin-left:168.85pt;margin-top:4.2pt;width:30pt;height:27pt;z-index:-251649024;visibility:visible;mso-wrap-style:square;mso-width-percent:0;mso-height-percent:0;mso-wrap-distance-left:9pt;mso-wrap-distance-top:0;mso-wrap-distance-right:9pt;mso-wrap-distance-bottom:0;mso-position-horizontal:absolute;mso-position-horizontal-relative:text;mso-position-vertical:absolute;mso-position-vertical-relative:text;mso-width-percent:0;mso-height-percent:0;mso-width-relative:page;mso-height-relative:page;v-text-anchor:top" o:gfxdata="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"/>
-                  </w:pict>
-                </mc:Fallback>
-              </mc:AlternateContent>
-            </w:r>
-            <w:r>
-              <w:rPr>
-                <w:noProof/>
-                <w:szCs w:val="28"/>
-              </w:rPr>
-              <mc:AlternateContent>
-                <mc:Choice Requires="wps">
-                  <w:drawing>
-                    <wp:anchor distT="0" distB="0" distL="114300" distR="114300" simplePos="0" relativeHeight="251666432" behindDoc="1" locked="0" layoutInCell="1" allowOverlap="1" wp14:anchorId="65220397" wp14:editId="64F09DD5">
-                      <wp:simplePos x="0" y="0"/>
-                      <wp:positionH relativeFrom="column">
-                        <wp:posOffset>1229995</wp:posOffset>
-                      </wp:positionH>
-                      <wp:positionV relativeFrom="paragraph">
-                        <wp:posOffset>53340</wp:posOffset>
-                      </wp:positionV>
-                      <wp:extent cx="381000" cy="342900"/>
-                      <wp:effectExtent l="10795" t="5715" r="8255" b="13335"/>
-                      <wp:wrapNone/>
-                      <wp:docPr id="132" name="Oval 132"/>
-                      <wp:cNvGraphicFramePr>
-                        <a:graphicFrameLocks xmlns:a="http://schemas.openxmlformats.org/drawingml/2006/main"/>
-                      </wp:cNvGraphicFramePr>
-                      <a:graphic xmlns:a="http://schemas.openxmlformats.org/drawingml/2006/main">
-                        <a:graphicData uri="http://schemas.microsoft.com/office/word/2010/wordprocessingShape">
-                          <wps:wsp>
-                            <wps:cNvSpPr>
-                              <a:spLocks noChangeArrowheads="1"/>
-                            </wps:cNvSpPr>
-                            <wps:spPr bwMode="auto">
-                              <a:xfrm>
-                                <a:off x="0" y="0"/>
-                                <a:ext cx="381000" cy="342900"/>
-                              </a:xfrm>
-                              <a:prstGeom prst="ellipse">
-                                <a:avLst/>
-                              </a:prstGeom>
-                              <a:solidFill>
-                                <a:srgbClr val="FFFFFF"/>
-                              </a:solidFill>
-                              <a:ln w="9525">
-                                <a:solidFill>
-                                  <a:srgbClr val="000000"/>
-                                </a:solidFill>
-                                <a:round/>
-                                <a:headEnd/>
-                                <a:tailEnd/>
-                              </a:ln>
-                            </wps:spPr>
-                            <wps:bodyPr rot="0" vert="horz" wrap="square" lIns="91440" tIns="45720" rIns="91440" bIns="45720" anchor="t" anchorCtr="0" upright="1">
-                              <a:noAutofit/>
-                            </wps:bodyPr>
-                          </wps:wsp>
-                        </a:graphicData>
-                      </a:graphic>
-                      <wp14:sizeRelH relativeFrom="page">
-                        <wp14:pctWidth>0</wp14:pctWidth>
-                      </wp14:sizeRelH>
-                      <wp14:sizeRelV relativeFrom="page">
-                        <wp14:pctHeight>0</wp14:pctHeight>
-                      </wp14:sizeRelV>
-                    </wp:anchor>
-                  </w:drawing>
-                </mc:Choice>
-                <mc:Fallback>
-                  <w:pict>
-                    <v:oval w14:anchorId="798D6812" id="Oval 132" o:spid="_x0000_s1026" style="position:absolute;margin-left:96.85pt;margin-top:4.2pt;width:30pt;height:27pt;z-index:-251650048;visibility:visible;mso-wrap-style:square;mso-width-percent:0;mso-height-percent:0;mso-wrap-distance-left:9pt;mso-wrap-distance-top:0;mso-wrap-distance-right:9pt;mso-wrap-distance-bottom:0;mso-position-horizontal:absolute;mso-position-horizontal-relative:text;mso-position-vertical:absolute;mso-position-vertical-relative:text;mso-width-percent:0;mso-height-percent:0;mso-width-relative:page;mso-height-relative:page;v-text-anchor:top" o:gfxdata="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"/>
-                  </w:pict>
-                </mc:Fallback>
-              </mc:AlternateContent>
-            </w:r>
-            <w:r>
-              <w:rPr>
-                <w:noProof/>
-                <w:szCs w:val="28"/>
-              </w:rPr>
-              <mc:AlternateContent>
-                <mc:Choice Requires="wps">
-                  <w:drawing>
-                    <wp:anchor distT="0" distB="0" distL="114300" distR="114300" simplePos="0" relativeHeight="251664384" behindDoc="1" locked="0" layoutInCell="1" allowOverlap="1" wp14:anchorId="7DE3D662" wp14:editId="65DBCDBF">
-                      <wp:simplePos x="0" y="0"/>
-                      <wp:positionH relativeFrom="column">
-                        <wp:posOffset>86995</wp:posOffset>
-                      </wp:positionH>
-                      <wp:positionV relativeFrom="paragraph">
-                        <wp:posOffset>53340</wp:posOffset>
-                      </wp:positionV>
-                      <wp:extent cx="381000" cy="342900"/>
-                      <wp:effectExtent l="10795" t="5715" r="8255" b="13335"/>
-                      <wp:wrapNone/>
-                      <wp:docPr id="134" name="Oval 134"/>
-                      <wp:cNvGraphicFramePr>
-                        <a:graphicFrameLocks xmlns:a="http://schemas.openxmlformats.org/drawingml/2006/main"/>
-                      </wp:cNvGraphicFramePr>
-                      <a:graphic xmlns:a="http://schemas.openxmlformats.org/drawingml/2006/main">
-                        <a:graphicData uri="http://schemas.microsoft.com/office/word/2010/wordprocessingShape">
-                          <wps:wsp>
-                            <wps:cNvSpPr>
-                              <a:spLocks noChangeArrowheads="1"/>
-                            </wps:cNvSpPr>
-                            <wps:spPr bwMode="auto">
-                              <a:xfrm>
-                                <a:off x="0" y="0"/>
-                                <a:ext cx="381000" cy="342900"/>
-                              </a:xfrm>
-                              <a:prstGeom prst="ellipse">
-                                <a:avLst/>
-                              </a:prstGeom>
-                              <a:solidFill>
-                                <a:srgbClr val="FFFFFF"/>
-                              </a:solidFill>
-                              <a:ln w="9525">
-                                <a:solidFill>
-                                  <a:srgbClr val="000000"/>
-                                </a:solidFill>
-                                <a:round/>
-                                <a:headEnd/>
-                                <a:tailEnd/>
-                              </a:ln>
-                            </wps:spPr>
-                            <wps:bodyPr rot="0" vert="horz" wrap="square" lIns="91440" tIns="45720" rIns="91440" bIns="45720" anchor="t" anchorCtr="0" upright="1">
-                              <a:noAutofit/>
-                            </wps:bodyPr>
-                          </wps:wsp>
-                        </a:graphicData>
-                      </a:graphic>
-                      <wp14:sizeRelH relativeFrom="page">
-                        <wp14:pctWidth>0</wp14:pctWidth>
-                      </wp14:sizeRelH>
-                      <wp14:sizeRelV relativeFrom="page">
-                        <wp14:pctHeight>0</wp14:pctHeight>
-                      </wp14:sizeRelV>
-                    </wp:anchor>
-                  </w:drawing>
-                </mc:Choice>
-                <mc:Fallback>
-                  <w:pict>
-                    <v:oval w14:anchorId="5D87A1E3" id="Oval 134" o:spid="_x0000_s1026" style="position:absolute;margin-left:6.85pt;margin-top:4.2pt;width:30pt;height:27pt;z-index:-251652096;visibility:visible;mso-wrap-style:square;mso-width-percent:0;mso-height-percent:0;mso-wrap-distance-left:9pt;mso-wrap-distance-top:0;mso-wrap-distance-right:9pt;mso-wrap-distance-bottom:0;mso-position-horizontal:absolute;mso-position-horizontal-relative:text;mso-position-vertical:absolute;mso-position-vertical-relative:text;mso-width-percent:0;mso-height-percent:0;mso-width-relative:page;mso-height-relative:page;v-text-anchor:top" o:gfxdata="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"/>
-                  </w:pict>
-                </mc:Fallback>
-              </mc:AlternateContent>
-            </w:r>
-            <w:r>
-              <w:rPr>
-                <w:szCs w:val="28"/>
-              </w:rPr>
-              <w:t xml:space="preserve">      </w:t>
-            </w:r>
-            <w:r>
-              <w:rPr>
-                <w:szCs w:val="28"/>
-              </w:rPr>
-              <w:t>D                      C                  B                     A</w:t>
-            </w:r>
-          </w:p>
-          <w:p>
-            <w:pPr>
-              <w:tabs>
-                <w:tab w:val="left" w:pos="2240"/>
-                <w:tab w:val="left" w:pos="3720"/>
-              </w:tabs>
-              <w:spacing w:line="276" w:lineRule="auto"/>
-              <w:ind w:firstLine="0"/>
-              <w:jc w:val="left"/>
-              <w:rPr>
-                <w:szCs w:val="28"/>
-              </w:rPr>
-            </w:pPr>
-            <w:r>
-              <w:rPr>
-                <w:noProof/>
-                <w:szCs w:val="28"/>
-              </w:rPr>
-              <mc:AlternateContent>
-                <mc:Choice Requires="wps">
-                  <w:drawing>
-                    <wp:anchor distT="0" distB="0" distL="114300" distR="114300" simplePos="0" relativeHeight="251669504" behindDoc="0" locked="0" layoutInCell="1" allowOverlap="1" wp14:anchorId="44B3E500" wp14:editId="607E4BB0">
-                      <wp:simplePos x="0" y="0"/>
-                      <wp:positionH relativeFrom="column">
-                        <wp:posOffset>2373630</wp:posOffset>
-                      </wp:positionH>
-                      <wp:positionV relativeFrom="paragraph">
-                        <wp:posOffset>11430</wp:posOffset>
-                      </wp:positionV>
-                      <wp:extent cx="965200" cy="0"/>
-                      <wp:effectExtent l="0" t="0" r="0" b="0"/>
-                      <wp:wrapNone/>
-                      <wp:docPr id="135" name="Straight Connector 135"/>
-                      <wp:cNvGraphicFramePr>
-                        <a:graphicFrameLocks xmlns:a="http://schemas.openxmlformats.org/drawingml/2006/main"/>
-                      </wp:cNvGraphicFramePr>
-                      <a:graphic xmlns:a="http://schemas.openxmlformats.org/drawingml/2006/main">
-                        <a:graphicData uri="http://schemas.microsoft.com/office/word/2010/wordprocessingShape">
-                          <wps:wsp>
-                            <wps:cNvCnPr>
-                              <a:cxnSpLocks noChangeShapeType="1"/>
-                            </wps:cNvCnPr>
-                            <wps:spPr bwMode="auto">
-                              <a:xfrm flipV="1">
-                                <a:off x="0" y="0"/>
-                                <a:ext cx="965200" cy="0"/>
-                              </a:xfrm>
-                              <a:prstGeom prst="line">
-                                <a:avLst/>
-                              </a:prstGeom>
-                              <a:noFill/>
-                              <a:ln w="9525">
-                                <a:solidFill>
-                                  <a:srgbClr val="000000"/>
-                                </a:solidFill>
-                                <a:round/>
-                                <a:headEnd/>
-                                <a:tailEnd/>
-                              </a:ln>
-                              <a:extLst>
-                                <a:ext uri="{909E8E84-426E-40DD-AFC4-6F175D3DCCD1}">
-                                  <a14:hiddenFill xmlns:a14="http://schemas.microsoft.com/office/drawing/2010/main">
-                                    <a:noFill/>
-                                  </a14:hiddenFill>
-                                </a:ext>
-                              </a:extLst>
-                            </wps:spPr>
-                            <wps:bodyPr/>
-                          </wps:wsp>
-                        </a:graphicData>
-                      </a:graphic>
-                      <wp14:sizeRelH relativeFrom="page">
-                        <wp14:pctWidth>0</wp14:pctWidth>
-                      </wp14:sizeRelH>
-                      <wp14:sizeRelV relativeFrom="page">
-                        <wp14:pctHeight>0</wp14:pctHeight>
-                      </wp14:sizeRelV>
-                    </wp:anchor>
-                  </w:drawing>
-                </mc:Choice>
-                <mc:Fallback>
-                  <w:pict>
-                    <v:line w14:anchorId="22A7CFF7" id="Straight Connector 135" o:spid="_x0000_s1026" style="position:absolute;flip:y;z-index:251669504;visibility:visible;mso-wrap-style:square;mso-width-percent:0;mso-height-percent:0;mso-wrap-distance-left:9pt;mso-wrap-distance-top:0;mso-wrap-distance-right:9pt;mso-wrap-distance-bottom:0;mso-position-horizontal:absolute;mso-position-horizontal-relative:text;mso-position-vertical:absolute;mso-position-vertical-relative:text;mso-width-percent:0;mso-height-percent:0;mso-width-relative:page;mso-height-relative:page" from="186.9pt,.9pt" to="262.9pt,.9pt" o:gfxdata="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"/>
-                  </w:pict>
-                </mc:Fallback>
-              </mc:AlternateContent>
-            </w:r>
-            <w:r>
-              <w:rPr>
-                <w:noProof/>
-                <w:szCs w:val="28"/>
-              </w:rPr>
-              <mc:AlternateContent>
-                <mc:Choice Requires="wps">
-                  <w:drawing>
-                    <wp:anchor distT="0" distB="0" distL="114300" distR="114300" simplePos="0" relativeHeight="251668480" behindDoc="0" locked="0" layoutInCell="1" allowOverlap="1" wp14:anchorId="730A4F86" wp14:editId="43124D40">
-                      <wp:simplePos x="0" y="0"/>
-                      <wp:positionH relativeFrom="column">
-                        <wp:posOffset>217805</wp:posOffset>
-                      </wp:positionH>
-                      <wp:positionV relativeFrom="paragraph">
-                        <wp:posOffset>16510</wp:posOffset>
-                      </wp:positionV>
-                      <wp:extent cx="1219200" cy="0"/>
-                      <wp:effectExtent l="7620" t="12700" r="11430" b="6350"/>
-                      <wp:wrapNone/>
-                      <wp:docPr id="155" name="Straight Connector 155"/>
-                      <wp:cNvGraphicFramePr>
-                        <a:graphicFrameLocks xmlns:a="http://schemas.openxmlformats.org/drawingml/2006/main"/>
-                      </wp:cNvGraphicFramePr>
-                      <a:graphic xmlns:a="http://schemas.openxmlformats.org/drawingml/2006/main">
-                        <a:graphicData uri="http://schemas.microsoft.com/office/word/2010/wordprocessingShape">
-                          <wps:wsp>
-                            <wps:cNvCnPr>
-                              <a:cxnSpLocks noChangeShapeType="1"/>
-                            </wps:cNvCnPr>
-                            <wps:spPr bwMode="auto">
-                              <a:xfrm>
-                                <a:off x="0" y="0"/>
-                                <a:ext cx="1219200" cy="0"/>
-                              </a:xfrm>
-                              <a:prstGeom prst="line">
-                                <a:avLst/>
-                              </a:prstGeom>
-                              <a:noFill/>
-                              <a:ln w="9525">
-                                <a:solidFill>
-                                  <a:srgbClr val="000000"/>
-                                </a:solidFill>
-                                <a:round/>
-                                <a:headEnd/>
-                                <a:tailEnd/>
-                              </a:ln>
-                              <a:extLst>
-                                <a:ext uri="{909E8E84-426E-40DD-AFC4-6F175D3DCCD1}">
-                                  <a14:hiddenFill xmlns:a14="http://schemas.microsoft.com/office/drawing/2010/main">
-                                    <a:noFill/>
-                                  </a14:hiddenFill>
-                                </a:ext>
-                              </a:extLst>
-                            </wps:spPr>
-                            <wps:bodyPr/>
-                          </wps:wsp>
-                        </a:graphicData>
-                      </a:graphic>
-                      <wp14:sizeRelH relativeFrom="page">
-                        <wp14:pctWidth>0</wp14:pctWidth>
-                      </wp14:sizeRelH>
-                      <wp14:sizeRelV relativeFrom="page">
-                        <wp14:pctHeight>0</wp14:pctHeight>
-                      </wp14:sizeRelV>
-                    </wp:anchor>
-                  </w:drawing>
-                </mc:Choice>
-                <mc:Fallback>
-                  <w:pict>
-                    <v:line w14:anchorId="2EDDE98D" id="Straight Connector 155" o:spid="_x0000_s1026" style="position:absolute;z-index:251668480;visibility:visible;mso-wrap-style:square;mso-width-percent:0;mso-height-percent:0;mso-wrap-distance-left:9pt;mso-wrap-distance-top:0;mso-wrap-distance-right:9pt;mso-wrap-distance-bottom:0;mso-position-horizontal:absolute;mso-position-horizontal-relative:text;mso-position-vertical:absolute;mso-position-vertical-relative:text;mso-width-percent:0;mso-height-percent:0;mso-width-relative:page;mso-height-relative:page" from="17.15pt,1.3pt" to="113.15pt,1.3pt" o:gfxdata="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"/>
-                  </w:pict>
-                </mc:Fallback>
-              </mc:AlternateContent>
-            </w:r>
-            <w:r>
-              <w:rPr>
-                <w:szCs w:val="28"/>
-              </w:rPr>
-              <w:t xml:space="preserve">Hà Nội 29    </w:t>
-            </w:r>
-            <w:r>
-              <w:rPr>
-                <w:szCs w:val="28"/>
-              </w:rPr>
-              <w:t xml:space="preserve">  </w:t>
-            </w:r>
-            <w:r>
-              <w:rPr>
-                <w:szCs w:val="28"/>
-              </w:rPr>
-              <w:t>Khánh Hòa 79 (TG)    Hải Phòng 16</w:t>
-            </w:r>
-            <w:r>
-              <w:rPr>
-                <w:noProof/>
-                <w:szCs w:val="28"/>
-              </w:rPr>
-              <mc:AlternateContent>
-                <mc:Choice Requires="wps">
-                  <w:drawing>
-                    <wp:anchor distT="0" distB="0" distL="114300" distR="114300" simplePos="0" relativeHeight="251663360" behindDoc="0" locked="0" layoutInCell="1" allowOverlap="1" wp14:anchorId="402E53EB" wp14:editId="4C564399">
-                      <wp:simplePos x="0" y="0"/>
-                      <wp:positionH relativeFrom="column">
-                        <wp:posOffset>391795</wp:posOffset>
-                      </wp:positionH>
-                      <wp:positionV relativeFrom="paragraph">
-                        <wp:posOffset>144780</wp:posOffset>
-                      </wp:positionV>
-                      <wp:extent cx="0" cy="0"/>
-                      <wp:effectExtent l="0" t="0" r="0" b="0"/>
-                      <wp:wrapNone/>
-                      <wp:docPr id="117" name="Straight Connector 117"/>
-                      <wp:cNvGraphicFramePr/>
-                      <a:graphic xmlns:a="http://schemas.openxmlformats.org/drawingml/2006/main">
-                        <a:graphicData uri="http://schemas.microsoft.com/office/word/2010/wordprocessingShape">
-                          <wps:wsp>
-                            <wps:cNvCnPr/>
-                            <wps:spPr>
-                              <a:xfrm>
-                                <a:off x="0" y="0"/>
-                                <a:ext cx="0" cy="0"/>
-                              </a:xfrm>
-                              <a:prstGeom prst="line">
-                                <a:avLst/>
-                              </a:prstGeom>
-                            </wps:spPr>
-                            <wps:style>
-                              <a:lnRef idx="1">
-                                <a:schemeClr val="dk1"/>
-                              </a:lnRef>
-                              <a:fillRef idx="0">
-                                <a:schemeClr val="dk1"/>
-                              </a:fillRef>
-                              <a:effectRef idx="0">
-                                <a:schemeClr val="dk1"/>
-                              </a:effectRef>
-                              <a:fontRef idx="minor">
-                                <a:schemeClr val="tx1"/>
-                              </a:fontRef>
-                            </wps:style>
-                            <wps:bodyPr/>
-                          </wps:wsp>
-                        </a:graphicData>
-                      </a:graphic>
-                    </wp:anchor>
-                  </w:drawing>
-                </mc:Choice>
-                <mc:Fallback>
-                  <w:pict>
-                    <v:line w14:anchorId="43B30041" id="Straight Connector 117" o:spid="_x0000_s1026" style="position:absolute;z-index:251663360;visibility:visible;mso-wrap-style:square;mso-wrap-distance-left:9pt;mso-wrap-distance-top:0;mso-wrap-distance-right:9pt;mso-wrap-distance-bottom:0;mso-position-horizontal:absolute;mso-position-horizontal-relative:text;mso-position-vertical:absolute;mso-position-vertical-relative:text" from="30.85pt,11.4pt" to="30.85pt,11.4pt" o:gfxdata="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" strokecolor="black [3200]" strokeweight=".5pt">
-                      <v:stroke joinstyle="miter"/>
-                    </v:line>
-                  </w:pict>
-                </mc:Fallback>
-              </mc:AlternateContent>
-            </w:r>
-          </w:p>
-          <w:p>
-            <w:pPr>
-              <w:tabs>
-                <w:tab w:val="left" w:pos="2240"/>
-                <w:tab w:val="left" w:pos="3720"/>
-              </w:tabs>
-              <w:spacing w:line="276" w:lineRule="auto"/>
-              <w:ind w:firstLine="0"/>
-              <w:jc w:val="center"/>
-              <w:rPr>
-                <w:b/>
-                <w:i/>
-                <w:iCs/>
-                <w:szCs w:val="28"/>
-              </w:rPr>
-            </w:pPr>
-            <w:r>
-              <w:rPr>
-                <w:b/>
-                <w:i/>
-                <w:iCs/>
-                <w:szCs w:val="28"/>
-              </w:rPr>
-              <w:t xml:space="preserve">Hình </w:t>
-            </w:r>
-            <w:r>
-              <w:rPr>
-                <w:b/>
-                <w:i/>
-                <w:iCs/>
-                <w:szCs w:val="28"/>
-              </w:rPr>
-              <w:t>2</w:t>
-            </w:r>
-            <w:r>
-              <w:rPr>
-                <w:b/>
-                <w:i/>
-                <w:iCs/>
-                <w:szCs w:val="28"/>
-              </w:rPr>
-              <w:t>. Sơ đồ liên lạc trung gian chuyển tiếp tự động</w:t>
-            </w:r>
-          </w:p>
-          <w:p>
-            <w:pPr>
-              <w:tabs>
-                <w:tab w:val="left" w:pos="2240"/>
-                <w:tab w:val="left" w:pos="3720"/>
-              </w:tabs>
-              <w:ind w:firstLine="0"/>
-              <w:jc w:val="left"/>
-              <w:rPr>
-                <w:szCs w:val="28"/>
-              </w:rPr>
-            </w:pPr>
-            <w:r>
-              <w:rPr>
-                <w:szCs w:val="28"/>
-              </w:rPr>
-              <w:t>- Trạm trung gian chuyển tiếp tự động gồm điện 2 điện đài (B và C).</w:t>
-            </w:r>
-          </w:p>
-          <w:p>
-            <w:pPr>
-              <w:tabs>
-                <w:tab w:val="left" w:pos="2240"/>
-                <w:tab w:val="left" w:pos="3720"/>
-              </w:tabs>
-              <w:ind w:firstLine="0"/>
-              <w:jc w:val="left"/>
-              <w:rPr>
-                <w:szCs w:val="28"/>
-              </w:rPr>
-            </w:pPr>
-            <w:r>
-              <w:rPr>
-                <w:szCs w:val="28"/>
-              </w:rPr>
-              <w:t>- Nếu liên lạc chuyển tiếp ở chế độ thoại rõ tần số cố định (FIX/C) thì tần số của đài A và đài B phải khác với tần số của đài C và D.</w:t>
-            </w:r>
-          </w:p>
-          <w:p>
-            <w:pPr>
-              <w:tabs>
-                <w:tab w:val="left" w:pos="2240"/>
-                <w:tab w:val="left" w:pos="3720"/>
-              </w:tabs>
-              <w:ind w:firstLine="0"/>
-              <w:jc w:val="left"/>
-              <w:rPr>
-                <w:szCs w:val="28"/>
-              </w:rPr>
-            </w:pPr>
-            <w:r>
-              <w:rPr>
-                <w:szCs w:val="28"/>
-              </w:rPr>
-              <w:t xml:space="preserve">- </w:t>
-            </w:r>
-            <w:r>
-              <w:rPr>
-                <w:i/>
-                <w:szCs w:val="28"/>
-              </w:rPr>
-              <w:t>Nếu liên lạc chuyển tiếp ở chế độ thoại mật tần số cố định (FIX/S) thì tần số của đài A và đài B phải khác với tần số của đài C và D; khóa mã (KEY) của các điện đài phải giống nhau.</w:t>
-            </w:r>
-          </w:p>
-          <w:p>
-            <w:pPr>
-              <w:tabs>
-                <w:tab w:val="left" w:pos="2240"/>
-                <w:tab w:val="left" w:pos="3720"/>
-              </w:tabs>
-              <w:ind w:firstLine="0"/>
-              <w:jc w:val="left"/>
-              <w:rPr>
-                <w:i/>
-                <w:szCs w:val="28"/>
-              </w:rPr>
-            </w:pPr>
-            <w:r>
-              <w:rPr>
-                <w:i/>
-                <w:szCs w:val="28"/>
-              </w:rPr>
-              <w:t>- Nếu liên lạc ở chế độ thoại rõ nhảy tần (ECC/C) thì bảng tần số (FRQ) của đài A và đài B phải khác với bảng tần số của đài C và D.</w:t>
-            </w:r>
-          </w:p>
-          <w:p>
-            <w:pPr>
-              <w:tabs>
-                <w:tab w:val="left" w:pos="2240"/>
-                <w:tab w:val="left" w:pos="3720"/>
-              </w:tabs>
-              <w:ind w:firstLine="0"/>
-              <w:jc w:val="left"/>
-              <w:rPr>
-                <w:i/>
-                <w:szCs w:val="28"/>
-              </w:rPr>
-            </w:pPr>
-            <w:r>
-              <w:rPr>
-                <w:i/>
-                <w:szCs w:val="28"/>
-              </w:rPr>
-              <w:t>- Nếu liên lạc ở chế độ thoại mật nhảy tần (ECC/S) thì bảng tần số (FRQ)của đài A và đài B phải khác với bảng tần số của đài C và D; khóa mã (KEY) của các điện đài phải giống nhau.</w:t>
-            </w:r>
-          </w:p>
-          <w:p>
-            <w:pPr>
-              <w:tabs>
-                <w:tab w:val="left" w:pos="2240"/>
-                <w:tab w:val="left" w:pos="3720"/>
-              </w:tabs>
-              <w:ind w:firstLine="0"/>
-              <w:jc w:val="left"/>
-              <w:rPr>
-                <w:bCs/>
-                <w:szCs w:val="28"/>
-              </w:rPr>
-            </w:pPr>
-            <w:r>
-              <w:rPr>
-                <w:bCs/>
-                <w:szCs w:val="28"/>
-              </w:rPr>
-              <w:t>- Ngoài ra, các điện đài được cài đặt ở mức công suất cao; địa chỉ mạng (NET) phải giống nhau, tham số về thời gian phải được cài đặt đồng bộ.</w:t>
-            </w:r>
-          </w:p>
-          <w:p>
-            <w:pPr>
-              <w:tabs>
-                <w:tab w:val="left" w:pos="2240"/>
-                <w:tab w:val="left" w:pos="3720"/>
-              </w:tabs>
-              <w:ind w:firstLine="0"/>
-              <w:jc w:val="left"/>
-              <w:rPr>
-                <w:b/>
-                <w:bCs/>
-                <w:i/>
-                <w:szCs w:val="28"/>
-              </w:rPr>
-            </w:pPr>
-            <w:r>
-              <w:rPr>
-                <w:b/>
-                <w:bCs/>
-                <w:i/>
-                <w:szCs w:val="28"/>
-              </w:rPr>
-              <w:t>b) Thủ tục liên lạc</w:t>
-            </w:r>
-          </w:p>
-          <w:p>
-            <w:pPr>
-              <w:tabs>
-                <w:tab w:val="left" w:pos="2240"/>
-                <w:tab w:val="left" w:pos="3720"/>
-              </w:tabs>
-              <w:ind w:firstLine="0"/>
-              <w:jc w:val="left"/>
-              <w:rPr>
-                <w:i/>
-                <w:szCs w:val="28"/>
-              </w:rPr>
-            </w:pPr>
-            <w:r>
-              <w:rPr>
-                <w:szCs w:val="28"/>
-              </w:rPr>
-              <w:t xml:space="preserve">- Đài phát điện: Gọi tên đài trung gian, xưng tên đài mình, gọi 3 lần, sau lần 3 thì báo số mật nghiệp vụ 085 (Nhờ anh làm trung gian để tôi liên lạc với đài), tên đài nhận điện và số mật nghiệp vụ </w:t>
-            </w:r>
-            <w:r>
-              <w:rPr>
-                <w:i/>
-                <w:szCs w:val="28"/>
-              </w:rPr>
-              <w:t>016 (Hết, trả lời).</w:t>
-            </w:r>
-          </w:p>
-          <w:p>
-            <w:pPr>
-              <w:tabs>
-                <w:tab w:val="left" w:pos="2240"/>
-                <w:tab w:val="left" w:pos="3720"/>
-              </w:tabs>
-              <w:ind w:firstLine="0"/>
-              <w:jc w:val="left"/>
-              <w:rPr>
-                <w:szCs w:val="28"/>
-              </w:rPr>
-            </w:pPr>
-            <w:r>
-              <w:rPr>
-                <w:szCs w:val="28"/>
-              </w:rPr>
-              <w:t>- Đài trung gian:</w:t>
-            </w:r>
-          </w:p>
-          <w:p>
-            <w:pPr>
-              <w:tabs>
-                <w:tab w:val="left" w:pos="2240"/>
-                <w:tab w:val="left" w:pos="3720"/>
-              </w:tabs>
-              <w:ind w:firstLine="0"/>
-              <w:jc w:val="left"/>
-              <w:rPr>
-                <w:spacing w:val="-2"/>
-                <w:szCs w:val="28"/>
-              </w:rPr>
-            </w:pPr>
-            <w:r>
-              <w:rPr>
-                <w:spacing w:val="-2"/>
-                <w:szCs w:val="28"/>
-              </w:rPr>
-              <w:t xml:space="preserve">+ Gọi tên đài phát điện, xưng tên đài mình, báo số mật nghiệp vụ </w:t>
-            </w:r>
-            <w:r>
-              <w:rPr>
-                <w:i/>
-                <w:spacing w:val="-2"/>
-                <w:szCs w:val="28"/>
-              </w:rPr>
-              <w:t>018 (Đồng ý)</w:t>
-            </w:r>
-            <w:r>
-              <w:rPr>
-                <w:spacing w:val="-2"/>
-                <w:szCs w:val="28"/>
-              </w:rPr>
-              <w:t xml:space="preserve"> và </w:t>
-            </w:r>
-            <w:r>
-              <w:rPr>
-                <w:i/>
-                <w:spacing w:val="-2"/>
-                <w:szCs w:val="28"/>
-              </w:rPr>
-              <w:t>059 (Chờ một lát)</w:t>
-            </w:r>
-          </w:p>
-          <w:p>
-            <w:pPr>
-              <w:tabs>
-                <w:tab w:val="left" w:pos="2240"/>
-                <w:tab w:val="left" w:pos="3720"/>
-              </w:tabs>
-              <w:ind w:firstLine="0"/>
-              <w:jc w:val="left"/>
-              <w:rPr>
-                <w:szCs w:val="28"/>
-              </w:rPr>
-            </w:pPr>
-            <w:r>
-              <w:rPr>
-                <w:szCs w:val="28"/>
-              </w:rPr>
-              <w:t xml:space="preserve">+ Gọi tên đài nhận điện, xưng tên đài mình, báo số mật nghiệp vụ </w:t>
-            </w:r>
-            <w:r>
-              <w:rPr>
-                <w:i/>
-                <w:szCs w:val="28"/>
-              </w:rPr>
-              <w:t>149 (Đài... có điện cho anh),</w:t>
-            </w:r>
-            <w:r>
-              <w:rPr>
-                <w:szCs w:val="28"/>
-              </w:rPr>
-              <w:t xml:space="preserve"> tên đài phát điện và </w:t>
-            </w:r>
-            <w:r>
-              <w:rPr>
-                <w:i/>
-                <w:szCs w:val="28"/>
-              </w:rPr>
-              <w:t>016 (Hết, trả lời).</w:t>
-            </w:r>
-          </w:p>
-          <w:p>
-            <w:pPr>
-              <w:tabs>
-                <w:tab w:val="left" w:pos="2240"/>
-                <w:tab w:val="left" w:pos="3720"/>
-              </w:tabs>
-              <w:ind w:firstLine="0"/>
-              <w:jc w:val="left"/>
-              <w:rPr>
-                <w:szCs w:val="28"/>
-              </w:rPr>
-            </w:pPr>
-            <w:r>
-              <w:rPr>
-                <w:szCs w:val="28"/>
-              </w:rPr>
-              <w:t xml:space="preserve">- Đài nhận điện: Gọi tên đài trung gian, xưng tên đài mình, báo số mật nghiệp vụ </w:t>
-            </w:r>
-            <w:r>
-              <w:rPr>
-                <w:i/>
-                <w:szCs w:val="28"/>
-              </w:rPr>
-              <w:t>018 (Đồng ý).</w:t>
-            </w:r>
-          </w:p>
-          <w:p>
-            <w:pPr>
-              <w:tabs>
-                <w:tab w:val="left" w:pos="2240"/>
-                <w:tab w:val="left" w:pos="3720"/>
-              </w:tabs>
-              <w:ind w:firstLine="0"/>
-              <w:jc w:val="left"/>
-              <w:rPr>
-                <w:szCs w:val="28"/>
-              </w:rPr>
-            </w:pPr>
-            <w:r>
-              <w:rPr>
-                <w:szCs w:val="28"/>
-              </w:rPr>
-              <w:t xml:space="preserve">- Đài trung gian: Gọi tên đài phát điện, xưng tên đài mình, báo số mật nghiệp vụ </w:t>
-            </w:r>
-            <w:r>
-              <w:rPr>
-                <w:i/>
-                <w:szCs w:val="28"/>
-              </w:rPr>
-              <w:t xml:space="preserve">110 (Mời đọc điện, trả </w:t>
-            </w:r>
-            <w:r>
-              <w:rPr>
-                <w:i/>
-                <w:szCs w:val="28"/>
-              </w:rPr>
-              <w:lastRenderedPageBreak/>
-              <w:t>lời)</w:t>
-            </w:r>
-            <w:r>
-              <w:rPr>
-                <w:szCs w:val="28"/>
-              </w:rPr>
-              <w:t xml:space="preserve"> và tên đài nhận điện. Lúc này, các đài đầu cuối thực hiện chuyển, nhận điện qua trạm trung gian.</w:t>
-            </w:r>
-          </w:p>
-          <w:p>
-            <w:pPr>
-              <w:tabs>
-                <w:tab w:val="left" w:pos="2240"/>
-                <w:tab w:val="left" w:pos="3720"/>
-              </w:tabs>
-              <w:ind w:firstLine="0"/>
-              <w:jc w:val="left"/>
-              <w:rPr>
-                <w:i/>
-                <w:iCs/>
-                <w:szCs w:val="28"/>
-              </w:rPr>
-            </w:pPr>
-            <w:r>
-              <w:rPr>
-                <w:i/>
-                <w:iCs/>
-                <w:szCs w:val="28"/>
-              </w:rPr>
-              <w:t>Ví dụ:</w:t>
-            </w:r>
-          </w:p>
-          <w:p>
-            <w:pPr>
-              <w:tabs>
-                <w:tab w:val="left" w:pos="2240"/>
-                <w:tab w:val="left" w:pos="3720"/>
-              </w:tabs>
-              <w:ind w:firstLine="0"/>
-              <w:jc w:val="left"/>
-              <w:rPr>
-                <w:i/>
-                <w:iCs/>
-                <w:szCs w:val="28"/>
-              </w:rPr>
-            </w:pPr>
-            <w:r>
-              <w:rPr>
-                <w:i/>
-                <w:iCs/>
-                <w:szCs w:val="28"/>
-              </w:rPr>
-              <w:t xml:space="preserve">- </w:t>
-            </w:r>
-            <w:r>
-              <w:rPr>
-                <w:i/>
-                <w:iCs/>
-                <w:szCs w:val="28"/>
-              </w:rPr>
-              <w:t>Đài A:  (KH - HP)</w:t>
-            </w:r>
-            <w:r>
-              <w:rPr>
-                <w:i/>
-                <w:iCs/>
-                <w:szCs w:val="28"/>
-                <w:vertAlign w:val="superscript"/>
-              </w:rPr>
-              <w:t>3</w:t>
-            </w:r>
-            <w:r>
-              <w:rPr>
-                <w:i/>
-                <w:iCs/>
-                <w:szCs w:val="28"/>
-              </w:rPr>
-              <w:t xml:space="preserve">  085 Hà Nội   016</w:t>
-            </w:r>
-          </w:p>
-          <w:p>
-            <w:pPr>
-              <w:tabs>
-                <w:tab w:val="left" w:pos="2240"/>
-                <w:tab w:val="left" w:pos="3720"/>
-              </w:tabs>
-              <w:ind w:firstLine="0"/>
-              <w:jc w:val="left"/>
-              <w:rPr>
-                <w:i/>
-                <w:iCs/>
-                <w:szCs w:val="28"/>
-              </w:rPr>
-            </w:pPr>
-            <w:r>
-              <w:rPr>
-                <w:i/>
-                <w:iCs/>
-                <w:szCs w:val="28"/>
-              </w:rPr>
-              <w:t xml:space="preserve">- </w:t>
-            </w:r>
-            <w:r>
-              <w:rPr>
-                <w:i/>
-                <w:iCs/>
-                <w:szCs w:val="28"/>
-              </w:rPr>
-              <w:t>Đài TG:  (16 – 79)      018  059</w:t>
-            </w:r>
-          </w:p>
-          <w:p>
-            <w:pPr>
-              <w:tabs>
-                <w:tab w:val="left" w:pos="2240"/>
-                <w:tab w:val="left" w:pos="3720"/>
-              </w:tabs>
-              <w:ind w:firstLine="0"/>
-              <w:jc w:val="left"/>
-              <w:rPr>
-                <w:i/>
-                <w:iCs/>
-                <w:szCs w:val="28"/>
-              </w:rPr>
-            </w:pPr>
-            <w:r>
-              <w:rPr>
-                <w:i/>
-                <w:iCs/>
-                <w:szCs w:val="28"/>
-              </w:rPr>
-              <w:t>(HN – KH)  149 Hải Phòng  016</w:t>
-            </w:r>
-          </w:p>
-          <w:p>
-            <w:pPr>
-              <w:tabs>
-                <w:tab w:val="left" w:pos="2240"/>
-                <w:tab w:val="left" w:pos="3720"/>
-              </w:tabs>
-              <w:ind w:firstLine="0"/>
-              <w:jc w:val="left"/>
-              <w:rPr>
-                <w:i/>
-                <w:iCs/>
-                <w:szCs w:val="28"/>
-              </w:rPr>
-            </w:pPr>
-            <w:r>
-              <w:rPr>
-                <w:i/>
-                <w:iCs/>
-                <w:szCs w:val="28"/>
-              </w:rPr>
-              <w:t xml:space="preserve">- </w:t>
-            </w:r>
-            <w:r>
-              <w:rPr>
-                <w:i/>
-                <w:iCs/>
-                <w:szCs w:val="28"/>
-              </w:rPr>
-              <w:t>Đài D:    (79 – 29)     018</w:t>
-            </w:r>
-          </w:p>
-          <w:p>
-            <w:pPr>
-              <w:tabs>
-                <w:tab w:val="left" w:pos="2240"/>
-                <w:tab w:val="left" w:pos="3720"/>
-              </w:tabs>
-              <w:ind w:firstLine="0"/>
-              <w:jc w:val="left"/>
-              <w:rPr>
-                <w:i/>
-                <w:iCs/>
-                <w:szCs w:val="28"/>
-              </w:rPr>
-            </w:pPr>
-            <w:r>
-              <w:rPr>
-                <w:i/>
-                <w:iCs/>
-                <w:szCs w:val="28"/>
-              </w:rPr>
-              <w:t xml:space="preserve">- </w:t>
-            </w:r>
-            <w:r>
-              <w:rPr>
-                <w:i/>
-                <w:iCs/>
-                <w:szCs w:val="28"/>
-              </w:rPr>
-              <w:t>Đài TG: 7916     110 Hà Nội 016 ( Đấu nối cáp chuyển tiếp)</w:t>
-            </w:r>
-          </w:p>
-          <w:p>
-            <w:pPr>
-              <w:tabs>
-                <w:tab w:val="left" w:pos="2240"/>
-                <w:tab w:val="left" w:pos="3720"/>
-              </w:tabs>
-              <w:ind w:firstLine="0"/>
-              <w:jc w:val="left"/>
-              <w:rPr>
-                <w:i/>
-                <w:iCs/>
-                <w:szCs w:val="28"/>
-              </w:rPr>
-            </w:pPr>
-            <w:r>
-              <w:rPr>
-                <w:i/>
-                <w:iCs/>
-                <w:szCs w:val="28"/>
-              </w:rPr>
-              <w:t xml:space="preserve">- </w:t>
-            </w:r>
-            <w:r>
-              <w:rPr>
-                <w:i/>
-                <w:iCs/>
-                <w:szCs w:val="28"/>
-              </w:rPr>
-              <w:t>Đài A: (HN - HP)</w:t>
-            </w:r>
-            <w:r>
-              <w:rPr>
-                <w:i/>
-                <w:iCs/>
-                <w:szCs w:val="28"/>
-                <w:vertAlign w:val="superscript"/>
-              </w:rPr>
-              <w:t>3</w:t>
-            </w:r>
-            <w:r>
-              <w:rPr>
-                <w:i/>
-                <w:iCs/>
-                <w:szCs w:val="28"/>
-              </w:rPr>
-              <w:t xml:space="preserve">   013    001</w:t>
-            </w:r>
-          </w:p>
-          <w:p>
-            <w:pPr>
-              <w:tabs>
-                <w:tab w:val="left" w:pos="2240"/>
-                <w:tab w:val="left" w:pos="3720"/>
-              </w:tabs>
-              <w:ind w:firstLine="0"/>
-              <w:jc w:val="left"/>
-              <w:rPr>
-                <w:i/>
-                <w:iCs/>
-                <w:szCs w:val="28"/>
-              </w:rPr>
-            </w:pPr>
-            <w:r>
-              <w:rPr>
-                <w:i/>
-                <w:iCs/>
-                <w:szCs w:val="28"/>
-              </w:rPr>
-              <w:t xml:space="preserve">- </w:t>
-            </w:r>
-            <w:r>
-              <w:rPr>
-                <w:i/>
-                <w:iCs/>
-                <w:szCs w:val="28"/>
-              </w:rPr>
-              <w:t>Đài D:  (16 -29)</w:t>
-            </w:r>
-            <w:r>
-              <w:rPr>
-                <w:i/>
-                <w:iCs/>
-                <w:szCs w:val="28"/>
-                <w:vertAlign w:val="superscript"/>
-              </w:rPr>
-              <w:t>3</w:t>
-            </w:r>
-            <w:r>
-              <w:rPr>
-                <w:i/>
-                <w:iCs/>
-                <w:szCs w:val="28"/>
-              </w:rPr>
-              <w:t xml:space="preserve">     002</w:t>
-            </w:r>
-          </w:p>
-          <w:p>
-            <w:pPr>
-              <w:tabs>
-                <w:tab w:val="left" w:pos="2240"/>
-                <w:tab w:val="left" w:pos="3720"/>
-              </w:tabs>
-              <w:ind w:firstLine="0"/>
-              <w:jc w:val="left"/>
-              <w:rPr>
-                <w:i/>
-                <w:szCs w:val="28"/>
-              </w:rPr>
-            </w:pPr>
-            <w:r>
-              <w:rPr>
-                <w:i/>
-                <w:szCs w:val="28"/>
-              </w:rPr>
-              <w:t>Chú ý:</w:t>
-            </w:r>
-          </w:p>
-          <w:p>
-            <w:pPr>
-              <w:tabs>
-                <w:tab w:val="left" w:pos="2240"/>
-                <w:tab w:val="left" w:pos="3720"/>
-              </w:tabs>
-              <w:ind w:firstLine="0"/>
-              <w:jc w:val="left"/>
-              <w:rPr>
-                <w:szCs w:val="28"/>
-              </w:rPr>
-            </w:pPr>
-            <w:r>
-              <w:rPr>
-                <w:szCs w:val="28"/>
-              </w:rPr>
-              <w:t>- Khi liên lạc trung gian chuyển tiếp tự động ở chế độ mật hay nhảy tần các điện đài cần phải cài đặt đồng bộ về tham số, công suất phát ở mức cao.</w:t>
-            </w:r>
-          </w:p>
-          <w:p>
-            <w:pPr>
-              <w:ind w:firstLine="0"/>
-              <w:jc w:val="left"/>
-              <w:rPr>
-                <w:szCs w:val="28"/>
-              </w:rPr>
-            </w:pPr>
-            <w:r>
-              <w:rPr>
-                <w:szCs w:val="28"/>
-              </w:rPr>
-              <w:t>- Các máy đầu cuối khi bóp phát phải chờ (2s÷3s)</w:t>
-            </w:r>
-          </w:p>
-          <w:p>
-            <w:pPr>
-              <w:tabs>
-                <w:tab w:val="left" w:pos="2240"/>
-                <w:tab w:val="left" w:pos="3720"/>
-              </w:tabs>
-              <w:ind w:firstLine="0"/>
-              <w:jc w:val="left"/>
-              <w:rPr>
-                <w:szCs w:val="28"/>
-              </w:rPr>
-            </w:pPr>
-            <w:r>
-              <w:rPr>
-                <w:szCs w:val="28"/>
-              </w:rPr>
-              <w:t>để điện đài trạm trung gian chuyển tiếp tín hiệu rồi mới trao đổi nội dung. Nếu phát ngay có thể bị mất tín hiệu.</w:t>
-            </w:r>
-          </w:p>
-        </w:tc>
-        <w:tc>
-          <w:tcPr>
-            <w:tcW w:w="733" w:type="pct"/>
-          </w:tcPr>
-          <w:p>
-            <w:pPr>
-              <w:ind w:firstLine="0"/>
-              <w:jc w:val="left"/>
-              <w:rPr>
-                <w:szCs w:val="28"/>
-              </w:rPr>
-            </w:pPr>
-            <w:r>
-              <w:rPr>
-                <w:szCs w:val="28"/>
-              </w:rPr>
-              <w:lastRenderedPageBreak/>
-              <w:t>- Tổ chức:</w:t>
-            </w:r>
-          </w:p>
-          <w:p>
-            <w:pPr>
-              <w:ind w:firstLine="0"/>
-              <w:jc w:val="left"/>
-              <w:rPr>
-                <w:szCs w:val="28"/>
-              </w:rPr>
-            </w:pPr>
-            <w:r>
-              <w:rPr>
-                <w:szCs w:val="28"/>
-              </w:rPr>
-              <w:t xml:space="preserve"> Huấn luyện theo đội hình trung đội do Trung đội trưởng trực tiếp huấn luyện.</w:t>
-            </w:r>
-          </w:p>
-          <w:p>
-            <w:pPr>
-              <w:ind w:firstLine="0"/>
-              <w:jc w:val="left"/>
-              <w:rPr>
-                <w:szCs w:val="28"/>
-              </w:rPr>
-            </w:pPr>
-            <w:r>
-              <w:rPr>
-                <w:szCs w:val="28"/>
-              </w:rPr>
-              <w:t>- Phương pháp:</w:t>
-            </w:r>
-          </w:p>
-          <w:p>
-            <w:pPr>
-              <w:ind w:firstLine="0"/>
-              <w:jc w:val="left"/>
-              <w:rPr>
-                <w:szCs w:val="28"/>
-              </w:rPr>
-            </w:pPr>
-            <w:r>
-              <w:rPr>
-                <w:szCs w:val="28"/>
-              </w:rPr>
-              <w:t xml:space="preserve">Đối với cán bộ huấn luyện sử dụng phương pháp thuyết trình kết hợp </w:t>
-            </w:r>
-            <w:r>
-              <w:rPr>
-                <w:szCs w:val="28"/>
-              </w:rPr>
-              <w:t>lấy ví dụ để minh họa.</w:t>
-            </w:r>
-          </w:p>
-          <w:p>
-            <w:pPr>
-              <w:ind w:firstLine="0"/>
-              <w:jc w:val="left"/>
-              <w:rPr>
-                <w:w w:val="90"/>
-                <w:szCs w:val="28"/>
-              </w:rPr>
-            </w:pPr>
-            <w:r>
-              <w:rPr>
-                <w:szCs w:val="28"/>
-              </w:rPr>
-              <w:t>Đối với người học chú ý lắng nghe, ghi chép đầy đủ nội dung làm cơ sở để luyện tập.</w:t>
-            </w:r>
-          </w:p>
-        </w:tc>
-      </w:tr>
-    </w:tbl>
-    <w:p>
-      <w:pPr>
-        <w:spacing w:before="120"/>
-        <w:ind w:firstLine="426"/>
-        <w:rPr>
-          <w:b/>
-          <w:color w:val="000000" w:themeColor="text1"/>
-          <w:szCs w:val="28"/>
-        </w:rPr>
-      </w:pPr>
-      <w:r>
-        <w:rPr>
-          <w:b/>
-          <w:color w:val="000000" w:themeColor="text1"/>
-          <w:szCs w:val="28"/>
-        </w:rPr>
-        <w:lastRenderedPageBreak/>
-        <w:t>IV. NHẬN XÉT KẾT THÚC BUỔI THÔNG QUA VÀ CHỈ THỊ NHỮNG CÔNG VIỆC CẦN LÀM NGAY</w:t>
-      </w:r>
-    </w:p>
-    <w:p>
-      <w:pPr>
-        <w:ind w:firstLine="426"/>
-        <w:rPr>
-          <w:color w:val="000000" w:themeColor="text1"/>
-          <w:szCs w:val="28"/>
-        </w:rPr>
-      </w:pPr>
-      <w:bookmarkStart w:id="1" w:name="_Hlk172654801"/>
-      <w:r>
-        <w:rPr>
-          <w:color w:val="000000" w:themeColor="text1"/>
-          <w:szCs w:val="28"/>
-        </w:rPr>
-        <w:t>1. Hội ý c</w:t>
-      </w:r>
-      <w:r>
-        <w:rPr>
-          <w:color w:val="000000" w:themeColor="text1"/>
-          <w:szCs w:val="28"/>
-        </w:rPr>
-        <w:t>hỉ huy</w:t>
-      </w:r>
-    </w:p>
-    <w:p>
-      <w:pPr>
-        <w:spacing w:before="80"/>
-        <w:ind w:firstLine="426"/>
-        <w:rPr>
-          <w:lang w:eastAsia="vi-VN"/>
-        </w:rPr>
-      </w:pPr>
-      <w:r>
-        <w:rPr>
-          <w:lang w:eastAsia="vi-VN"/>
-        </w:rPr>
-        <w:t>…………………………………………………………………………………</w:t>
-      </w:r>
-    </w:p>
-    <w:p>
-      <w:pPr>
-        <w:spacing w:before="80"/>
-        <w:ind w:firstLine="426"/>
-        <w:rPr>
-          <w:lang w:eastAsia="vi-VN"/>
-        </w:rPr>
-      </w:pPr>
-      <w:r>
-        <w:rPr>
-          <w:lang w:eastAsia="vi-VN"/>
-        </w:rPr>
-        <w:t>…………………………………………………………………………………</w:t>
-      </w:r>
-    </w:p>
-    <w:p>
-      <w:pPr>
-        <w:spacing w:before="80"/>
-        <w:ind w:firstLine="426"/>
-        <w:rPr>
-          <w:color w:val="000000" w:themeColor="text1"/>
-          <w:szCs w:val="28"/>
-        </w:rPr>
-      </w:pPr>
-      <w:r>
-        <w:rPr>
-          <w:lang w:eastAsia="vi-VN"/>
-        </w:rPr>
-        <w:t>…………………………………………………………………………………</w:t>
-      </w:r>
-    </w:p>
-    <w:p>
-      <w:pPr>
-        <w:ind w:firstLine="426"/>
-        <w:rPr>
-          <w:color w:val="000000" w:themeColor="text1"/>
-          <w:szCs w:val="28"/>
-        </w:rPr>
-      </w:pPr>
-      <w:r>
-        <w:rPr>
-          <w:color w:val="000000" w:themeColor="text1"/>
-          <w:szCs w:val="28"/>
-        </w:rPr>
-        <w:t>2</w:t>
-      </w:r>
-      <w:r>
-        <w:rPr>
-          <w:color w:val="000000" w:themeColor="text1"/>
-          <w:szCs w:val="28"/>
-        </w:rPr>
-        <w:t>. Nhận xét</w:t>
-      </w:r>
-    </w:p>
-    <w:p>
-      <w:pPr>
-        <w:ind w:firstLine="426"/>
-        <w:rPr>
-          <w:color w:val="000000" w:themeColor="text1"/>
-          <w:szCs w:val="28"/>
-        </w:rPr>
-      </w:pPr>
-      <w:r>
-        <w:rPr>
-          <w:color w:val="000000" w:themeColor="text1"/>
-          <w:szCs w:val="28"/>
-        </w:rPr>
-        <w:t>* Mạnh</w:t>
-      </w:r>
-    </w:p>
-    <w:p>
-      <w:pPr>
-        <w:spacing w:before="80"/>
-        <w:ind w:firstLine="426"/>
-        <w:rPr>
-          <w:lang w:eastAsia="vi-VN"/>
-        </w:rPr>
-      </w:pPr>
-      <w:r>
-        <w:rPr>
-          <w:lang w:eastAsia="vi-VN"/>
-        </w:rPr>
-        <w:t>…………………………………………………………………………………</w:t>
-      </w:r>
-    </w:p>
-    <w:p>
-      <w:pPr>
-        <w:spacing w:before="80"/>
-        <w:ind w:firstLine="426"/>
-        <w:rPr>
-          <w:lang w:eastAsia="vi-VN"/>
-        </w:rPr>
-      </w:pPr>
-      <w:r>
-        <w:rPr>
-          <w:lang w:eastAsia="vi-VN"/>
-        </w:rPr>
-        <w:t>…………………………………………………………………………………</w:t>
-      </w:r>
-    </w:p>
-    <w:p>
-      <w:pPr>
-        <w:spacing w:before="80"/>
-        <w:ind w:firstLine="426"/>
-        <w:rPr>
-          <w:lang w:eastAsia="vi-VN"/>
-        </w:rPr>
-      </w:pPr>
-      <w:r>
-        <w:rPr>
-          <w:lang w:eastAsia="vi-VN"/>
-        </w:rPr>
-        <w:t>…………………………………………………………………………………</w:t>
-      </w:r>
-    </w:p>
-    <w:p>
-      <w:pPr>
-        <w:spacing w:before="80"/>
-        <w:ind w:firstLine="426"/>
-        <w:rPr>
-          <w:lang w:eastAsia="vi-VN"/>
-        </w:rPr>
-      </w:pPr>
-      <w:r>
-        <w:rPr>
-          <w:lang w:eastAsia="vi-VN"/>
-        </w:rPr>
-        <w:t>* Hạn chế</w:t>
-      </w:r>
-    </w:p>
-    <w:p>
-      <w:pPr>
-        <w:spacing w:before="80"/>
-        <w:ind w:firstLine="426"/>
-        <w:rPr>
-          <w:lang w:eastAsia="vi-VN"/>
-        </w:rPr>
-      </w:pPr>
-      <w:r>
-        <w:rPr>
-          <w:lang w:eastAsia="vi-VN"/>
-        </w:rPr>
-        <w:t>…………………………………………………………………………………</w:t>
-      </w:r>
-    </w:p>
-    <w:p>
-      <w:pPr>
-        <w:spacing w:before="80"/>
-        <w:ind w:firstLine="426"/>
-        <w:rPr>
-          <w:lang w:eastAsia="vi-VN"/>
-        </w:rPr>
-      </w:pPr>
-      <w:r>
-        <w:rPr>
-          <w:lang w:eastAsia="vi-VN"/>
-        </w:rPr>
-        <w:t>…………………………………………………………………………………</w:t>
-      </w:r>
-    </w:p>
-    <w:p>
-      <w:pPr>
-        <w:spacing w:before="80"/>
-        <w:ind w:firstLine="426"/>
-        <w:rPr>
-          <w:lang w:eastAsia="vi-VN"/>
-        </w:rPr>
-      </w:pPr>
-      <w:r>
-        <w:rPr>
-          <w:lang w:eastAsia="vi-VN"/>
-        </w:rPr>
-        <w:t>3. Chính trị viên triển khai nội dung CTĐ, CTCT trong huấn luyện</w:t>
-      </w:r>
-    </w:p>
-    <w:p>
-      <w:pPr>
-        <w:spacing w:before="80"/>
-        <w:ind w:firstLine="426"/>
-        <w:rPr>
-          <w:lang w:eastAsia="vi-VN"/>
-        </w:rPr>
-      </w:pPr>
-      <w:r>
-        <w:rPr>
-          <w:lang w:eastAsia="vi-VN"/>
-        </w:rPr>
-        <w:t>…………………………………………………………………………………</w:t>
-      </w:r>
-    </w:p>
-    <w:p>
-      <w:pPr>
-        <w:spacing w:before="80"/>
-        <w:ind w:firstLine="426"/>
-        <w:rPr>
-          <w:lang w:eastAsia="vi-VN"/>
-        </w:rPr>
-      </w:pPr>
-      <w:r>
-        <w:rPr>
-          <w:lang w:eastAsia="vi-VN"/>
-        </w:rPr>
-        <w:t>…………………………………………………………………………………</w:t>
-      </w:r>
-    </w:p>
-    <w:p>
-      <w:pPr>
-        <w:spacing w:before="80"/>
-        <w:ind w:firstLine="426"/>
-        <w:rPr>
-          <w:lang w:eastAsia="vi-VN"/>
-        </w:rPr>
-      </w:pPr>
-      <w:r>
-        <w:rPr>
-          <w:lang w:eastAsia="vi-VN"/>
-        </w:rPr>
-        <w:t>…………………………………………………………………………………</w:t>
-      </w:r>
-    </w:p>
-    <w:p>
-      <w:pPr>
-        <w:spacing w:before="80"/>
         <w:ind w:firstLine="426"/>
         <w:rPr>
           <w:iCs/>
@@ -8199,7 +4723,6 @@
           <w:color w:val="000000" w:themeColor="text1"/>
           <w:szCs w:val="28"/>
         </w:rPr>
-        <w:lastRenderedPageBreak/>
         <w:t>4</w:t>
       </w:r>
       <w:r>
@@ -8458,7 +4981,7 @@
           </w:p>
         </w:tc>
       </w:tr>
-      <w:bookmarkEnd w:id="1"/>
+      <w:bookmarkEnd w:id="0"/>
     </w:tbl>
     <w:p/>
     <w:sectPr>
